--- a/CSCD350_FinalProject_Questions.docx
+++ b/CSCD350_FinalProject_Questions.docx
@@ -117,25 +117,7 @@
           <w:sz w:val="20"/>
           <w:szCs w:val="20"/>
         </w:rPr>
-        <w:t xml:space="preserve">1.The rationale behind the </w:t>
-      </w:r>
-      <w:proofErr w:type="gramStart"/>
-      <w:r>
-        <w:rPr>
-          <w:rFonts w:ascii="Georgia" w:hAnsi="Georgia"/>
-          <w:sz w:val="20"/>
-          <w:szCs w:val="20"/>
-        </w:rPr>
-        <w:t>test;</w:t>
-      </w:r>
-      <w:proofErr w:type="gramEnd"/>
-      <w:r>
-        <w:rPr>
-          <w:rFonts w:ascii="Georgia" w:hAnsi="Georgia"/>
-          <w:sz w:val="20"/>
-          <w:szCs w:val="20"/>
-        </w:rPr>
-        <w:t xml:space="preserve"> i.e., what is it testing and why we care.</w:t>
+        <w:t>1.The rationale behind the test; i.e., what is it testing and why we care.</w:t>
       </w:r>
     </w:p>
     <w:p>
@@ -162,25 +144,7 @@
           <w:szCs w:val="20"/>
         </w:rPr>
         <w:tab/>
-        <w:t xml:space="preserve">The purpose of this test is to have a minimal sensor object with no groups or mapper or watchdog. It is simple attached to the network and monitors that network. This is a position sensor that should be attached to an actuator to monitor the position of that </w:t>
-      </w:r>
-      <w:proofErr w:type="gramStart"/>
-      <w:r>
-        <w:rPr>
-          <w:rFonts w:ascii="Georgia" w:hAnsi="Georgia"/>
-          <w:sz w:val="20"/>
-          <w:szCs w:val="20"/>
-        </w:rPr>
-        <w:t>actuator</w:t>
-      </w:r>
-      <w:proofErr w:type="gramEnd"/>
-      <w:r>
-        <w:rPr>
-          <w:rFonts w:ascii="Georgia" w:hAnsi="Georgia"/>
-          <w:sz w:val="20"/>
-          <w:szCs w:val="20"/>
-        </w:rPr>
-        <w:t xml:space="preserve"> but the test is to examine if it is possible to attach a watchdog to the network.</w:t>
+        <w:t>The purpose of this test is to have a minimal sensor object with no groups or mapper or watchdog. It is simple attached to the network and monitors that network. This is a position sensor that should be attached to an actuator to monitor the position of that actuator but the test is to examine if it is possible to attach a watchdog to the network.</w:t>
       </w:r>
     </w:p>
     <w:p>
@@ -395,18 +359,8 @@
           <w:sz w:val="20"/>
           <w:szCs w:val="20"/>
         </w:rPr>
-        <w:t>@</w:t>
-      </w:r>
-      <w:proofErr w:type="gramStart"/>
-      <w:r>
-        <w:rPr>
-          <w:rFonts w:ascii="Cascadia Mono" w:hAnsi="Cascadia Mono" w:cs="Cascadia Mono"/>
-          <w:sz w:val="20"/>
-          <w:szCs w:val="20"/>
-        </w:rPr>
-        <w:t>exit</w:t>
-      </w:r>
-      <w:proofErr w:type="gramEnd"/>
+        <w:t>@exit</w:t>
+      </w:r>
     </w:p>
     <w:p>
       <w:pPr>
@@ -483,18 +437,8 @@
           <w:sz w:val="20"/>
           <w:szCs w:val="20"/>
         </w:rPr>
-        <w:t xml:space="preserve">Welcome to your </w:t>
-      </w:r>
-      <w:proofErr w:type="spellStart"/>
-      <w:r>
-        <w:rPr>
-          <w:rFonts w:ascii="Cascadia Mono" w:hAnsi="Cascadia Mono" w:cs="Cascadia Mono"/>
-          <w:sz w:val="20"/>
-          <w:szCs w:val="20"/>
-        </w:rPr>
-        <w:t>ParserHelper</w:t>
-      </w:r>
-      <w:proofErr w:type="spellEnd"/>
+        <w:t>Welcome to your ParserHelper</w:t>
+      </w:r>
     </w:p>
     <w:p>
       <w:pPr>
@@ -794,163 +738,103 @@
           <w:szCs w:val="20"/>
         </w:rPr>
       </w:pPr>
-      <w:proofErr w:type="gramStart"/>
-      <w:r>
-        <w:rPr>
-          <w:rFonts w:ascii="Cascadia Mono" w:hAnsi="Cascadia Mono" w:cs="Cascadia Mono"/>
-          <w:sz w:val="20"/>
-          <w:szCs w:val="20"/>
-        </w:rPr>
-        <w:t>EXECUTE  |</w:t>
-      </w:r>
-      <w:proofErr w:type="gramEnd"/>
-      <w:r>
-        <w:rPr>
-          <w:rFonts w:ascii="Cascadia Mono" w:hAnsi="Cascadia Mono" w:cs="Cascadia Mono"/>
-          <w:sz w:val="20"/>
-          <w:szCs w:val="20"/>
-        </w:rPr>
-        <w:t xml:space="preserve"> @CONFIGURE LOG "a.txt" DOT SEQUENCE "b.txt" NETWORK "c.txt" XML "d.txt"</w:t>
-      </w:r>
-    </w:p>
-    <w:p>
-      <w:pPr>
-        <w:spacing w:after="0" w:line="240" w:lineRule="auto"/>
-        <w:rPr>
-          <w:rFonts w:ascii="Cascadia Mono" w:hAnsi="Cascadia Mono" w:cs="Cascadia Mono"/>
-          <w:sz w:val="20"/>
-          <w:szCs w:val="20"/>
-        </w:rPr>
-      </w:pPr>
-      <w:proofErr w:type="gramStart"/>
-      <w:r>
-        <w:rPr>
-          <w:rFonts w:ascii="Cascadia Mono" w:hAnsi="Cascadia Mono" w:cs="Cascadia Mono"/>
-          <w:sz w:val="20"/>
-          <w:szCs w:val="20"/>
-        </w:rPr>
-        <w:t>EXECUTE  |</w:t>
-      </w:r>
-      <w:proofErr w:type="gramEnd"/>
-      <w:r>
-        <w:rPr>
-          <w:rFonts w:ascii="Cascadia Mono" w:hAnsi="Cascadia Mono" w:cs="Cascadia Mono"/>
-          <w:sz w:val="20"/>
-          <w:szCs w:val="20"/>
-        </w:rPr>
-        <w:t xml:space="preserve"> CREATE SENSOR POSITION mySensor1</w:t>
-      </w:r>
-    </w:p>
-    <w:p>
-      <w:pPr>
-        <w:spacing w:after="0" w:line="240" w:lineRule="auto"/>
-        <w:rPr>
-          <w:rFonts w:ascii="Cascadia Mono" w:hAnsi="Cascadia Mono" w:cs="Cascadia Mono"/>
-          <w:sz w:val="20"/>
-          <w:szCs w:val="20"/>
-        </w:rPr>
-      </w:pPr>
-      <w:proofErr w:type="gramStart"/>
-      <w:r>
-        <w:rPr>
-          <w:rFonts w:ascii="Cascadia Mono" w:hAnsi="Cascadia Mono" w:cs="Cascadia Mono"/>
-          <w:sz w:val="20"/>
-          <w:szCs w:val="20"/>
-        </w:rPr>
-        <w:t>EXECUTE  |</w:t>
-      </w:r>
-      <w:proofErr w:type="gramEnd"/>
-      <w:r>
-        <w:rPr>
-          <w:rFonts w:ascii="Cascadia Mono" w:hAnsi="Cascadia Mono" w:cs="Cascadia Mono"/>
-          <w:sz w:val="20"/>
-          <w:szCs w:val="20"/>
-        </w:rPr>
-        <w:t xml:space="preserve"> BUILD NETWORK WITH COMPONENTS mySensor1</w:t>
-      </w:r>
-    </w:p>
-    <w:p>
-      <w:pPr>
-        <w:spacing w:after="0" w:line="240" w:lineRule="auto"/>
-        <w:rPr>
-          <w:rFonts w:ascii="Cascadia Mono" w:hAnsi="Cascadia Mono" w:cs="Cascadia Mono"/>
-          <w:sz w:val="20"/>
-          <w:szCs w:val="20"/>
-        </w:rPr>
-      </w:pPr>
-      <w:proofErr w:type="gramStart"/>
-      <w:r>
-        <w:rPr>
-          <w:rFonts w:ascii="Cascadia Mono" w:hAnsi="Cascadia Mono" w:cs="Cascadia Mono"/>
-          <w:sz w:val="20"/>
-          <w:szCs w:val="20"/>
-        </w:rPr>
-        <w:t>EXECUTE  |</w:t>
-      </w:r>
-      <w:proofErr w:type="gramEnd"/>
-      <w:r>
-        <w:rPr>
-          <w:rFonts w:ascii="Cascadia Mono" w:hAnsi="Cascadia Mono" w:cs="Cascadia Mono"/>
-          <w:sz w:val="20"/>
-          <w:szCs w:val="20"/>
-        </w:rPr>
-        <w:t xml:space="preserve"> CREATE CONTROLLER FORWARDING myController1 WITH COMPONENTS mySensor1</w:t>
-      </w:r>
-    </w:p>
-    <w:p>
-      <w:pPr>
-        <w:spacing w:after="0" w:line="240" w:lineRule="auto"/>
-        <w:rPr>
-          <w:rFonts w:ascii="Cascadia Mono" w:hAnsi="Cascadia Mono" w:cs="Cascadia Mono"/>
-          <w:sz w:val="20"/>
-          <w:szCs w:val="20"/>
-        </w:rPr>
-      </w:pPr>
-      <w:proofErr w:type="gramStart"/>
-      <w:r>
-        <w:rPr>
-          <w:rFonts w:ascii="Cascadia Mono" w:hAnsi="Cascadia Mono" w:cs="Cascadia Mono"/>
-          <w:sz w:val="20"/>
-          <w:szCs w:val="20"/>
-        </w:rPr>
-        <w:t>EXECUTE  |</w:t>
-      </w:r>
-      <w:proofErr w:type="gramEnd"/>
-      <w:r>
-        <w:rPr>
-          <w:rFonts w:ascii="Cascadia Mono" w:hAnsi="Cascadia Mono" w:cs="Cascadia Mono"/>
-          <w:sz w:val="20"/>
-          <w:szCs w:val="20"/>
-        </w:rPr>
-        <w:t xml:space="preserve"> SET SENSOR mySensor1 VALUE 35</w:t>
-      </w:r>
-    </w:p>
-    <w:p>
-      <w:pPr>
-        <w:spacing w:after="0" w:line="240" w:lineRule="auto"/>
-        <w:rPr>
-          <w:rFonts w:ascii="Cascadia Mono" w:hAnsi="Cascadia Mono" w:cs="Cascadia Mono"/>
-          <w:sz w:val="20"/>
-          <w:szCs w:val="20"/>
-        </w:rPr>
-      </w:pPr>
-      <w:proofErr w:type="gramStart"/>
-      <w:r>
-        <w:rPr>
-          <w:rFonts w:ascii="Cascadia Mono" w:hAnsi="Cascadia Mono" w:cs="Cascadia Mono"/>
-          <w:sz w:val="20"/>
-          <w:szCs w:val="20"/>
-        </w:rPr>
-        <w:t>EXECUTE  |</w:t>
-      </w:r>
-      <w:proofErr w:type="gramEnd"/>
-      <w:r>
-        <w:rPr>
-          <w:rFonts w:ascii="Cascadia Mono" w:hAnsi="Cascadia Mono" w:cs="Cascadia Mono"/>
-          <w:sz w:val="20"/>
-          <w:szCs w:val="20"/>
-        </w:rPr>
-        <w:t xml:space="preserve"> GET SENSOR mySensor1 VALUE</w:t>
+      <w:r>
+        <w:rPr>
+          <w:rFonts w:ascii="Cascadia Mono" w:hAnsi="Cascadia Mono" w:cs="Cascadia Mono"/>
+          <w:sz w:val="20"/>
+          <w:szCs w:val="20"/>
+        </w:rPr>
+        <w:t>EXECUTE  | @CONFIGURE LOG "a.txt" DOT SEQUENCE "b.txt" NETWORK "c.txt" XML "d.txt"</w:t>
+      </w:r>
+    </w:p>
+    <w:p>
+      <w:pPr>
+        <w:spacing w:after="0" w:line="240" w:lineRule="auto"/>
+        <w:rPr>
+          <w:rFonts w:ascii="Cascadia Mono" w:hAnsi="Cascadia Mono" w:cs="Cascadia Mono"/>
+          <w:sz w:val="20"/>
+          <w:szCs w:val="20"/>
+        </w:rPr>
+      </w:pPr>
+      <w:r>
+        <w:rPr>
+          <w:rFonts w:ascii="Cascadia Mono" w:hAnsi="Cascadia Mono" w:cs="Cascadia Mono"/>
+          <w:sz w:val="20"/>
+          <w:szCs w:val="20"/>
+        </w:rPr>
+        <w:t>EXECUTE  | CREATE SENSOR POSITION mySensor1</w:t>
+      </w:r>
+    </w:p>
+    <w:p>
+      <w:pPr>
+        <w:spacing w:after="0" w:line="240" w:lineRule="auto"/>
+        <w:rPr>
+          <w:rFonts w:ascii="Cascadia Mono" w:hAnsi="Cascadia Mono" w:cs="Cascadia Mono"/>
+          <w:sz w:val="20"/>
+          <w:szCs w:val="20"/>
+        </w:rPr>
+      </w:pPr>
+      <w:r>
+        <w:rPr>
+          <w:rFonts w:ascii="Cascadia Mono" w:hAnsi="Cascadia Mono" w:cs="Cascadia Mono"/>
+          <w:sz w:val="20"/>
+          <w:szCs w:val="20"/>
+        </w:rPr>
+        <w:t>EXECUTE  | BUILD NETWORK WITH COMPONENTS mySensor1</w:t>
+      </w:r>
+    </w:p>
+    <w:p>
+      <w:pPr>
+        <w:spacing w:after="0" w:line="240" w:lineRule="auto"/>
+        <w:rPr>
+          <w:rFonts w:ascii="Cascadia Mono" w:hAnsi="Cascadia Mono" w:cs="Cascadia Mono"/>
+          <w:sz w:val="20"/>
+          <w:szCs w:val="20"/>
+        </w:rPr>
+      </w:pPr>
+      <w:r>
+        <w:rPr>
+          <w:rFonts w:ascii="Cascadia Mono" w:hAnsi="Cascadia Mono" w:cs="Cascadia Mono"/>
+          <w:sz w:val="20"/>
+          <w:szCs w:val="20"/>
+        </w:rPr>
+        <w:t>EXECUTE  | CREATE CONTROLLER FORWARDING myController1 WITH COMPONENTS mySensor1</w:t>
+      </w:r>
+    </w:p>
+    <w:p>
+      <w:pPr>
+        <w:spacing w:after="0" w:line="240" w:lineRule="auto"/>
+        <w:rPr>
+          <w:rFonts w:ascii="Cascadia Mono" w:hAnsi="Cascadia Mono" w:cs="Cascadia Mono"/>
+          <w:sz w:val="20"/>
+          <w:szCs w:val="20"/>
+        </w:rPr>
+      </w:pPr>
+      <w:r>
+        <w:rPr>
+          <w:rFonts w:ascii="Cascadia Mono" w:hAnsi="Cascadia Mono" w:cs="Cascadia Mono"/>
+          <w:sz w:val="20"/>
+          <w:szCs w:val="20"/>
+        </w:rPr>
+        <w:t>EXECUTE  | SET SENSOR mySensor1 VALUE 35</w:t>
+      </w:r>
+    </w:p>
+    <w:p>
+      <w:pPr>
+        <w:spacing w:after="0" w:line="240" w:lineRule="auto"/>
+        <w:rPr>
+          <w:rFonts w:ascii="Cascadia Mono" w:hAnsi="Cascadia Mono" w:cs="Cascadia Mono"/>
+          <w:sz w:val="20"/>
+          <w:szCs w:val="20"/>
+        </w:rPr>
+      </w:pPr>
+      <w:r>
+        <w:rPr>
+          <w:rFonts w:ascii="Cascadia Mono" w:hAnsi="Cascadia Mono" w:cs="Cascadia Mono"/>
+          <w:sz w:val="20"/>
+          <w:szCs w:val="20"/>
+        </w:rPr>
+        <w:t>EXECUTE  | GET SENSOR mySensor1 VALUE</w:t>
       </w:r>
     </w:p>
     <w:p>
@@ -980,35 +864,24 @@
           <w:szCs w:val="20"/>
         </w:rPr>
       </w:pPr>
-      <w:proofErr w:type="gramStart"/>
-      <w:r>
-        <w:rPr>
-          <w:rFonts w:ascii="Cascadia Mono" w:hAnsi="Cascadia Mono" w:cs="Cascadia Mono"/>
-          <w:sz w:val="20"/>
-          <w:szCs w:val="20"/>
-        </w:rPr>
-        <w:t>EXECUTE  |</w:t>
-      </w:r>
-      <w:proofErr w:type="gramEnd"/>
-      <w:r>
-        <w:rPr>
-          <w:rFonts w:ascii="Cascadia Mono" w:hAnsi="Cascadia Mono" w:cs="Cascadia Mono"/>
-          <w:sz w:val="20"/>
-          <w:szCs w:val="20"/>
-        </w:rPr>
-        <w:t xml:space="preserve"> @exit</w:t>
-      </w:r>
-    </w:p>
-    <w:p>
-      <w:pPr>
-        <w:spacing w:after="0" w:line="240" w:lineRule="auto"/>
-        <w:rPr>
-          <w:rFonts w:ascii="Cascadia Mono" w:hAnsi="Cascadia Mono" w:cs="Cascadia Mono"/>
-          <w:sz w:val="20"/>
-          <w:szCs w:val="20"/>
-        </w:rPr>
-      </w:pPr>
-      <w:proofErr w:type="gramStart"/>
+      <w:r>
+        <w:rPr>
+          <w:rFonts w:ascii="Cascadia Mono" w:hAnsi="Cascadia Mono" w:cs="Cascadia Mono"/>
+          <w:sz w:val="20"/>
+          <w:szCs w:val="20"/>
+        </w:rPr>
+        <w:t>EXECUTE  | @exit</w:t>
+      </w:r>
+    </w:p>
+    <w:p>
+      <w:pPr>
+        <w:spacing w:after="0" w:line="240" w:lineRule="auto"/>
+        <w:rPr>
+          <w:rFonts w:ascii="Cascadia Mono" w:hAnsi="Cascadia Mono" w:cs="Cascadia Mono"/>
+          <w:sz w:val="20"/>
+          <w:szCs w:val="20"/>
+        </w:rPr>
+      </w:pPr>
       <w:r>
         <w:rPr>
           <w:rFonts w:ascii="Cascadia Mono" w:hAnsi="Cascadia Mono" w:cs="Cascadia Mono"/>
@@ -1017,7 +890,6 @@
         </w:rPr>
         <w:t>EXITING  |</w:t>
       </w:r>
-      <w:proofErr w:type="gramEnd"/>
     </w:p>
     <w:p>
       <w:pPr>
@@ -1170,25 +1042,7 @@
           <w:sz w:val="20"/>
           <w:szCs w:val="20"/>
         </w:rPr>
-        <w:t xml:space="preserve">1. The rationale behind the </w:t>
-      </w:r>
-      <w:proofErr w:type="gramStart"/>
-      <w:r>
-        <w:rPr>
-          <w:rFonts w:ascii="Georgia" w:hAnsi="Georgia"/>
-          <w:sz w:val="20"/>
-          <w:szCs w:val="20"/>
-        </w:rPr>
-        <w:t>test;</w:t>
-      </w:r>
-      <w:proofErr w:type="gramEnd"/>
-      <w:r>
-        <w:rPr>
-          <w:rFonts w:ascii="Georgia" w:hAnsi="Georgia"/>
-          <w:sz w:val="20"/>
-          <w:szCs w:val="20"/>
-        </w:rPr>
-        <w:t xml:space="preserve"> i.e., what is it testing and why we care.</w:t>
+        <w:t>1. The rationale behind the test; i.e., what is it testing and why we care.</w:t>
       </w:r>
     </w:p>
     <w:p>
@@ -1231,27 +1085,7 @@
           <w:szCs w:val="20"/>
         </w:rPr>
         <w:tab/>
-        <w:t xml:space="preserve">sensor, and then getting </w:t>
-      </w:r>
-      <w:proofErr w:type="spellStart"/>
-      <w:proofErr w:type="gramStart"/>
-      <w:r>
-        <w:rPr>
-          <w:rFonts w:ascii="Georgia" w:hAnsi="Georgia"/>
-          <w:sz w:val="20"/>
-          <w:szCs w:val="20"/>
-        </w:rPr>
-        <w:t>it’s</w:t>
-      </w:r>
-      <w:proofErr w:type="spellEnd"/>
-      <w:proofErr w:type="gramEnd"/>
-      <w:r>
-        <w:rPr>
-          <w:rFonts w:ascii="Georgia" w:hAnsi="Georgia"/>
-          <w:sz w:val="20"/>
-          <w:szCs w:val="20"/>
-        </w:rPr>
-        <w:t xml:space="preserve"> value. We care about this because it shows that the </w:t>
+        <w:t xml:space="preserve">sensor, and then getting it’s value. We care about this because it shows that the </w:t>
       </w:r>
       <w:r>
         <w:rPr>
@@ -1435,25 +1269,7 @@
           <w:sz w:val="20"/>
           <w:szCs w:val="20"/>
         </w:rPr>
-        <w:t xml:space="preserve">CREATE MAPPER </w:t>
-      </w:r>
-      <w:proofErr w:type="spellStart"/>
-      <w:r>
-        <w:rPr>
-          <w:rFonts w:ascii="Cascadia Code" w:hAnsi="Cascadia Code"/>
-          <w:sz w:val="20"/>
-          <w:szCs w:val="20"/>
-        </w:rPr>
-        <w:t>myMapper</w:t>
-      </w:r>
-      <w:proofErr w:type="spellEnd"/>
-      <w:r>
-        <w:rPr>
-          <w:rFonts w:ascii="Cascadia Code" w:hAnsi="Cascadia Code"/>
-          <w:sz w:val="20"/>
-          <w:szCs w:val="20"/>
-        </w:rPr>
-        <w:t xml:space="preserve"> EQUATION PASSTHROUGH</w:t>
+        <w:t>CREATE MAPPER myMapper EQUATION PASSTHROUGH</w:t>
       </w:r>
     </w:p>
     <w:p>
@@ -1471,18 +1287,8 @@
           <w:szCs w:val="20"/>
         </w:rPr>
         <w:lastRenderedPageBreak/>
-        <w:t xml:space="preserve">CREATE SENSOR POSITION mySensor1 MAPPER </w:t>
-      </w:r>
-      <w:proofErr w:type="spellStart"/>
-      <w:r>
-        <w:rPr>
-          <w:rFonts w:ascii="Cascadia Code" w:hAnsi="Cascadia Code"/>
-          <w:sz w:val="20"/>
-          <w:szCs w:val="20"/>
-        </w:rPr>
-        <w:t>myMapper</w:t>
-      </w:r>
-      <w:proofErr w:type="spellEnd"/>
+        <w:t>CREATE SENSOR POSITION mySensor1 MAPPER myMapper</w:t>
+      </w:r>
     </w:p>
     <w:p>
       <w:pPr>
@@ -1566,18 +1372,8 @@
           <w:sz w:val="20"/>
           <w:szCs w:val="20"/>
         </w:rPr>
-        <w:t>@</w:t>
-      </w:r>
-      <w:proofErr w:type="gramStart"/>
-      <w:r>
-        <w:rPr>
-          <w:rFonts w:ascii="Cascadia Code" w:hAnsi="Cascadia Code"/>
-          <w:sz w:val="20"/>
-          <w:szCs w:val="20"/>
-        </w:rPr>
-        <w:t>exit</w:t>
-      </w:r>
-      <w:proofErr w:type="gramEnd"/>
+        <w:t>@exit</w:t>
+      </w:r>
     </w:p>
     <w:p>
       <w:pPr>
@@ -1637,25 +1433,7 @@
           <w:szCs w:val="20"/>
         </w:rPr>
         <w:tab/>
-        <w:t xml:space="preserve">after to see how the mapper changed </w:t>
-      </w:r>
-      <w:proofErr w:type="gramStart"/>
-      <w:r>
-        <w:rPr>
-          <w:rFonts w:ascii="Georgia" w:hAnsi="Georgia"/>
-          <w:sz w:val="20"/>
-          <w:szCs w:val="20"/>
-        </w:rPr>
-        <w:t>it, if</w:t>
-      </w:r>
-      <w:proofErr w:type="gramEnd"/>
-      <w:r>
-        <w:rPr>
-          <w:rFonts w:ascii="Georgia" w:hAnsi="Georgia"/>
-          <w:sz w:val="20"/>
-          <w:szCs w:val="20"/>
-        </w:rPr>
-        <w:t xml:space="preserve"> it did. The expected result from passthrough is that the </w:t>
+        <w:t xml:space="preserve">after to see how the mapper changed it, if it did. The expected result from passthrough is that the </w:t>
       </w:r>
       <w:r>
         <w:rPr>
@@ -1698,18 +1476,8 @@
           <w:sz w:val="20"/>
           <w:szCs w:val="20"/>
         </w:rPr>
-        <w:t xml:space="preserve">Welcome to your </w:t>
-      </w:r>
-      <w:proofErr w:type="spellStart"/>
-      <w:r>
-        <w:rPr>
-          <w:rFonts w:ascii="Cascadia Code" w:hAnsi="Cascadia Code"/>
-          <w:sz w:val="20"/>
-          <w:szCs w:val="20"/>
-        </w:rPr>
-        <w:t>ParserHelper</w:t>
-      </w:r>
-      <w:proofErr w:type="spellEnd"/>
+        <w:t>Welcome to your ParserHelper</w:t>
+      </w:r>
     </w:p>
     <w:p>
       <w:pPr>
@@ -1776,115 +1544,59 @@
           <w:sz w:val="20"/>
           <w:szCs w:val="20"/>
         </w:rPr>
-        <w:t xml:space="preserve">PARSE&gt; CREATE MAPPER </w:t>
-      </w:r>
-      <w:proofErr w:type="spellStart"/>
-      <w:r>
-        <w:rPr>
-          <w:rFonts w:ascii="Cascadia Code" w:hAnsi="Cascadia Code"/>
-          <w:sz w:val="20"/>
-          <w:szCs w:val="20"/>
-        </w:rPr>
-        <w:t>myMapper</w:t>
-      </w:r>
-      <w:proofErr w:type="spellEnd"/>
-      <w:r>
-        <w:rPr>
-          <w:rFonts w:ascii="Cascadia Code" w:hAnsi="Cascadia Code"/>
-          <w:sz w:val="20"/>
-          <w:szCs w:val="20"/>
-        </w:rPr>
-        <w:t xml:space="preserve"> EQUATION PASSTHROUGH</w:t>
-      </w:r>
-    </w:p>
-    <w:p>
-      <w:pPr>
-        <w:rPr>
-          <w:rFonts w:ascii="Cascadia Code" w:hAnsi="Cascadia Code"/>
-          <w:sz w:val="20"/>
-          <w:szCs w:val="20"/>
-        </w:rPr>
-      </w:pPr>
-      <w:r>
-        <w:rPr>
-          <w:rFonts w:ascii="Cascadia Code" w:hAnsi="Cascadia Code"/>
-          <w:sz w:val="20"/>
-          <w:szCs w:val="20"/>
-        </w:rPr>
-        <w:t xml:space="preserve">SCHEDULE | CREATE MAPPER </w:t>
-      </w:r>
-      <w:proofErr w:type="spellStart"/>
-      <w:r>
-        <w:rPr>
-          <w:rFonts w:ascii="Cascadia Code" w:hAnsi="Cascadia Code"/>
-          <w:sz w:val="20"/>
-          <w:szCs w:val="20"/>
-        </w:rPr>
-        <w:t>myMapper</w:t>
-      </w:r>
-      <w:proofErr w:type="spellEnd"/>
-      <w:r>
-        <w:rPr>
-          <w:rFonts w:ascii="Cascadia Code" w:hAnsi="Cascadia Code"/>
-          <w:sz w:val="20"/>
-          <w:szCs w:val="20"/>
-        </w:rPr>
-        <w:t xml:space="preserve"> EQUATION PASSTHROUGH</w:t>
-      </w:r>
-    </w:p>
-    <w:p>
-      <w:pPr>
-        <w:rPr>
-          <w:rFonts w:ascii="Cascadia Code" w:hAnsi="Cascadia Code"/>
-          <w:sz w:val="20"/>
-          <w:szCs w:val="20"/>
-        </w:rPr>
-      </w:pPr>
-      <w:r>
-        <w:rPr>
-          <w:rFonts w:ascii="Cascadia Code" w:hAnsi="Cascadia Code"/>
-          <w:sz w:val="20"/>
-          <w:szCs w:val="20"/>
-        </w:rPr>
-        <w:t xml:space="preserve">PARSE&gt; CREATE SENSOR POSITION mySensor1 MAPPER </w:t>
-      </w:r>
-      <w:proofErr w:type="spellStart"/>
-      <w:r>
-        <w:rPr>
-          <w:rFonts w:ascii="Cascadia Code" w:hAnsi="Cascadia Code"/>
-          <w:sz w:val="20"/>
-          <w:szCs w:val="20"/>
-        </w:rPr>
-        <w:t>myMapper</w:t>
-      </w:r>
-      <w:proofErr w:type="spellEnd"/>
-    </w:p>
-    <w:p>
-      <w:pPr>
-        <w:rPr>
-          <w:rFonts w:ascii="Cascadia Code" w:hAnsi="Cascadia Code"/>
-          <w:sz w:val="20"/>
-          <w:szCs w:val="20"/>
-        </w:rPr>
-      </w:pPr>
-      <w:r>
-        <w:rPr>
-          <w:rFonts w:ascii="Cascadia Code" w:hAnsi="Cascadia Code"/>
-          <w:sz w:val="20"/>
-          <w:szCs w:val="20"/>
-        </w:rPr>
-        <w:t xml:space="preserve">SCHEDULE | CREATE SENSOR POSITION mySensor1 MAPPER </w:t>
-      </w:r>
-      <w:proofErr w:type="spellStart"/>
-      <w:r>
-        <w:rPr>
-          <w:rFonts w:ascii="Cascadia Code" w:hAnsi="Cascadia Code"/>
-          <w:sz w:val="20"/>
-          <w:szCs w:val="20"/>
-        </w:rPr>
-        <w:t>myMapper</w:t>
-      </w:r>
-      <w:proofErr w:type="spellEnd"/>
+        <w:t>PARSE&gt; CREATE MAPPER myMapper EQUATION PASSTHROUGH</w:t>
+      </w:r>
+    </w:p>
+    <w:p>
+      <w:pPr>
+        <w:rPr>
+          <w:rFonts w:ascii="Cascadia Code" w:hAnsi="Cascadia Code"/>
+          <w:sz w:val="20"/>
+          <w:szCs w:val="20"/>
+        </w:rPr>
+      </w:pPr>
+      <w:r>
+        <w:rPr>
+          <w:rFonts w:ascii="Cascadia Code" w:hAnsi="Cascadia Code"/>
+          <w:sz w:val="20"/>
+          <w:szCs w:val="20"/>
+        </w:rPr>
+        <w:t>SCHEDULE | CREATE MAPPER myMapper EQUATION PASSTHROUGH</w:t>
+      </w:r>
+    </w:p>
+    <w:p>
+      <w:pPr>
+        <w:rPr>
+          <w:rFonts w:ascii="Cascadia Code" w:hAnsi="Cascadia Code"/>
+          <w:sz w:val="20"/>
+          <w:szCs w:val="20"/>
+        </w:rPr>
+      </w:pPr>
+      <w:r>
+        <w:rPr>
+          <w:rFonts w:ascii="Cascadia Code" w:hAnsi="Cascadia Code"/>
+          <w:sz w:val="20"/>
+          <w:szCs w:val="20"/>
+        </w:rPr>
+        <w:t>PARSE&gt; CREATE SENSOR POSITION mySensor1 MAPPER myMapper</w:t>
+      </w:r>
+    </w:p>
+    <w:p>
+      <w:pPr>
+        <w:rPr>
+          <w:rFonts w:ascii="Cascadia Code" w:hAnsi="Cascadia Code"/>
+          <w:sz w:val="20"/>
+          <w:szCs w:val="20"/>
+        </w:rPr>
+      </w:pPr>
+      <w:r>
+        <w:rPr>
+          <w:rFonts w:ascii="Cascadia Code" w:hAnsi="Cascadia Code"/>
+          <w:sz w:val="20"/>
+          <w:szCs w:val="20"/>
+        </w:rPr>
+        <w:t>SCHEDULE | CREATE SENSOR POSITION mySensor1 MAPPER myMapper</w:t>
+      </w:r>
     </w:p>
     <w:p>
       <w:pPr>
@@ -2081,7 +1793,6 @@
           <w:szCs w:val="20"/>
         </w:rPr>
       </w:pPr>
-      <w:proofErr w:type="gramStart"/>
       <w:r>
         <w:rPr>
           <w:rFonts w:ascii="Cascadia Code" w:hAnsi="Cascadia Code"/>
@@ -2089,152 +1800,75 @@
           <w:szCs w:val="20"/>
         </w:rPr>
         <w:lastRenderedPageBreak/>
-        <w:t>EXECUTE  |</w:t>
-      </w:r>
-      <w:proofErr w:type="gramEnd"/>
-      <w:r>
-        <w:rPr>
-          <w:rFonts w:ascii="Cascadia Code" w:hAnsi="Cascadia Code"/>
-          <w:sz w:val="20"/>
-          <w:szCs w:val="20"/>
-        </w:rPr>
-        <w:t xml:space="preserve"> @CONFIGURE LOG "a.txt" DOT SEQUENCE "b.txt" NETWORK "c.txt" XML "d.txt"</w:t>
-      </w:r>
-    </w:p>
-    <w:p>
-      <w:pPr>
-        <w:rPr>
-          <w:rFonts w:ascii="Cascadia Code" w:hAnsi="Cascadia Code"/>
-          <w:sz w:val="20"/>
-          <w:szCs w:val="20"/>
-        </w:rPr>
-      </w:pPr>
-      <w:proofErr w:type="gramStart"/>
-      <w:r>
-        <w:rPr>
-          <w:rFonts w:ascii="Cascadia Code" w:hAnsi="Cascadia Code"/>
-          <w:sz w:val="20"/>
-          <w:szCs w:val="20"/>
-        </w:rPr>
-        <w:t>EXECUTE  |</w:t>
-      </w:r>
-      <w:proofErr w:type="gramEnd"/>
-      <w:r>
-        <w:rPr>
-          <w:rFonts w:ascii="Cascadia Code" w:hAnsi="Cascadia Code"/>
-          <w:sz w:val="20"/>
-          <w:szCs w:val="20"/>
-        </w:rPr>
-        <w:t xml:space="preserve"> CREATE MAPPER </w:t>
-      </w:r>
-      <w:proofErr w:type="spellStart"/>
-      <w:r>
-        <w:rPr>
-          <w:rFonts w:ascii="Cascadia Code" w:hAnsi="Cascadia Code"/>
-          <w:sz w:val="20"/>
-          <w:szCs w:val="20"/>
-        </w:rPr>
-        <w:t>myMapper</w:t>
-      </w:r>
-      <w:proofErr w:type="spellEnd"/>
-      <w:r>
-        <w:rPr>
-          <w:rFonts w:ascii="Cascadia Code" w:hAnsi="Cascadia Code"/>
-          <w:sz w:val="20"/>
-          <w:szCs w:val="20"/>
-        </w:rPr>
-        <w:t xml:space="preserve"> EQUATION PASSTHROUGH</w:t>
-      </w:r>
-    </w:p>
-    <w:p>
-      <w:pPr>
-        <w:rPr>
-          <w:rFonts w:ascii="Cascadia Code" w:hAnsi="Cascadia Code"/>
-          <w:sz w:val="20"/>
-          <w:szCs w:val="20"/>
-        </w:rPr>
-      </w:pPr>
-      <w:proofErr w:type="gramStart"/>
-      <w:r>
-        <w:rPr>
-          <w:rFonts w:ascii="Cascadia Code" w:hAnsi="Cascadia Code"/>
-          <w:sz w:val="20"/>
-          <w:szCs w:val="20"/>
-        </w:rPr>
-        <w:t>EXECUTE  |</w:t>
-      </w:r>
-      <w:proofErr w:type="gramEnd"/>
-      <w:r>
-        <w:rPr>
-          <w:rFonts w:ascii="Cascadia Code" w:hAnsi="Cascadia Code"/>
-          <w:sz w:val="20"/>
-          <w:szCs w:val="20"/>
-        </w:rPr>
-        <w:t xml:space="preserve"> CREATE SENSOR POSITION mySensor1 MAPPER </w:t>
-      </w:r>
-      <w:proofErr w:type="spellStart"/>
-      <w:r>
-        <w:rPr>
-          <w:rFonts w:ascii="Cascadia Code" w:hAnsi="Cascadia Code"/>
-          <w:sz w:val="20"/>
-          <w:szCs w:val="20"/>
-        </w:rPr>
-        <w:t>myMapper</w:t>
-      </w:r>
-      <w:proofErr w:type="spellEnd"/>
-    </w:p>
-    <w:p>
-      <w:pPr>
-        <w:rPr>
-          <w:rFonts w:ascii="Cascadia Code" w:hAnsi="Cascadia Code"/>
-          <w:sz w:val="20"/>
-          <w:szCs w:val="20"/>
-        </w:rPr>
-      </w:pPr>
-      <w:proofErr w:type="gramStart"/>
-      <w:r>
-        <w:rPr>
-          <w:rFonts w:ascii="Cascadia Code" w:hAnsi="Cascadia Code"/>
-          <w:sz w:val="20"/>
-          <w:szCs w:val="20"/>
-        </w:rPr>
-        <w:t>EXECUTE  |</w:t>
-      </w:r>
-      <w:proofErr w:type="gramEnd"/>
-      <w:r>
-        <w:rPr>
-          <w:rFonts w:ascii="Cascadia Code" w:hAnsi="Cascadia Code"/>
-          <w:sz w:val="20"/>
-          <w:szCs w:val="20"/>
-        </w:rPr>
-        <w:t xml:space="preserve"> CREATE CONTROLLER FORWARDING myController1 WITH COMPONENTS mySensor1</w:t>
-      </w:r>
-    </w:p>
-    <w:p>
-      <w:pPr>
-        <w:rPr>
-          <w:rFonts w:ascii="Cascadia Code" w:hAnsi="Cascadia Code"/>
-          <w:sz w:val="20"/>
-          <w:szCs w:val="20"/>
-        </w:rPr>
-      </w:pPr>
-      <w:proofErr w:type="gramStart"/>
-      <w:r>
-        <w:rPr>
-          <w:rFonts w:ascii="Cascadia Code" w:hAnsi="Cascadia Code"/>
-          <w:sz w:val="20"/>
-          <w:szCs w:val="20"/>
-        </w:rPr>
-        <w:t>EXECUTE  |</w:t>
-      </w:r>
-      <w:proofErr w:type="gramEnd"/>
-      <w:r>
-        <w:rPr>
-          <w:rFonts w:ascii="Cascadia Code" w:hAnsi="Cascadia Code"/>
-          <w:sz w:val="20"/>
-          <w:szCs w:val="20"/>
-        </w:rPr>
-        <w:t xml:space="preserve"> GET SENSOR mySensor1 VALUE</w:t>
+        <w:t>EXECUTE  | @CONFIGURE LOG "a.txt" DOT SEQUENCE "b.txt" NETWORK "c.txt" XML "d.txt"</w:t>
+      </w:r>
+    </w:p>
+    <w:p>
+      <w:pPr>
+        <w:rPr>
+          <w:rFonts w:ascii="Cascadia Code" w:hAnsi="Cascadia Code"/>
+          <w:sz w:val="20"/>
+          <w:szCs w:val="20"/>
+        </w:rPr>
+      </w:pPr>
+      <w:r>
+        <w:rPr>
+          <w:rFonts w:ascii="Cascadia Code" w:hAnsi="Cascadia Code"/>
+          <w:sz w:val="20"/>
+          <w:szCs w:val="20"/>
+        </w:rPr>
+        <w:t>EXECUTE  | CREATE MAPPER myMapper EQUATION PASSTHROUGH</w:t>
+      </w:r>
+    </w:p>
+    <w:p>
+      <w:pPr>
+        <w:rPr>
+          <w:rFonts w:ascii="Cascadia Code" w:hAnsi="Cascadia Code"/>
+          <w:sz w:val="20"/>
+          <w:szCs w:val="20"/>
+        </w:rPr>
+      </w:pPr>
+      <w:r>
+        <w:rPr>
+          <w:rFonts w:ascii="Cascadia Code" w:hAnsi="Cascadia Code"/>
+          <w:sz w:val="20"/>
+          <w:szCs w:val="20"/>
+        </w:rPr>
+        <w:t>EXECUTE  | CREATE SENSOR POSITION mySensor1 MAPPER myMapper</w:t>
+      </w:r>
+    </w:p>
+    <w:p>
+      <w:pPr>
+        <w:rPr>
+          <w:rFonts w:ascii="Cascadia Code" w:hAnsi="Cascadia Code"/>
+          <w:sz w:val="20"/>
+          <w:szCs w:val="20"/>
+        </w:rPr>
+      </w:pPr>
+      <w:r>
+        <w:rPr>
+          <w:rFonts w:ascii="Cascadia Code" w:hAnsi="Cascadia Code"/>
+          <w:sz w:val="20"/>
+          <w:szCs w:val="20"/>
+        </w:rPr>
+        <w:t>EXECUTE  | CREATE CONTROLLER FORWARDING myController1 WITH COMPONENTS mySensor1</w:t>
+      </w:r>
+    </w:p>
+    <w:p>
+      <w:pPr>
+        <w:rPr>
+          <w:rFonts w:ascii="Cascadia Code" w:hAnsi="Cascadia Code"/>
+          <w:sz w:val="20"/>
+          <w:szCs w:val="20"/>
+        </w:rPr>
+      </w:pPr>
+      <w:r>
+        <w:rPr>
+          <w:rFonts w:ascii="Cascadia Code" w:hAnsi="Cascadia Code"/>
+          <w:sz w:val="20"/>
+          <w:szCs w:val="20"/>
+        </w:rPr>
+        <w:t>EXECUTE  | GET SENSOR mySensor1 VALUE</w:t>
       </w:r>
     </w:p>
     <w:p>
@@ -2262,50 +1896,30 @@
           <w:szCs w:val="20"/>
         </w:rPr>
       </w:pPr>
-      <w:proofErr w:type="gramStart"/>
-      <w:r>
-        <w:rPr>
-          <w:rFonts w:ascii="Cascadia Code" w:hAnsi="Cascadia Code"/>
-          <w:sz w:val="20"/>
-          <w:szCs w:val="20"/>
-        </w:rPr>
-        <w:t>EXECUTE  |</w:t>
-      </w:r>
-      <w:proofErr w:type="gramEnd"/>
-      <w:r>
-        <w:rPr>
-          <w:rFonts w:ascii="Cascadia Code" w:hAnsi="Cascadia Code"/>
-          <w:sz w:val="20"/>
-          <w:szCs w:val="20"/>
-        </w:rPr>
-        <w:t xml:space="preserve"> SET SENSOR mySensor1 VALUE 10</w:t>
-      </w:r>
-    </w:p>
-    <w:p>
-      <w:pPr>
-        <w:rPr>
-          <w:rFonts w:ascii="Cascadia Code" w:hAnsi="Cascadia Code"/>
-          <w:sz w:val="20"/>
-          <w:szCs w:val="20"/>
-        </w:rPr>
-      </w:pPr>
-      <w:proofErr w:type="gramStart"/>
-      <w:r>
-        <w:rPr>
-          <w:rFonts w:ascii="Cascadia Code" w:hAnsi="Cascadia Code"/>
-          <w:sz w:val="20"/>
-          <w:szCs w:val="20"/>
-        </w:rPr>
-        <w:t>EXECUTE  |</w:t>
-      </w:r>
-      <w:proofErr w:type="gramEnd"/>
-      <w:r>
-        <w:rPr>
-          <w:rFonts w:ascii="Cascadia Code" w:hAnsi="Cascadia Code"/>
-          <w:sz w:val="20"/>
-          <w:szCs w:val="20"/>
-        </w:rPr>
-        <w:t xml:space="preserve"> GET SENSOR mySensor1 VALUE</w:t>
+      <w:r>
+        <w:rPr>
+          <w:rFonts w:ascii="Cascadia Code" w:hAnsi="Cascadia Code"/>
+          <w:sz w:val="20"/>
+          <w:szCs w:val="20"/>
+        </w:rPr>
+        <w:t>EXECUTE  | SET SENSOR mySensor1 VALUE 10</w:t>
+      </w:r>
+    </w:p>
+    <w:p>
+      <w:pPr>
+        <w:rPr>
+          <w:rFonts w:ascii="Cascadia Code" w:hAnsi="Cascadia Code"/>
+          <w:sz w:val="20"/>
+          <w:szCs w:val="20"/>
+        </w:rPr>
+      </w:pPr>
+      <w:r>
+        <w:rPr>
+          <w:rFonts w:ascii="Cascadia Code" w:hAnsi="Cascadia Code"/>
+          <w:sz w:val="20"/>
+          <w:szCs w:val="20"/>
+        </w:rPr>
+        <w:t>EXECUTE  | GET SENSOR mySensor1 VALUE</w:t>
       </w:r>
     </w:p>
     <w:p>
@@ -2333,34 +1947,23 @@
           <w:szCs w:val="20"/>
         </w:rPr>
       </w:pPr>
-      <w:proofErr w:type="gramStart"/>
-      <w:r>
-        <w:rPr>
-          <w:rFonts w:ascii="Cascadia Code" w:hAnsi="Cascadia Code"/>
-          <w:sz w:val="20"/>
-          <w:szCs w:val="20"/>
-        </w:rPr>
-        <w:t>EXECUTE  |</w:t>
-      </w:r>
-      <w:proofErr w:type="gramEnd"/>
-      <w:r>
-        <w:rPr>
-          <w:rFonts w:ascii="Cascadia Code" w:hAnsi="Cascadia Code"/>
-          <w:sz w:val="20"/>
-          <w:szCs w:val="20"/>
-        </w:rPr>
-        <w:t xml:space="preserve"> @exit</w:t>
-      </w:r>
-    </w:p>
-    <w:p>
-      <w:pPr>
-        <w:rPr>
-          <w:rFonts w:ascii="Cascadia Code" w:hAnsi="Cascadia Code"/>
-          <w:sz w:val="20"/>
-          <w:szCs w:val="20"/>
-        </w:rPr>
-      </w:pPr>
-      <w:proofErr w:type="gramStart"/>
+      <w:r>
+        <w:rPr>
+          <w:rFonts w:ascii="Cascadia Code" w:hAnsi="Cascadia Code"/>
+          <w:sz w:val="20"/>
+          <w:szCs w:val="20"/>
+        </w:rPr>
+        <w:t>EXECUTE  | @exit</w:t>
+      </w:r>
+    </w:p>
+    <w:p>
+      <w:pPr>
+        <w:rPr>
+          <w:rFonts w:ascii="Cascadia Code" w:hAnsi="Cascadia Code"/>
+          <w:sz w:val="20"/>
+          <w:szCs w:val="20"/>
+        </w:rPr>
+      </w:pPr>
       <w:r>
         <w:rPr>
           <w:rFonts w:ascii="Cascadia Code" w:hAnsi="Cascadia Code"/>
@@ -2369,7 +1972,6 @@
         </w:rPr>
         <w:t>EXITING  |</w:t>
       </w:r>
-      <w:proofErr w:type="gramEnd"/>
     </w:p>
     <w:p>
       <w:pPr>
@@ -2487,25 +2089,7 @@
           <w:szCs w:val="20"/>
         </w:rPr>
         <w:tab/>
-        <w:t xml:space="preserve">Reporter or Watchdog could be added </w:t>
-      </w:r>
-      <w:proofErr w:type="gramStart"/>
-      <w:r>
-        <w:rPr>
-          <w:rFonts w:ascii="Georgia" w:hAnsi="Georgia"/>
-          <w:sz w:val="20"/>
-          <w:szCs w:val="20"/>
-        </w:rPr>
-        <w:t>in to</w:t>
-      </w:r>
-      <w:proofErr w:type="gramEnd"/>
-      <w:r>
-        <w:rPr>
-          <w:rFonts w:ascii="Georgia" w:hAnsi="Georgia"/>
-          <w:sz w:val="20"/>
-          <w:szCs w:val="20"/>
-        </w:rPr>
-        <w:t xml:space="preserve"> further test how mapper alters the value.</w:t>
+        <w:t>Reporter or Watchdog could be added in to further test how mapper alters the value.</w:t>
       </w:r>
     </w:p>
     <w:p>
@@ -2552,25 +2136,7 @@
           <w:sz w:val="20"/>
           <w:szCs w:val="20"/>
         </w:rPr>
-        <w:t xml:space="preserve">1. The rationale behind the </w:t>
-      </w:r>
-      <w:proofErr w:type="gramStart"/>
-      <w:r>
-        <w:rPr>
-          <w:rFonts w:ascii="Georgia" w:hAnsi="Georgia"/>
-          <w:sz w:val="20"/>
-          <w:szCs w:val="20"/>
-        </w:rPr>
-        <w:t>test;</w:t>
-      </w:r>
-      <w:proofErr w:type="gramEnd"/>
-      <w:r>
-        <w:rPr>
-          <w:rFonts w:ascii="Georgia" w:hAnsi="Georgia"/>
-          <w:sz w:val="20"/>
-          <w:szCs w:val="20"/>
-        </w:rPr>
-        <w:t xml:space="preserve"> i.e., what is it testing and why we care.</w:t>
+        <w:t>1. The rationale behind the test; i.e., what is it testing and why we care.</w:t>
       </w:r>
     </w:p>
     <w:p>
@@ -2613,27 +2179,7 @@
           <w:szCs w:val="20"/>
         </w:rPr>
         <w:tab/>
-        <w:t xml:space="preserve">then getting </w:t>
-      </w:r>
-      <w:proofErr w:type="spellStart"/>
-      <w:proofErr w:type="gramStart"/>
-      <w:r>
-        <w:rPr>
-          <w:rFonts w:ascii="Georgia" w:hAnsi="Georgia"/>
-          <w:sz w:val="20"/>
-          <w:szCs w:val="20"/>
-        </w:rPr>
-        <w:t>it’s</w:t>
-      </w:r>
-      <w:proofErr w:type="spellEnd"/>
-      <w:proofErr w:type="gramEnd"/>
-      <w:r>
-        <w:rPr>
-          <w:rFonts w:ascii="Georgia" w:hAnsi="Georgia"/>
-          <w:sz w:val="20"/>
-          <w:szCs w:val="20"/>
-        </w:rPr>
-        <w:t xml:space="preserve"> value. We care about this because it shows that the scaled mapper </w:t>
+        <w:t xml:space="preserve">then getting it’s value. We care about this because it shows that the scaled mapper </w:t>
       </w:r>
       <w:r>
         <w:rPr>
@@ -2693,26 +2239,16 @@
           <w:szCs w:val="20"/>
         </w:rPr>
         <w:tab/>
-        <w:t xml:space="preserve">The initial conditions are that there is no mapper, no sensor, no actuators, and </w:t>
-      </w:r>
-      <w:proofErr w:type="gramStart"/>
-      <w:r>
-        <w:rPr>
-          <w:rFonts w:ascii="Georgia" w:hAnsi="Georgia"/>
-          <w:sz w:val="20"/>
-          <w:szCs w:val="20"/>
-        </w:rPr>
-        <w:t xml:space="preserve">no  </w:t>
-      </w:r>
-      <w:r>
-        <w:rPr>
-          <w:rFonts w:ascii="Georgia" w:hAnsi="Georgia"/>
-          <w:sz w:val="20"/>
-          <w:szCs w:val="20"/>
-        </w:rPr>
-        <w:tab/>
-      </w:r>
-      <w:proofErr w:type="gramEnd"/>
+        <w:t xml:space="preserve">The initial conditions are that there is no mapper, no sensor, no actuators, and no  </w:t>
+      </w:r>
+      <w:r>
+        <w:rPr>
+          <w:rFonts w:ascii="Georgia" w:hAnsi="Georgia"/>
+          <w:sz w:val="20"/>
+          <w:szCs w:val="20"/>
+        </w:rPr>
+        <w:tab/>
+      </w:r>
       <w:r>
         <w:rPr>
           <w:rFonts w:ascii="Georgia" w:hAnsi="Georgia"/>
@@ -2900,18 +2436,8 @@
           <w:sz w:val="20"/>
           <w:szCs w:val="20"/>
         </w:rPr>
-        <w:t>@</w:t>
-      </w:r>
-      <w:proofErr w:type="gramStart"/>
-      <w:r>
-        <w:rPr>
-          <w:rFonts w:ascii="Cascadia Code" w:hAnsi="Cascadia Code"/>
-          <w:sz w:val="20"/>
-          <w:szCs w:val="20"/>
-        </w:rPr>
-        <w:t>exit</w:t>
-      </w:r>
-      <w:proofErr w:type="gramEnd"/>
+        <w:t>@exit</w:t>
+      </w:r>
     </w:p>
     <w:p>
       <w:pPr>
@@ -2987,25 +2513,7 @@
           <w:szCs w:val="20"/>
         </w:rPr>
         <w:tab/>
-        <w:t xml:space="preserve">and once after to see how the mapper changed </w:t>
-      </w:r>
-      <w:proofErr w:type="gramStart"/>
-      <w:r>
-        <w:rPr>
-          <w:rFonts w:ascii="Georgia" w:hAnsi="Georgia"/>
-          <w:sz w:val="20"/>
-          <w:szCs w:val="20"/>
-        </w:rPr>
-        <w:t>it, if</w:t>
-      </w:r>
-      <w:proofErr w:type="gramEnd"/>
-      <w:r>
-        <w:rPr>
-          <w:rFonts w:ascii="Georgia" w:hAnsi="Georgia"/>
-          <w:sz w:val="20"/>
-          <w:szCs w:val="20"/>
-        </w:rPr>
-        <w:t xml:space="preserve"> it did. The expected result is that the </w:t>
+        <w:t xml:space="preserve">and once after to see how the mapper changed it, if it did. The expected result is that the </w:t>
       </w:r>
       <w:r>
         <w:rPr>
@@ -3039,25 +2547,7 @@
           <w:szCs w:val="20"/>
         </w:rPr>
         <w:tab/>
-        <w:t xml:space="preserve">by 10. </w:t>
-      </w:r>
-      <w:proofErr w:type="gramStart"/>
-      <w:r>
-        <w:rPr>
-          <w:rFonts w:ascii="Georgia" w:hAnsi="Georgia"/>
-          <w:sz w:val="20"/>
-          <w:szCs w:val="20"/>
-        </w:rPr>
-        <w:t>So</w:t>
-      </w:r>
-      <w:proofErr w:type="gramEnd"/>
-      <w:r>
-        <w:rPr>
-          <w:rFonts w:ascii="Georgia" w:hAnsi="Georgia"/>
-          <w:sz w:val="20"/>
-          <w:szCs w:val="20"/>
-        </w:rPr>
-        <w:t xml:space="preserve"> the value should be multiplied by 10.</w:t>
+        <w:t>by 10. So the value should be multiplied by 10.</w:t>
       </w:r>
     </w:p>
     <w:p>
@@ -3091,18 +2581,8 @@
           <w:sz w:val="20"/>
           <w:szCs w:val="20"/>
         </w:rPr>
-        <w:t xml:space="preserve">Welcome to your </w:t>
-      </w:r>
-      <w:proofErr w:type="spellStart"/>
-      <w:r>
-        <w:rPr>
-          <w:rFonts w:ascii="Cascadia Code" w:hAnsi="Cascadia Code"/>
-          <w:sz w:val="20"/>
-          <w:szCs w:val="20"/>
-        </w:rPr>
-        <w:t>ParserHelper</w:t>
-      </w:r>
-      <w:proofErr w:type="spellEnd"/>
+        <w:t>Welcome to your ParserHelper</w:t>
+      </w:r>
     </w:p>
     <w:p>
       <w:pPr>
@@ -3418,34 +2898,23 @@
           <w:szCs w:val="20"/>
         </w:rPr>
       </w:pPr>
-      <w:proofErr w:type="gramStart"/>
-      <w:r>
-        <w:rPr>
-          <w:rFonts w:ascii="Cascadia Code" w:hAnsi="Cascadia Code"/>
-          <w:sz w:val="20"/>
-          <w:szCs w:val="20"/>
-        </w:rPr>
-        <w:t>EXECUTE  |</w:t>
-      </w:r>
-      <w:proofErr w:type="gramEnd"/>
-      <w:r>
-        <w:rPr>
-          <w:rFonts w:ascii="Cascadia Code" w:hAnsi="Cascadia Code"/>
-          <w:sz w:val="20"/>
-          <w:szCs w:val="20"/>
-        </w:rPr>
-        <w:t xml:space="preserve"> @CONFIGURE LOG "a.txt" DOT SEQUENCE "b.txt" NETWORK "c.txt" XML "d.txt"</w:t>
-      </w:r>
-    </w:p>
-    <w:p>
-      <w:pPr>
-        <w:rPr>
-          <w:rFonts w:ascii="Cascadia Code" w:hAnsi="Cascadia Code"/>
-          <w:sz w:val="20"/>
-          <w:szCs w:val="20"/>
-        </w:rPr>
-      </w:pPr>
-      <w:proofErr w:type="gramStart"/>
+      <w:r>
+        <w:rPr>
+          <w:rFonts w:ascii="Cascadia Code" w:hAnsi="Cascadia Code"/>
+          <w:sz w:val="20"/>
+          <w:szCs w:val="20"/>
+        </w:rPr>
+        <w:t>EXECUTE  | @CONFIGURE LOG "a.txt" DOT SEQUENCE "b.txt" NETWORK "c.txt" XML "d.txt"</w:t>
+      </w:r>
+    </w:p>
+    <w:p>
+      <w:pPr>
+        <w:rPr>
+          <w:rFonts w:ascii="Cascadia Code" w:hAnsi="Cascadia Code"/>
+          <w:sz w:val="20"/>
+          <w:szCs w:val="20"/>
+        </w:rPr>
+      </w:pPr>
       <w:r>
         <w:rPr>
           <w:rFonts w:ascii="Cascadia Code" w:hAnsi="Cascadia Code"/>
@@ -3453,97 +2922,58 @@
           <w:szCs w:val="20"/>
         </w:rPr>
         <w:lastRenderedPageBreak/>
-        <w:t>EXECUTE  |</w:t>
-      </w:r>
-      <w:proofErr w:type="gramEnd"/>
-      <w:r>
-        <w:rPr>
-          <w:rFonts w:ascii="Cascadia Code" w:hAnsi="Cascadia Code"/>
-          <w:sz w:val="20"/>
-          <w:szCs w:val="20"/>
-        </w:rPr>
-        <w:t xml:space="preserve"> CREATE MAPPER myMapper2 EQUATION SCALE 10</w:t>
-      </w:r>
-    </w:p>
-    <w:p>
-      <w:pPr>
-        <w:rPr>
-          <w:rFonts w:ascii="Cascadia Code" w:hAnsi="Cascadia Code"/>
-          <w:sz w:val="20"/>
-          <w:szCs w:val="20"/>
-        </w:rPr>
-      </w:pPr>
-      <w:proofErr w:type="gramStart"/>
-      <w:r>
-        <w:rPr>
-          <w:rFonts w:ascii="Cascadia Code" w:hAnsi="Cascadia Code"/>
-          <w:sz w:val="20"/>
-          <w:szCs w:val="20"/>
-        </w:rPr>
-        <w:t>EXECUTE  |</w:t>
-      </w:r>
-      <w:proofErr w:type="gramEnd"/>
-      <w:r>
-        <w:rPr>
-          <w:rFonts w:ascii="Cascadia Code" w:hAnsi="Cascadia Code"/>
-          <w:sz w:val="20"/>
-          <w:szCs w:val="20"/>
-        </w:rPr>
-        <w:t xml:space="preserve"> CREATE SENSOR POSITION mySensor2 MAPPER myMapper2</w:t>
-      </w:r>
-    </w:p>
-    <w:p>
-      <w:pPr>
-        <w:rPr>
-          <w:rFonts w:ascii="Cascadia Code" w:hAnsi="Cascadia Code"/>
-          <w:sz w:val="20"/>
-          <w:szCs w:val="20"/>
-        </w:rPr>
-      </w:pPr>
-      <w:proofErr w:type="gramStart"/>
-      <w:r>
-        <w:rPr>
-          <w:rFonts w:ascii="Cascadia Code" w:hAnsi="Cascadia Code"/>
-          <w:sz w:val="20"/>
-          <w:szCs w:val="20"/>
-        </w:rPr>
-        <w:t>EXECUTE  |</w:t>
-      </w:r>
-      <w:proofErr w:type="gramEnd"/>
-      <w:r>
-        <w:rPr>
-          <w:rFonts w:ascii="Cascadia Code" w:hAnsi="Cascadia Code"/>
-          <w:sz w:val="20"/>
-          <w:szCs w:val="20"/>
-        </w:rPr>
-        <w:t xml:space="preserve"> CREATE CONTROLLER FORWARDING myController2 WITH COMPONENTS mySensor2</w:t>
-      </w:r>
-    </w:p>
-    <w:p>
-      <w:pPr>
-        <w:rPr>
-          <w:rFonts w:ascii="Cascadia Code" w:hAnsi="Cascadia Code"/>
-          <w:sz w:val="20"/>
-          <w:szCs w:val="20"/>
-        </w:rPr>
-      </w:pPr>
-      <w:proofErr w:type="gramStart"/>
-      <w:r>
-        <w:rPr>
-          <w:rFonts w:ascii="Cascadia Code" w:hAnsi="Cascadia Code"/>
-          <w:sz w:val="20"/>
-          <w:szCs w:val="20"/>
-        </w:rPr>
-        <w:t>EXECUTE  |</w:t>
-      </w:r>
-      <w:proofErr w:type="gramEnd"/>
-      <w:r>
-        <w:rPr>
-          <w:rFonts w:ascii="Cascadia Code" w:hAnsi="Cascadia Code"/>
-          <w:sz w:val="20"/>
-          <w:szCs w:val="20"/>
-        </w:rPr>
-        <w:t xml:space="preserve"> GET SENSOR mySensor2 VALUE</w:t>
+        <w:t>EXECUTE  | CREATE MAPPER myMapper2 EQUATION SCALE 10</w:t>
+      </w:r>
+    </w:p>
+    <w:p>
+      <w:pPr>
+        <w:rPr>
+          <w:rFonts w:ascii="Cascadia Code" w:hAnsi="Cascadia Code"/>
+          <w:sz w:val="20"/>
+          <w:szCs w:val="20"/>
+        </w:rPr>
+      </w:pPr>
+      <w:r>
+        <w:rPr>
+          <w:rFonts w:ascii="Cascadia Code" w:hAnsi="Cascadia Code"/>
+          <w:sz w:val="20"/>
+          <w:szCs w:val="20"/>
+        </w:rPr>
+        <w:t>EXECUTE  | CREATE SENSOR POSITION mySensor2 MAPPER myMapper2</w:t>
+      </w:r>
+    </w:p>
+    <w:p>
+      <w:pPr>
+        <w:rPr>
+          <w:rFonts w:ascii="Cascadia Code" w:hAnsi="Cascadia Code"/>
+          <w:sz w:val="20"/>
+          <w:szCs w:val="20"/>
+        </w:rPr>
+      </w:pPr>
+      <w:r>
+        <w:rPr>
+          <w:rFonts w:ascii="Cascadia Code" w:hAnsi="Cascadia Code"/>
+          <w:sz w:val="20"/>
+          <w:szCs w:val="20"/>
+        </w:rPr>
+        <w:t>EXECUTE  | CREATE CONTROLLER FORWARDING myController2 WITH COMPONENTS mySensor2</w:t>
+      </w:r>
+    </w:p>
+    <w:p>
+      <w:pPr>
+        <w:rPr>
+          <w:rFonts w:ascii="Cascadia Code" w:hAnsi="Cascadia Code"/>
+          <w:sz w:val="20"/>
+          <w:szCs w:val="20"/>
+        </w:rPr>
+      </w:pPr>
+      <w:r>
+        <w:rPr>
+          <w:rFonts w:ascii="Cascadia Code" w:hAnsi="Cascadia Code"/>
+          <w:sz w:val="20"/>
+          <w:szCs w:val="20"/>
+        </w:rPr>
+        <w:t>EXECUTE  | GET SENSOR mySensor2 VALUE</w:t>
       </w:r>
     </w:p>
     <w:p>
@@ -3571,50 +3001,30 @@
           <w:szCs w:val="20"/>
         </w:rPr>
       </w:pPr>
-      <w:proofErr w:type="gramStart"/>
-      <w:r>
-        <w:rPr>
-          <w:rFonts w:ascii="Cascadia Code" w:hAnsi="Cascadia Code"/>
-          <w:sz w:val="20"/>
-          <w:szCs w:val="20"/>
-        </w:rPr>
-        <w:t>EXECUTE  |</w:t>
-      </w:r>
-      <w:proofErr w:type="gramEnd"/>
-      <w:r>
-        <w:rPr>
-          <w:rFonts w:ascii="Cascadia Code" w:hAnsi="Cascadia Code"/>
-          <w:sz w:val="20"/>
-          <w:szCs w:val="20"/>
-        </w:rPr>
-        <w:t xml:space="preserve"> SET SENSOR mySensor2 VALUE 1</w:t>
-      </w:r>
-    </w:p>
-    <w:p>
-      <w:pPr>
-        <w:rPr>
-          <w:rFonts w:ascii="Cascadia Code" w:hAnsi="Cascadia Code"/>
-          <w:sz w:val="20"/>
-          <w:szCs w:val="20"/>
-        </w:rPr>
-      </w:pPr>
-      <w:proofErr w:type="gramStart"/>
-      <w:r>
-        <w:rPr>
-          <w:rFonts w:ascii="Cascadia Code" w:hAnsi="Cascadia Code"/>
-          <w:sz w:val="20"/>
-          <w:szCs w:val="20"/>
-        </w:rPr>
-        <w:t>EXECUTE  |</w:t>
-      </w:r>
-      <w:proofErr w:type="gramEnd"/>
-      <w:r>
-        <w:rPr>
-          <w:rFonts w:ascii="Cascadia Code" w:hAnsi="Cascadia Code"/>
-          <w:sz w:val="20"/>
-          <w:szCs w:val="20"/>
-        </w:rPr>
-        <w:t xml:space="preserve"> GET SENSOR mySensor2 VALUE</w:t>
+      <w:r>
+        <w:rPr>
+          <w:rFonts w:ascii="Cascadia Code" w:hAnsi="Cascadia Code"/>
+          <w:sz w:val="20"/>
+          <w:szCs w:val="20"/>
+        </w:rPr>
+        <w:t>EXECUTE  | SET SENSOR mySensor2 VALUE 1</w:t>
+      </w:r>
+    </w:p>
+    <w:p>
+      <w:pPr>
+        <w:rPr>
+          <w:rFonts w:ascii="Cascadia Code" w:hAnsi="Cascadia Code"/>
+          <w:sz w:val="20"/>
+          <w:szCs w:val="20"/>
+        </w:rPr>
+      </w:pPr>
+      <w:r>
+        <w:rPr>
+          <w:rFonts w:ascii="Cascadia Code" w:hAnsi="Cascadia Code"/>
+          <w:sz w:val="20"/>
+          <w:szCs w:val="20"/>
+        </w:rPr>
+        <w:t>EXECUTE  | GET SENSOR mySensor2 VALUE</w:t>
       </w:r>
     </w:p>
     <w:p>
@@ -3642,34 +3052,23 @@
           <w:szCs w:val="20"/>
         </w:rPr>
       </w:pPr>
-      <w:proofErr w:type="gramStart"/>
-      <w:r>
-        <w:rPr>
-          <w:rFonts w:ascii="Cascadia Code" w:hAnsi="Cascadia Code"/>
-          <w:sz w:val="20"/>
-          <w:szCs w:val="20"/>
-        </w:rPr>
-        <w:t>EXECUTE  |</w:t>
-      </w:r>
-      <w:proofErr w:type="gramEnd"/>
-      <w:r>
-        <w:rPr>
-          <w:rFonts w:ascii="Cascadia Code" w:hAnsi="Cascadia Code"/>
-          <w:sz w:val="20"/>
-          <w:szCs w:val="20"/>
-        </w:rPr>
-        <w:t xml:space="preserve"> @exit</w:t>
-      </w:r>
-    </w:p>
-    <w:p>
-      <w:pPr>
-        <w:rPr>
-          <w:rFonts w:ascii="Cascadia Code" w:hAnsi="Cascadia Code"/>
-          <w:sz w:val="20"/>
-          <w:szCs w:val="20"/>
-        </w:rPr>
-      </w:pPr>
-      <w:proofErr w:type="gramStart"/>
+      <w:r>
+        <w:rPr>
+          <w:rFonts w:ascii="Cascadia Code" w:hAnsi="Cascadia Code"/>
+          <w:sz w:val="20"/>
+          <w:szCs w:val="20"/>
+        </w:rPr>
+        <w:t>EXECUTE  | @exit</w:t>
+      </w:r>
+    </w:p>
+    <w:p>
+      <w:pPr>
+        <w:rPr>
+          <w:rFonts w:ascii="Cascadia Code" w:hAnsi="Cascadia Code"/>
+          <w:sz w:val="20"/>
+          <w:szCs w:val="20"/>
+        </w:rPr>
+      </w:pPr>
       <w:r>
         <w:rPr>
           <w:rFonts w:ascii="Cascadia Code" w:hAnsi="Cascadia Code"/>
@@ -3678,7 +3077,6 @@
         </w:rPr>
         <w:t>EXITING  |</w:t>
       </w:r>
-      <w:proofErr w:type="gramEnd"/>
     </w:p>
     <w:p>
       <w:pPr>
@@ -3780,25 +3178,7 @@
           <w:szCs w:val="20"/>
         </w:rPr>
         <w:tab/>
-        <w:t xml:space="preserve">Reporter or Watchdog could be added </w:t>
-      </w:r>
-      <w:proofErr w:type="gramStart"/>
-      <w:r>
-        <w:rPr>
-          <w:rFonts w:ascii="Georgia" w:hAnsi="Georgia"/>
-          <w:sz w:val="20"/>
-          <w:szCs w:val="20"/>
-        </w:rPr>
-        <w:t>in to</w:t>
-      </w:r>
-      <w:proofErr w:type="gramEnd"/>
-      <w:r>
-        <w:rPr>
-          <w:rFonts w:ascii="Georgia" w:hAnsi="Georgia"/>
-          <w:sz w:val="20"/>
-          <w:szCs w:val="20"/>
-        </w:rPr>
-        <w:t xml:space="preserve"> further test how mapper alters the value.</w:t>
+        <w:t>Reporter or Watchdog could be added in to further test how mapper alters the value.</w:t>
       </w:r>
     </w:p>
     <w:p>
@@ -3845,25 +3225,7 @@
           <w:sz w:val="20"/>
           <w:szCs w:val="20"/>
         </w:rPr>
-        <w:t xml:space="preserve">1. The rationale behind the </w:t>
-      </w:r>
-      <w:proofErr w:type="gramStart"/>
-      <w:r>
-        <w:rPr>
-          <w:rFonts w:ascii="Georgia" w:hAnsi="Georgia"/>
-          <w:sz w:val="20"/>
-          <w:szCs w:val="20"/>
-        </w:rPr>
-        <w:t>test;</w:t>
-      </w:r>
-      <w:proofErr w:type="gramEnd"/>
-      <w:r>
-        <w:rPr>
-          <w:rFonts w:ascii="Georgia" w:hAnsi="Georgia"/>
-          <w:sz w:val="20"/>
-          <w:szCs w:val="20"/>
-        </w:rPr>
-        <w:t xml:space="preserve"> i.e., what is it testing and why we care.</w:t>
+        <w:t>1. The rationale behind the test; i.e., what is it testing and why we care.</w:t>
       </w:r>
     </w:p>
     <w:p>
@@ -3906,27 +3268,7 @@
           <w:szCs w:val="20"/>
         </w:rPr>
         <w:tab/>
-        <w:t xml:space="preserve">and then getting </w:t>
-      </w:r>
-      <w:proofErr w:type="spellStart"/>
-      <w:proofErr w:type="gramStart"/>
-      <w:r>
-        <w:rPr>
-          <w:rFonts w:ascii="Georgia" w:hAnsi="Georgia"/>
-          <w:sz w:val="20"/>
-          <w:szCs w:val="20"/>
-        </w:rPr>
-        <w:t>it’s</w:t>
-      </w:r>
-      <w:proofErr w:type="spellEnd"/>
-      <w:proofErr w:type="gramEnd"/>
-      <w:r>
-        <w:rPr>
-          <w:rFonts w:ascii="Georgia" w:hAnsi="Georgia"/>
-          <w:sz w:val="20"/>
-          <w:szCs w:val="20"/>
-        </w:rPr>
-        <w:t xml:space="preserve"> value. We care about this because it shows that the normalized </w:t>
+        <w:t xml:space="preserve">and then getting it’s value. We care about this because it shows that the normalized </w:t>
       </w:r>
       <w:r>
         <w:rPr>
@@ -4176,18 +3518,8 @@
           <w:szCs w:val="20"/>
         </w:rPr>
         <w:lastRenderedPageBreak/>
-        <w:t>@</w:t>
-      </w:r>
-      <w:proofErr w:type="gramStart"/>
-      <w:r>
-        <w:rPr>
-          <w:rFonts w:ascii="Cascadia Code" w:hAnsi="Cascadia Code"/>
-          <w:sz w:val="20"/>
-          <w:szCs w:val="20"/>
-        </w:rPr>
-        <w:t>exit</w:t>
-      </w:r>
-      <w:proofErr w:type="gramEnd"/>
+        <w:t>@exit</w:t>
+      </w:r>
     </w:p>
     <w:p>
       <w:pPr>
@@ -4263,25 +3595,7 @@
           <w:szCs w:val="20"/>
         </w:rPr>
         <w:tab/>
-        <w:t xml:space="preserve">and once after to see how the mapper changed </w:t>
-      </w:r>
-      <w:proofErr w:type="gramStart"/>
-      <w:r>
-        <w:rPr>
-          <w:rFonts w:ascii="Georgia" w:hAnsi="Georgia"/>
-          <w:sz w:val="20"/>
-          <w:szCs w:val="20"/>
-        </w:rPr>
-        <w:t>it, if</w:t>
-      </w:r>
-      <w:proofErr w:type="gramEnd"/>
-      <w:r>
-        <w:rPr>
-          <w:rFonts w:ascii="Georgia" w:hAnsi="Georgia"/>
-          <w:sz w:val="20"/>
-          <w:szCs w:val="20"/>
-        </w:rPr>
-        <w:t xml:space="preserve"> it did. The expected value at the </w:t>
+        <w:t xml:space="preserve">and once after to see how the mapper changed it, if it did. The expected value at the </w:t>
       </w:r>
       <w:r>
         <w:rPr>
@@ -4349,18 +3663,8 @@
           <w:sz w:val="20"/>
           <w:szCs w:val="20"/>
         </w:rPr>
-        <w:t xml:space="preserve">Welcome to your </w:t>
-      </w:r>
-      <w:proofErr w:type="spellStart"/>
-      <w:r>
-        <w:rPr>
-          <w:rFonts w:ascii="Cascadia Mono" w:hAnsi="Cascadia Mono" w:cs="Cascadia Mono"/>
-          <w:sz w:val="20"/>
-          <w:szCs w:val="20"/>
-        </w:rPr>
-        <w:t>ParserHelper</w:t>
-      </w:r>
-      <w:proofErr w:type="spellEnd"/>
+        <w:t>Welcome to your ParserHelper</w:t>
+      </w:r>
     </w:p>
     <w:p>
       <w:pPr>
@@ -4676,115 +3980,74 @@
           <w:szCs w:val="20"/>
         </w:rPr>
       </w:pPr>
-      <w:proofErr w:type="gramStart"/>
-      <w:r>
-        <w:rPr>
-          <w:rFonts w:ascii="Cascadia Mono" w:hAnsi="Cascadia Mono" w:cs="Cascadia Mono"/>
-          <w:sz w:val="20"/>
-          <w:szCs w:val="20"/>
-        </w:rPr>
-        <w:t>EXECUTE  |</w:t>
-      </w:r>
-      <w:proofErr w:type="gramEnd"/>
-      <w:r>
-        <w:rPr>
-          <w:rFonts w:ascii="Cascadia Mono" w:hAnsi="Cascadia Mono" w:cs="Cascadia Mono"/>
-          <w:sz w:val="20"/>
-          <w:szCs w:val="20"/>
-        </w:rPr>
-        <w:t xml:space="preserve"> @CONFIGURE LOG "a.txt" DOT SEQUENCE "b.txt" NETWORK "c.txt" XML "d.txt"</w:t>
-      </w:r>
-    </w:p>
-    <w:p>
-      <w:pPr>
-        <w:rPr>
-          <w:rFonts w:ascii="Cascadia Mono" w:hAnsi="Cascadia Mono" w:cs="Cascadia Mono"/>
-          <w:sz w:val="20"/>
-          <w:szCs w:val="20"/>
-        </w:rPr>
-      </w:pPr>
-      <w:proofErr w:type="gramStart"/>
-      <w:r>
-        <w:rPr>
-          <w:rFonts w:ascii="Cascadia Mono" w:hAnsi="Cascadia Mono" w:cs="Cascadia Mono"/>
-          <w:sz w:val="20"/>
-          <w:szCs w:val="20"/>
-        </w:rPr>
-        <w:t>EXECUTE  |</w:t>
-      </w:r>
-      <w:proofErr w:type="gramEnd"/>
-      <w:r>
-        <w:rPr>
-          <w:rFonts w:ascii="Cascadia Mono" w:hAnsi="Cascadia Mono" w:cs="Cascadia Mono"/>
-          <w:sz w:val="20"/>
-          <w:szCs w:val="20"/>
-        </w:rPr>
-        <w:t xml:space="preserve"> CREATE MAPPER myMapper3 EQUATION NORMALIZE 10 20</w:t>
-      </w:r>
-    </w:p>
-    <w:p>
-      <w:pPr>
-        <w:rPr>
-          <w:rFonts w:ascii="Cascadia Mono" w:hAnsi="Cascadia Mono" w:cs="Cascadia Mono"/>
-          <w:sz w:val="20"/>
-          <w:szCs w:val="20"/>
-        </w:rPr>
-      </w:pPr>
-      <w:proofErr w:type="gramStart"/>
-      <w:r>
-        <w:rPr>
-          <w:rFonts w:ascii="Cascadia Mono" w:hAnsi="Cascadia Mono" w:cs="Cascadia Mono"/>
-          <w:sz w:val="20"/>
-          <w:szCs w:val="20"/>
-        </w:rPr>
-        <w:t>EXECUTE  |</w:t>
-      </w:r>
-      <w:proofErr w:type="gramEnd"/>
-      <w:r>
-        <w:rPr>
-          <w:rFonts w:ascii="Cascadia Mono" w:hAnsi="Cascadia Mono" w:cs="Cascadia Mono"/>
-          <w:sz w:val="20"/>
-          <w:szCs w:val="20"/>
-        </w:rPr>
-        <w:t xml:space="preserve"> CREATE SENSOR POSITION mySensor3 MAPPER myMapper3</w:t>
-      </w:r>
-    </w:p>
-    <w:p>
-      <w:pPr>
-        <w:rPr>
-          <w:rFonts w:ascii="Cascadia Mono" w:hAnsi="Cascadia Mono" w:cs="Cascadia Mono"/>
-          <w:sz w:val="20"/>
-          <w:szCs w:val="20"/>
-        </w:rPr>
-      </w:pPr>
-      <w:proofErr w:type="gramStart"/>
-      <w:r>
-        <w:rPr>
-          <w:rFonts w:ascii="Cascadia Mono" w:hAnsi="Cascadia Mono" w:cs="Cascadia Mono"/>
-          <w:sz w:val="20"/>
-          <w:szCs w:val="20"/>
-        </w:rPr>
-        <w:t>EXECUTE  |</w:t>
-      </w:r>
-      <w:proofErr w:type="gramEnd"/>
-      <w:r>
-        <w:rPr>
-          <w:rFonts w:ascii="Cascadia Mono" w:hAnsi="Cascadia Mono" w:cs="Cascadia Mono"/>
-          <w:sz w:val="20"/>
-          <w:szCs w:val="20"/>
-        </w:rPr>
-        <w:t xml:space="preserve"> CREATE CONTROLLER FORWARDING myController3 WITH COMPONENTS mySensor3</w:t>
-      </w:r>
-    </w:p>
-    <w:p>
-      <w:pPr>
-        <w:rPr>
-          <w:rFonts w:ascii="Cascadia Mono" w:hAnsi="Cascadia Mono" w:cs="Cascadia Mono"/>
-          <w:sz w:val="20"/>
-          <w:szCs w:val="20"/>
-        </w:rPr>
-      </w:pPr>
-      <w:proofErr w:type="gramStart"/>
+      <w:r>
+        <w:rPr>
+          <w:rFonts w:ascii="Cascadia Mono" w:hAnsi="Cascadia Mono" w:cs="Cascadia Mono"/>
+          <w:sz w:val="20"/>
+          <w:szCs w:val="20"/>
+        </w:rPr>
+        <w:t>EXECUTE  | @CONFIGURE LOG "a.txt" DOT SEQUENCE "b.txt" NETWORK "c.txt" XML "d.txt"</w:t>
+      </w:r>
+    </w:p>
+    <w:p>
+      <w:pPr>
+        <w:rPr>
+          <w:rFonts w:ascii="Cascadia Mono" w:hAnsi="Cascadia Mono" w:cs="Cascadia Mono"/>
+          <w:sz w:val="20"/>
+          <w:szCs w:val="20"/>
+        </w:rPr>
+      </w:pPr>
+      <w:r>
+        <w:rPr>
+          <w:rFonts w:ascii="Cascadia Mono" w:hAnsi="Cascadia Mono" w:cs="Cascadia Mono"/>
+          <w:sz w:val="20"/>
+          <w:szCs w:val="20"/>
+        </w:rPr>
+        <w:t>EXECUTE  | CREATE MAPPER myMapper3 EQUATION NORMALIZE 10 20</w:t>
+      </w:r>
+    </w:p>
+    <w:p>
+      <w:pPr>
+        <w:rPr>
+          <w:rFonts w:ascii="Cascadia Mono" w:hAnsi="Cascadia Mono" w:cs="Cascadia Mono"/>
+          <w:sz w:val="20"/>
+          <w:szCs w:val="20"/>
+        </w:rPr>
+      </w:pPr>
+      <w:r>
+        <w:rPr>
+          <w:rFonts w:ascii="Cascadia Mono" w:hAnsi="Cascadia Mono" w:cs="Cascadia Mono"/>
+          <w:sz w:val="20"/>
+          <w:szCs w:val="20"/>
+        </w:rPr>
+        <w:t>EXECUTE  | CREATE SENSOR POSITION mySensor3 MAPPER myMapper3</w:t>
+      </w:r>
+    </w:p>
+    <w:p>
+      <w:pPr>
+        <w:rPr>
+          <w:rFonts w:ascii="Cascadia Mono" w:hAnsi="Cascadia Mono" w:cs="Cascadia Mono"/>
+          <w:sz w:val="20"/>
+          <w:szCs w:val="20"/>
+        </w:rPr>
+      </w:pPr>
+      <w:r>
+        <w:rPr>
+          <w:rFonts w:ascii="Cascadia Mono" w:hAnsi="Cascadia Mono" w:cs="Cascadia Mono"/>
+          <w:sz w:val="20"/>
+          <w:szCs w:val="20"/>
+        </w:rPr>
+        <w:t>EXECUTE  | CREATE CONTROLLER FORWARDING myController3 WITH COMPONENTS mySensor3</w:t>
+      </w:r>
+    </w:p>
+    <w:p>
+      <w:pPr>
+        <w:rPr>
+          <w:rFonts w:ascii="Cascadia Mono" w:hAnsi="Cascadia Mono" w:cs="Cascadia Mono"/>
+          <w:sz w:val="20"/>
+          <w:szCs w:val="20"/>
+        </w:rPr>
+      </w:pPr>
       <w:r>
         <w:rPr>
           <w:rFonts w:ascii="Cascadia Mono" w:hAnsi="Cascadia Mono" w:cs="Cascadia Mono"/>
@@ -4792,16 +4055,7 @@
           <w:szCs w:val="20"/>
         </w:rPr>
         <w:lastRenderedPageBreak/>
-        <w:t>EXECUTE  |</w:t>
-      </w:r>
-      <w:proofErr w:type="gramEnd"/>
-      <w:r>
-        <w:rPr>
-          <w:rFonts w:ascii="Cascadia Mono" w:hAnsi="Cascadia Mono" w:cs="Cascadia Mono"/>
-          <w:sz w:val="20"/>
-          <w:szCs w:val="20"/>
-        </w:rPr>
-        <w:t xml:space="preserve"> GET SENSOR mySensor3 VALUE</w:t>
+        <w:t>EXECUTE  | GET SENSOR mySensor3 VALUE</w:t>
       </w:r>
     </w:p>
     <w:p>
@@ -4829,50 +4083,30 @@
           <w:szCs w:val="20"/>
         </w:rPr>
       </w:pPr>
-      <w:proofErr w:type="gramStart"/>
-      <w:r>
-        <w:rPr>
-          <w:rFonts w:ascii="Cascadia Mono" w:hAnsi="Cascadia Mono" w:cs="Cascadia Mono"/>
-          <w:sz w:val="20"/>
-          <w:szCs w:val="20"/>
-        </w:rPr>
-        <w:t>EXECUTE  |</w:t>
-      </w:r>
-      <w:proofErr w:type="gramEnd"/>
-      <w:r>
-        <w:rPr>
-          <w:rFonts w:ascii="Cascadia Mono" w:hAnsi="Cascadia Mono" w:cs="Cascadia Mono"/>
-          <w:sz w:val="20"/>
-          <w:szCs w:val="20"/>
-        </w:rPr>
-        <w:t xml:space="preserve"> SET SENSOR mySensor3 VALUE 15</w:t>
-      </w:r>
-    </w:p>
-    <w:p>
-      <w:pPr>
-        <w:rPr>
-          <w:rFonts w:ascii="Cascadia Mono" w:hAnsi="Cascadia Mono" w:cs="Cascadia Mono"/>
-          <w:sz w:val="20"/>
-          <w:szCs w:val="20"/>
-        </w:rPr>
-      </w:pPr>
-      <w:proofErr w:type="gramStart"/>
-      <w:r>
-        <w:rPr>
-          <w:rFonts w:ascii="Cascadia Mono" w:hAnsi="Cascadia Mono" w:cs="Cascadia Mono"/>
-          <w:sz w:val="20"/>
-          <w:szCs w:val="20"/>
-        </w:rPr>
-        <w:t>EXECUTE  |</w:t>
-      </w:r>
-      <w:proofErr w:type="gramEnd"/>
-      <w:r>
-        <w:rPr>
-          <w:rFonts w:ascii="Cascadia Mono" w:hAnsi="Cascadia Mono" w:cs="Cascadia Mono"/>
-          <w:sz w:val="20"/>
-          <w:szCs w:val="20"/>
-        </w:rPr>
-        <w:t xml:space="preserve"> GET SENSOR mySensor3 VALUE</w:t>
+      <w:r>
+        <w:rPr>
+          <w:rFonts w:ascii="Cascadia Mono" w:hAnsi="Cascadia Mono" w:cs="Cascadia Mono"/>
+          <w:sz w:val="20"/>
+          <w:szCs w:val="20"/>
+        </w:rPr>
+        <w:t>EXECUTE  | SET SENSOR mySensor3 VALUE 15</w:t>
+      </w:r>
+    </w:p>
+    <w:p>
+      <w:pPr>
+        <w:rPr>
+          <w:rFonts w:ascii="Cascadia Mono" w:hAnsi="Cascadia Mono" w:cs="Cascadia Mono"/>
+          <w:sz w:val="20"/>
+          <w:szCs w:val="20"/>
+        </w:rPr>
+      </w:pPr>
+      <w:r>
+        <w:rPr>
+          <w:rFonts w:ascii="Cascadia Mono" w:hAnsi="Cascadia Mono" w:cs="Cascadia Mono"/>
+          <w:sz w:val="20"/>
+          <w:szCs w:val="20"/>
+        </w:rPr>
+        <w:t>EXECUTE  | GET SENSOR mySensor3 VALUE</w:t>
       </w:r>
     </w:p>
     <w:p>
@@ -4900,34 +4134,23 @@
           <w:szCs w:val="20"/>
         </w:rPr>
       </w:pPr>
-      <w:proofErr w:type="gramStart"/>
-      <w:r>
-        <w:rPr>
-          <w:rFonts w:ascii="Cascadia Mono" w:hAnsi="Cascadia Mono" w:cs="Cascadia Mono"/>
-          <w:sz w:val="20"/>
-          <w:szCs w:val="20"/>
-        </w:rPr>
-        <w:t>EXECUTE  |</w:t>
-      </w:r>
-      <w:proofErr w:type="gramEnd"/>
-      <w:r>
-        <w:rPr>
-          <w:rFonts w:ascii="Cascadia Mono" w:hAnsi="Cascadia Mono" w:cs="Cascadia Mono"/>
-          <w:sz w:val="20"/>
-          <w:szCs w:val="20"/>
-        </w:rPr>
-        <w:t xml:space="preserve"> @exit</w:t>
-      </w:r>
-    </w:p>
-    <w:p>
-      <w:pPr>
-        <w:rPr>
-          <w:rFonts w:ascii="Cascadia Mono" w:hAnsi="Cascadia Mono" w:cs="Cascadia Mono"/>
-          <w:sz w:val="20"/>
-          <w:szCs w:val="20"/>
-        </w:rPr>
-      </w:pPr>
-      <w:proofErr w:type="gramStart"/>
+      <w:r>
+        <w:rPr>
+          <w:rFonts w:ascii="Cascadia Mono" w:hAnsi="Cascadia Mono" w:cs="Cascadia Mono"/>
+          <w:sz w:val="20"/>
+          <w:szCs w:val="20"/>
+        </w:rPr>
+        <w:t>EXECUTE  | @exit</w:t>
+      </w:r>
+    </w:p>
+    <w:p>
+      <w:pPr>
+        <w:rPr>
+          <w:rFonts w:ascii="Cascadia Mono" w:hAnsi="Cascadia Mono" w:cs="Cascadia Mono"/>
+          <w:sz w:val="20"/>
+          <w:szCs w:val="20"/>
+        </w:rPr>
+      </w:pPr>
       <w:r>
         <w:rPr>
           <w:rFonts w:ascii="Cascadia Mono" w:hAnsi="Cascadia Mono" w:cs="Cascadia Mono"/>
@@ -4936,7 +4159,6 @@
         </w:rPr>
         <w:t>EXITING  |</w:t>
       </w:r>
-      <w:proofErr w:type="gramEnd"/>
     </w:p>
     <w:p>
       <w:pPr>
@@ -5038,25 +4260,7 @@
           <w:szCs w:val="20"/>
         </w:rPr>
         <w:tab/>
-        <w:t xml:space="preserve">Reporter or Watchdog could be added </w:t>
-      </w:r>
-      <w:proofErr w:type="gramStart"/>
-      <w:r>
-        <w:rPr>
-          <w:rFonts w:ascii="Georgia" w:hAnsi="Georgia"/>
-          <w:sz w:val="20"/>
-          <w:szCs w:val="20"/>
-        </w:rPr>
-        <w:t>in to</w:t>
-      </w:r>
-      <w:proofErr w:type="gramEnd"/>
-      <w:r>
-        <w:rPr>
-          <w:rFonts w:ascii="Georgia" w:hAnsi="Georgia"/>
-          <w:sz w:val="20"/>
-          <w:szCs w:val="20"/>
-        </w:rPr>
-        <w:t xml:space="preserve"> further test how mapper alters the value.</w:t>
+        <w:t>Reporter or Watchdog could be added in to further test how mapper alters the value.</w:t>
       </w:r>
     </w:p>
     <w:p/>
@@ -5095,25 +4299,7 @@
           <w:sz w:val="20"/>
           <w:szCs w:val="20"/>
         </w:rPr>
-        <w:t xml:space="preserve">1. The rationale behind the </w:t>
-      </w:r>
-      <w:proofErr w:type="gramStart"/>
-      <w:r>
-        <w:rPr>
-          <w:rFonts w:ascii="Georgia" w:hAnsi="Georgia"/>
-          <w:sz w:val="20"/>
-          <w:szCs w:val="20"/>
-        </w:rPr>
-        <w:t>test;</w:t>
-      </w:r>
-      <w:proofErr w:type="gramEnd"/>
-      <w:r>
-        <w:rPr>
-          <w:rFonts w:ascii="Georgia" w:hAnsi="Georgia"/>
-          <w:sz w:val="20"/>
-          <w:szCs w:val="20"/>
-        </w:rPr>
-        <w:t xml:space="preserve"> i.e., what is it testing and why we care.</w:t>
+        <w:t>1. The rationale behind the test; i.e., what is it testing and why we care.</w:t>
       </w:r>
     </w:p>
     <w:p>
@@ -5417,18 +4603,8 @@
           <w:sz w:val="20"/>
           <w:szCs w:val="20"/>
         </w:rPr>
-        <w:t>@</w:t>
-      </w:r>
-      <w:proofErr w:type="gramStart"/>
-      <w:r>
-        <w:rPr>
-          <w:rFonts w:ascii="Cascadia Mono" w:hAnsi="Cascadia Mono" w:cs="Cascadia Mono"/>
-          <w:sz w:val="20"/>
-          <w:szCs w:val="20"/>
-        </w:rPr>
-        <w:t>exit</w:t>
-      </w:r>
-      <w:proofErr w:type="gramEnd"/>
+        <w:t>@exit</w:t>
+      </w:r>
     </w:p>
     <w:p>
       <w:pPr>
@@ -5500,25 +4676,7 @@
           <w:sz w:val="20"/>
           <w:szCs w:val="20"/>
         </w:rPr>
-        <w:t xml:space="preserve">There is also an invalid version of a watchdog with a point of both low and high values that are above what the sensor value is. The invalid should create an error based </w:t>
-      </w:r>
-      <w:proofErr w:type="gramStart"/>
-      <w:r>
-        <w:rPr>
-          <w:rFonts w:ascii="Georgia" w:hAnsi="Georgia"/>
-          <w:sz w:val="20"/>
-          <w:szCs w:val="20"/>
-        </w:rPr>
-        <w:t>off of</w:t>
-      </w:r>
-      <w:proofErr w:type="gramEnd"/>
-      <w:r>
-        <w:rPr>
-          <w:rFonts w:ascii="Georgia" w:hAnsi="Georgia"/>
-          <w:sz w:val="20"/>
-          <w:szCs w:val="20"/>
-        </w:rPr>
-        <w:t xml:space="preserve"> what the sensor value is registered at whereas the valid version should not bring up any issue.</w:t>
+        <w:t>There is also an invalid version of a watchdog with a point of both low and high values that are above what the sensor value is. The invalid should create an error based off of what the sensor value is registered at whereas the valid version should not bring up any issue.</w:t>
       </w:r>
     </w:p>
     <w:p>
@@ -5553,18 +4711,8 @@
           <w:sz w:val="20"/>
           <w:szCs w:val="20"/>
         </w:rPr>
-        <w:t xml:space="preserve">Welcome to your </w:t>
-      </w:r>
-      <w:proofErr w:type="spellStart"/>
-      <w:r>
-        <w:rPr>
-          <w:rFonts w:ascii="Cascadia Mono" w:hAnsi="Cascadia Mono" w:cs="Cascadia Mono"/>
-          <w:sz w:val="20"/>
-          <w:szCs w:val="20"/>
-        </w:rPr>
-        <w:t>ParserHelper</w:t>
-      </w:r>
-      <w:proofErr w:type="spellEnd"/>
+        <w:t>Welcome to your ParserHelper</w:t>
+      </w:r>
     </w:p>
     <w:p>
       <w:pPr>
@@ -5899,467 +5047,175 @@
           <w:szCs w:val="20"/>
         </w:rPr>
       </w:pPr>
-      <w:proofErr w:type="gramStart"/>
-      <w:r>
-        <w:rPr>
-          <w:rFonts w:ascii="Cascadia Mono" w:hAnsi="Cascadia Mono" w:cs="Cascadia Mono"/>
-          <w:sz w:val="20"/>
-          <w:szCs w:val="20"/>
-        </w:rPr>
-        <w:t>EXECUTE  |</w:t>
-      </w:r>
-      <w:proofErr w:type="gramEnd"/>
-      <w:r>
-        <w:rPr>
-          <w:rFonts w:ascii="Cascadia Mono" w:hAnsi="Cascadia Mono" w:cs="Cascadia Mono"/>
-          <w:sz w:val="20"/>
-          <w:szCs w:val="20"/>
-        </w:rPr>
-        <w:t xml:space="preserve"> @CONFIGURE LOG "a.txt" DOT SEQUENCE "b.txt" NETWORK "c.txt" XML "d.txt"</w:t>
-      </w:r>
-    </w:p>
-    <w:p>
-      <w:pPr>
-        <w:spacing w:after="0" w:line="240" w:lineRule="auto"/>
-        <w:rPr>
-          <w:rFonts w:ascii="Cascadia Mono" w:hAnsi="Cascadia Mono" w:cs="Cascadia Mono"/>
-          <w:sz w:val="20"/>
-          <w:szCs w:val="20"/>
-        </w:rPr>
-      </w:pPr>
-      <w:proofErr w:type="gramStart"/>
-      <w:r>
-        <w:rPr>
-          <w:rFonts w:ascii="Cascadia Mono" w:hAnsi="Cascadia Mono" w:cs="Cascadia Mono"/>
-          <w:sz w:val="20"/>
-          <w:szCs w:val="20"/>
-        </w:rPr>
-        <w:t>EXECUTE  |</w:t>
-      </w:r>
-      <w:proofErr w:type="gramEnd"/>
-      <w:r>
-        <w:rPr>
-          <w:rFonts w:ascii="Cascadia Mono" w:hAnsi="Cascadia Mono" w:cs="Cascadia Mono"/>
-          <w:sz w:val="20"/>
-          <w:szCs w:val="20"/>
-        </w:rPr>
-        <w:t xml:space="preserve"> CREATE WATCHDOG BAND myWatchdog1 MODE INSTANTANEOUS THRESHOLD LOW 1 HIGH 3</w:t>
-      </w:r>
-    </w:p>
-    <w:p>
-      <w:pPr>
-        <w:spacing w:after="0" w:line="240" w:lineRule="auto"/>
-        <w:rPr>
-          <w:rFonts w:ascii="Cascadia Mono" w:hAnsi="Cascadia Mono" w:cs="Cascadia Mono"/>
-          <w:sz w:val="20"/>
-          <w:szCs w:val="20"/>
-        </w:rPr>
-      </w:pPr>
-      <w:proofErr w:type="spellStart"/>
-      <w:proofErr w:type="gramStart"/>
-      <w:r>
-        <w:rPr>
-          <w:rFonts w:ascii="Cascadia Mono" w:hAnsi="Cascadia Mono" w:cs="Cascadia Mono"/>
-          <w:sz w:val="20"/>
-          <w:szCs w:val="20"/>
-        </w:rPr>
-        <w:t>WatchdogBand</w:t>
-      </w:r>
-      <w:proofErr w:type="spellEnd"/>
-      <w:r>
-        <w:rPr>
-          <w:rFonts w:ascii="Cascadia Mono" w:hAnsi="Cascadia Mono" w:cs="Cascadia Mono"/>
-          <w:sz w:val="20"/>
-          <w:szCs w:val="20"/>
-        </w:rPr>
-        <w:t>{</w:t>
-      </w:r>
-      <w:proofErr w:type="spellStart"/>
-      <w:proofErr w:type="gramEnd"/>
-      <w:r>
-        <w:rPr>
-          <w:rFonts w:ascii="Cascadia Mono" w:hAnsi="Cascadia Mono" w:cs="Cascadia Mono"/>
-          <w:sz w:val="20"/>
-          <w:szCs w:val="20"/>
-        </w:rPr>
-        <w:t>thresholdLow</w:t>
-      </w:r>
-      <w:proofErr w:type="spellEnd"/>
-      <w:r>
-        <w:rPr>
-          <w:rFonts w:ascii="Cascadia Mono" w:hAnsi="Cascadia Mono" w:cs="Cascadia Mono"/>
-          <w:sz w:val="20"/>
-          <w:szCs w:val="20"/>
-        </w:rPr>
-        <w:t xml:space="preserve">=1.0 </w:t>
-      </w:r>
-      <w:proofErr w:type="spellStart"/>
-      <w:r>
-        <w:rPr>
-          <w:rFonts w:ascii="Cascadia Mono" w:hAnsi="Cascadia Mono" w:cs="Cascadia Mono"/>
-          <w:sz w:val="20"/>
-          <w:szCs w:val="20"/>
-        </w:rPr>
-        <w:t>thresholdHigh</w:t>
-      </w:r>
-      <w:proofErr w:type="spellEnd"/>
-      <w:r>
-        <w:rPr>
-          <w:rFonts w:ascii="Cascadia Mono" w:hAnsi="Cascadia Mono" w:cs="Cascadia Mono"/>
-          <w:sz w:val="20"/>
-          <w:szCs w:val="20"/>
-        </w:rPr>
-        <w:t>=3.0 mode=</w:t>
-      </w:r>
-      <w:proofErr w:type="spellStart"/>
-      <w:r>
-        <w:rPr>
-          <w:rFonts w:ascii="Cascadia Mono" w:hAnsi="Cascadia Mono" w:cs="Cascadia Mono"/>
-          <w:sz w:val="20"/>
-          <w:szCs w:val="20"/>
-        </w:rPr>
-        <w:t>WatchdogModeInstantaneous</w:t>
-      </w:r>
-      <w:proofErr w:type="spellEnd"/>
-      <w:r>
-        <w:rPr>
-          <w:rFonts w:ascii="Cascadia Mono" w:hAnsi="Cascadia Mono" w:cs="Cascadia Mono"/>
-          <w:sz w:val="20"/>
-          <w:szCs w:val="20"/>
-        </w:rPr>
-        <w:t xml:space="preserve">{} </w:t>
-      </w:r>
-      <w:proofErr w:type="spellStart"/>
-      <w:r>
-        <w:rPr>
-          <w:rFonts w:ascii="Cascadia Mono" w:hAnsi="Cascadia Mono" w:cs="Cascadia Mono"/>
-          <w:sz w:val="20"/>
-          <w:szCs w:val="20"/>
-        </w:rPr>
-        <w:t>complianceFailureCount</w:t>
-      </w:r>
-      <w:proofErr w:type="spellEnd"/>
-      <w:r>
-        <w:rPr>
-          <w:rFonts w:ascii="Cascadia Mono" w:hAnsi="Cascadia Mono" w:cs="Cascadia Mono"/>
-          <w:sz w:val="20"/>
-          <w:szCs w:val="20"/>
-        </w:rPr>
-        <w:t xml:space="preserve">=0 </w:t>
-      </w:r>
-      <w:proofErr w:type="spellStart"/>
-      <w:r>
-        <w:rPr>
-          <w:rFonts w:ascii="Cascadia Mono" w:hAnsi="Cascadia Mono" w:cs="Cascadia Mono"/>
-          <w:sz w:val="20"/>
-          <w:szCs w:val="20"/>
-        </w:rPr>
-        <w:t>complianceFailureThreshold</w:t>
-      </w:r>
-      <w:proofErr w:type="spellEnd"/>
-      <w:r>
-        <w:rPr>
-          <w:rFonts w:ascii="Cascadia Mono" w:hAnsi="Cascadia Mono" w:cs="Cascadia Mono"/>
-          <w:sz w:val="20"/>
-          <w:szCs w:val="20"/>
-        </w:rPr>
-        <w:t>=0}</w:t>
-      </w:r>
-    </w:p>
-    <w:p>
-      <w:pPr>
-        <w:spacing w:after="0" w:line="240" w:lineRule="auto"/>
-        <w:rPr>
-          <w:rFonts w:ascii="Cascadia Mono" w:hAnsi="Cascadia Mono" w:cs="Cascadia Mono"/>
-          <w:sz w:val="20"/>
-          <w:szCs w:val="20"/>
-        </w:rPr>
-      </w:pPr>
-      <w:proofErr w:type="gramStart"/>
-      <w:r>
-        <w:rPr>
-          <w:rFonts w:ascii="Cascadia Mono" w:hAnsi="Cascadia Mono" w:cs="Cascadia Mono"/>
-          <w:sz w:val="20"/>
-          <w:szCs w:val="20"/>
-        </w:rPr>
-        <w:t>EXECUTE  |</w:t>
-      </w:r>
-      <w:proofErr w:type="gramEnd"/>
-      <w:r>
-        <w:rPr>
-          <w:rFonts w:ascii="Cascadia Mono" w:hAnsi="Cascadia Mono" w:cs="Cascadia Mono"/>
-          <w:sz w:val="20"/>
-          <w:szCs w:val="20"/>
-        </w:rPr>
-        <w:t xml:space="preserve"> CREATE WATCHDOG BAND myWatchdog2 MODE INSTANTANEOUS THRESHOLD LOW 10 HIGH 30</w:t>
-      </w:r>
-    </w:p>
-    <w:p>
-      <w:pPr>
-        <w:spacing w:after="0" w:line="240" w:lineRule="auto"/>
-        <w:rPr>
-          <w:rFonts w:ascii="Cascadia Mono" w:hAnsi="Cascadia Mono" w:cs="Cascadia Mono"/>
-          <w:sz w:val="20"/>
-          <w:szCs w:val="20"/>
-        </w:rPr>
-      </w:pPr>
-      <w:proofErr w:type="spellStart"/>
-      <w:proofErr w:type="gramStart"/>
-      <w:r>
-        <w:rPr>
-          <w:rFonts w:ascii="Cascadia Mono" w:hAnsi="Cascadia Mono" w:cs="Cascadia Mono"/>
-          <w:sz w:val="20"/>
-          <w:szCs w:val="20"/>
-        </w:rPr>
-        <w:t>WatchdogBand</w:t>
-      </w:r>
-      <w:proofErr w:type="spellEnd"/>
-      <w:r>
-        <w:rPr>
-          <w:rFonts w:ascii="Cascadia Mono" w:hAnsi="Cascadia Mono" w:cs="Cascadia Mono"/>
-          <w:sz w:val="20"/>
-          <w:szCs w:val="20"/>
-        </w:rPr>
-        <w:t>{</w:t>
-      </w:r>
-      <w:proofErr w:type="spellStart"/>
-      <w:proofErr w:type="gramEnd"/>
-      <w:r>
-        <w:rPr>
-          <w:rFonts w:ascii="Cascadia Mono" w:hAnsi="Cascadia Mono" w:cs="Cascadia Mono"/>
-          <w:sz w:val="20"/>
-          <w:szCs w:val="20"/>
-        </w:rPr>
-        <w:t>thresholdLow</w:t>
-      </w:r>
-      <w:proofErr w:type="spellEnd"/>
-      <w:r>
-        <w:rPr>
-          <w:rFonts w:ascii="Cascadia Mono" w:hAnsi="Cascadia Mono" w:cs="Cascadia Mono"/>
-          <w:sz w:val="20"/>
-          <w:szCs w:val="20"/>
-        </w:rPr>
-        <w:t xml:space="preserve">=10.0 </w:t>
-      </w:r>
-      <w:proofErr w:type="spellStart"/>
-      <w:r>
-        <w:rPr>
-          <w:rFonts w:ascii="Cascadia Mono" w:hAnsi="Cascadia Mono" w:cs="Cascadia Mono"/>
-          <w:sz w:val="20"/>
-          <w:szCs w:val="20"/>
-        </w:rPr>
-        <w:t>thresholdHigh</w:t>
-      </w:r>
-      <w:proofErr w:type="spellEnd"/>
-      <w:r>
-        <w:rPr>
-          <w:rFonts w:ascii="Cascadia Mono" w:hAnsi="Cascadia Mono" w:cs="Cascadia Mono"/>
-          <w:sz w:val="20"/>
-          <w:szCs w:val="20"/>
-        </w:rPr>
-        <w:t>=30.0 mode=</w:t>
-      </w:r>
-      <w:proofErr w:type="spellStart"/>
-      <w:r>
-        <w:rPr>
-          <w:rFonts w:ascii="Cascadia Mono" w:hAnsi="Cascadia Mono" w:cs="Cascadia Mono"/>
-          <w:sz w:val="20"/>
-          <w:szCs w:val="20"/>
-        </w:rPr>
-        <w:t>WatchdogModeInstantaneous</w:t>
-      </w:r>
-      <w:proofErr w:type="spellEnd"/>
-      <w:r>
-        <w:rPr>
-          <w:rFonts w:ascii="Cascadia Mono" w:hAnsi="Cascadia Mono" w:cs="Cascadia Mono"/>
-          <w:sz w:val="20"/>
-          <w:szCs w:val="20"/>
-        </w:rPr>
-        <w:t xml:space="preserve">{} </w:t>
-      </w:r>
-      <w:proofErr w:type="spellStart"/>
-      <w:r>
-        <w:rPr>
-          <w:rFonts w:ascii="Cascadia Mono" w:hAnsi="Cascadia Mono" w:cs="Cascadia Mono"/>
-          <w:sz w:val="20"/>
-          <w:szCs w:val="20"/>
-        </w:rPr>
-        <w:t>complianceFailureCount</w:t>
-      </w:r>
-      <w:proofErr w:type="spellEnd"/>
-      <w:r>
-        <w:rPr>
-          <w:rFonts w:ascii="Cascadia Mono" w:hAnsi="Cascadia Mono" w:cs="Cascadia Mono"/>
-          <w:sz w:val="20"/>
-          <w:szCs w:val="20"/>
-        </w:rPr>
-        <w:t xml:space="preserve">=0 </w:t>
-      </w:r>
-      <w:proofErr w:type="spellStart"/>
-      <w:r>
-        <w:rPr>
-          <w:rFonts w:ascii="Cascadia Mono" w:hAnsi="Cascadia Mono" w:cs="Cascadia Mono"/>
-          <w:sz w:val="20"/>
-          <w:szCs w:val="20"/>
-        </w:rPr>
-        <w:t>complianceFailureThreshold</w:t>
-      </w:r>
-      <w:proofErr w:type="spellEnd"/>
-      <w:r>
-        <w:rPr>
-          <w:rFonts w:ascii="Cascadia Mono" w:hAnsi="Cascadia Mono" w:cs="Cascadia Mono"/>
-          <w:sz w:val="20"/>
-          <w:szCs w:val="20"/>
-        </w:rPr>
-        <w:t>=0}</w:t>
-      </w:r>
-    </w:p>
-    <w:p>
-      <w:pPr>
-        <w:spacing w:after="0" w:line="240" w:lineRule="auto"/>
-        <w:rPr>
-          <w:rFonts w:ascii="Cascadia Mono" w:hAnsi="Cascadia Mono" w:cs="Cascadia Mono"/>
-          <w:sz w:val="20"/>
-          <w:szCs w:val="20"/>
-        </w:rPr>
-      </w:pPr>
-      <w:proofErr w:type="gramStart"/>
-      <w:r>
-        <w:rPr>
-          <w:rFonts w:ascii="Cascadia Mono" w:hAnsi="Cascadia Mono" w:cs="Cascadia Mono"/>
-          <w:sz w:val="20"/>
-          <w:szCs w:val="20"/>
-        </w:rPr>
-        <w:t>EXECUTE  |</w:t>
-      </w:r>
-      <w:proofErr w:type="gramEnd"/>
-      <w:r>
-        <w:rPr>
-          <w:rFonts w:ascii="Cascadia Mono" w:hAnsi="Cascadia Mono" w:cs="Cascadia Mono"/>
-          <w:sz w:val="20"/>
-          <w:szCs w:val="20"/>
-        </w:rPr>
-        <w:t xml:space="preserve"> CREATE SENSOR POSITION mySensor1 WATCHDOGS myWatchdog1 myWatchdog2</w:t>
-      </w:r>
-    </w:p>
-    <w:p>
-      <w:pPr>
-        <w:spacing w:after="0" w:line="240" w:lineRule="auto"/>
-        <w:rPr>
-          <w:rFonts w:ascii="Cascadia Mono" w:hAnsi="Cascadia Mono" w:cs="Cascadia Mono"/>
-          <w:sz w:val="20"/>
-          <w:szCs w:val="20"/>
-        </w:rPr>
-      </w:pPr>
-      <w:proofErr w:type="gramStart"/>
-      <w:r>
-        <w:rPr>
-          <w:rFonts w:ascii="Cascadia Mono" w:hAnsi="Cascadia Mono" w:cs="Cascadia Mono"/>
-          <w:sz w:val="20"/>
-          <w:szCs w:val="20"/>
-        </w:rPr>
-        <w:t>EXECUTE  |</w:t>
-      </w:r>
-      <w:proofErr w:type="gramEnd"/>
-      <w:r>
-        <w:rPr>
-          <w:rFonts w:ascii="Cascadia Mono" w:hAnsi="Cascadia Mono" w:cs="Cascadia Mono"/>
-          <w:sz w:val="20"/>
-          <w:szCs w:val="20"/>
-        </w:rPr>
-        <w:t xml:space="preserve"> BUILD NETWORK WITH COMPONENTS mySensor1</w:t>
-      </w:r>
-    </w:p>
-    <w:p>
-      <w:pPr>
-        <w:spacing w:after="0" w:line="240" w:lineRule="auto"/>
-        <w:rPr>
-          <w:rFonts w:ascii="Cascadia Mono" w:hAnsi="Cascadia Mono" w:cs="Cascadia Mono"/>
-          <w:sz w:val="20"/>
-          <w:szCs w:val="20"/>
-        </w:rPr>
-      </w:pPr>
-      <w:proofErr w:type="gramStart"/>
-      <w:r>
-        <w:rPr>
-          <w:rFonts w:ascii="Cascadia Mono" w:hAnsi="Cascadia Mono" w:cs="Cascadia Mono"/>
-          <w:sz w:val="20"/>
-          <w:szCs w:val="20"/>
-        </w:rPr>
-        <w:t>EXECUTE  |</w:t>
-      </w:r>
-      <w:proofErr w:type="gramEnd"/>
-      <w:r>
-        <w:rPr>
-          <w:rFonts w:ascii="Cascadia Mono" w:hAnsi="Cascadia Mono" w:cs="Cascadia Mono"/>
-          <w:sz w:val="20"/>
-          <w:szCs w:val="20"/>
-        </w:rPr>
-        <w:t xml:space="preserve"> SET SENSOR mySensor1 VALUE 2</w:t>
-      </w:r>
-    </w:p>
-    <w:p>
-      <w:pPr>
-        <w:spacing w:after="0" w:line="240" w:lineRule="auto"/>
-        <w:rPr>
-          <w:rFonts w:ascii="Cascadia Mono" w:hAnsi="Cascadia Mono" w:cs="Cascadia Mono"/>
-          <w:sz w:val="20"/>
-          <w:szCs w:val="20"/>
-        </w:rPr>
-      </w:pPr>
-      <w:r>
-        <w:rPr>
-          <w:rFonts w:ascii="Cascadia Mono" w:hAnsi="Cascadia Mono" w:cs="Cascadia Mono"/>
-          <w:sz w:val="20"/>
-          <w:szCs w:val="20"/>
-        </w:rPr>
-        <w:t xml:space="preserve">WATCHDOG | </w:t>
-      </w:r>
-      <w:proofErr w:type="spellStart"/>
-      <w:r>
-        <w:rPr>
-          <w:rFonts w:ascii="Cascadia Mono" w:hAnsi="Cascadia Mono" w:cs="Cascadia Mono"/>
-          <w:sz w:val="20"/>
-          <w:szCs w:val="20"/>
-        </w:rPr>
-        <w:t>complianceFailureCount</w:t>
-      </w:r>
-      <w:proofErr w:type="spellEnd"/>
-      <w:r>
-        <w:rPr>
-          <w:rFonts w:ascii="Cascadia Mono" w:hAnsi="Cascadia Mono" w:cs="Cascadia Mono"/>
-          <w:sz w:val="20"/>
-          <w:szCs w:val="20"/>
-        </w:rPr>
-        <w:t>=reset</w:t>
-      </w:r>
-    </w:p>
-    <w:p>
-      <w:pPr>
-        <w:spacing w:after="0" w:line="240" w:lineRule="auto"/>
-        <w:rPr>
-          <w:rFonts w:ascii="Cascadia Mono" w:hAnsi="Cascadia Mono" w:cs="Cascadia Mono"/>
-          <w:sz w:val="20"/>
-          <w:szCs w:val="20"/>
-        </w:rPr>
-      </w:pPr>
-      <w:proofErr w:type="gramStart"/>
-      <w:r>
-        <w:rPr>
-          <w:rFonts w:ascii="Cascadia Mono" w:hAnsi="Cascadia Mono" w:cs="Cascadia Mono"/>
-          <w:sz w:val="20"/>
-          <w:szCs w:val="20"/>
-        </w:rPr>
-        <w:t>EXECUTE  |</w:t>
-      </w:r>
-      <w:proofErr w:type="gramEnd"/>
-      <w:r>
-        <w:rPr>
-          <w:rFonts w:ascii="Cascadia Mono" w:hAnsi="Cascadia Mono" w:cs="Cascadia Mono"/>
-          <w:sz w:val="20"/>
-          <w:szCs w:val="20"/>
-        </w:rPr>
-        <w:t xml:space="preserve"> @CLOCK wait FOR .03</w:t>
+      <w:r>
+        <w:rPr>
+          <w:rFonts w:ascii="Cascadia Mono" w:hAnsi="Cascadia Mono" w:cs="Cascadia Mono"/>
+          <w:sz w:val="20"/>
+          <w:szCs w:val="20"/>
+        </w:rPr>
+        <w:t>EXECUTE  | @CONFIGURE LOG "a.txt" DOT SEQUENCE "b.txt" NETWORK "c.txt" XML "d.txt"</w:t>
+      </w:r>
+    </w:p>
+    <w:p>
+      <w:pPr>
+        <w:spacing w:after="0" w:line="240" w:lineRule="auto"/>
+        <w:rPr>
+          <w:rFonts w:ascii="Cascadia Mono" w:hAnsi="Cascadia Mono" w:cs="Cascadia Mono"/>
+          <w:sz w:val="20"/>
+          <w:szCs w:val="20"/>
+        </w:rPr>
+      </w:pPr>
+      <w:r>
+        <w:rPr>
+          <w:rFonts w:ascii="Cascadia Mono" w:hAnsi="Cascadia Mono" w:cs="Cascadia Mono"/>
+          <w:sz w:val="20"/>
+          <w:szCs w:val="20"/>
+        </w:rPr>
+        <w:t>EXECUTE  | CREATE WATCHDOG BAND myWatchdog1 MODE INSTANTANEOUS THRESHOLD LOW 1 HIGH 3</w:t>
+      </w:r>
+    </w:p>
+    <w:p>
+      <w:pPr>
+        <w:spacing w:after="0" w:line="240" w:lineRule="auto"/>
+        <w:rPr>
+          <w:rFonts w:ascii="Cascadia Mono" w:hAnsi="Cascadia Mono" w:cs="Cascadia Mono"/>
+          <w:sz w:val="20"/>
+          <w:szCs w:val="20"/>
+        </w:rPr>
+      </w:pPr>
+      <w:r>
+        <w:rPr>
+          <w:rFonts w:ascii="Cascadia Mono" w:hAnsi="Cascadia Mono" w:cs="Cascadia Mono"/>
+          <w:sz w:val="20"/>
+          <w:szCs w:val="20"/>
+        </w:rPr>
+        <w:t>WatchdogBand{thresholdLow=1.0 thresholdHigh=3.0 mode=WatchdogModeInstantaneous{} complianceFailureCount=0 complianceFailureThreshold=0}</w:t>
+      </w:r>
+    </w:p>
+    <w:p>
+      <w:pPr>
+        <w:spacing w:after="0" w:line="240" w:lineRule="auto"/>
+        <w:rPr>
+          <w:rFonts w:ascii="Cascadia Mono" w:hAnsi="Cascadia Mono" w:cs="Cascadia Mono"/>
+          <w:sz w:val="20"/>
+          <w:szCs w:val="20"/>
+        </w:rPr>
+      </w:pPr>
+      <w:r>
+        <w:rPr>
+          <w:rFonts w:ascii="Cascadia Mono" w:hAnsi="Cascadia Mono" w:cs="Cascadia Mono"/>
+          <w:sz w:val="20"/>
+          <w:szCs w:val="20"/>
+        </w:rPr>
+        <w:t>EXECUTE  | CREATE WATCHDOG BAND myWatchdog2 MODE INSTANTANEOUS THRESHOLD LOW 10 HIGH 30</w:t>
+      </w:r>
+    </w:p>
+    <w:p>
+      <w:pPr>
+        <w:spacing w:after="0" w:line="240" w:lineRule="auto"/>
+        <w:rPr>
+          <w:rFonts w:ascii="Cascadia Mono" w:hAnsi="Cascadia Mono" w:cs="Cascadia Mono"/>
+          <w:sz w:val="20"/>
+          <w:szCs w:val="20"/>
+        </w:rPr>
+      </w:pPr>
+      <w:r>
+        <w:rPr>
+          <w:rFonts w:ascii="Cascadia Mono" w:hAnsi="Cascadia Mono" w:cs="Cascadia Mono"/>
+          <w:sz w:val="20"/>
+          <w:szCs w:val="20"/>
+        </w:rPr>
+        <w:t>WatchdogBand{thresholdLow=10.0 thresholdHigh=30.0 mode=WatchdogModeInstantaneous{} complianceFailureCount=0 complianceFailureThreshold=0}</w:t>
+      </w:r>
+    </w:p>
+    <w:p>
+      <w:pPr>
+        <w:spacing w:after="0" w:line="240" w:lineRule="auto"/>
+        <w:rPr>
+          <w:rFonts w:ascii="Cascadia Mono" w:hAnsi="Cascadia Mono" w:cs="Cascadia Mono"/>
+          <w:sz w:val="20"/>
+          <w:szCs w:val="20"/>
+        </w:rPr>
+      </w:pPr>
+      <w:r>
+        <w:rPr>
+          <w:rFonts w:ascii="Cascadia Mono" w:hAnsi="Cascadia Mono" w:cs="Cascadia Mono"/>
+          <w:sz w:val="20"/>
+          <w:szCs w:val="20"/>
+        </w:rPr>
+        <w:t>EXECUTE  | CREATE SENSOR POSITION mySensor1 WATCHDOGS myWatchdog1 myWatchdog2</w:t>
+      </w:r>
+    </w:p>
+    <w:p>
+      <w:pPr>
+        <w:spacing w:after="0" w:line="240" w:lineRule="auto"/>
+        <w:rPr>
+          <w:rFonts w:ascii="Cascadia Mono" w:hAnsi="Cascadia Mono" w:cs="Cascadia Mono"/>
+          <w:sz w:val="20"/>
+          <w:szCs w:val="20"/>
+        </w:rPr>
+      </w:pPr>
+      <w:r>
+        <w:rPr>
+          <w:rFonts w:ascii="Cascadia Mono" w:hAnsi="Cascadia Mono" w:cs="Cascadia Mono"/>
+          <w:sz w:val="20"/>
+          <w:szCs w:val="20"/>
+        </w:rPr>
+        <w:t>EXECUTE  | BUILD NETWORK WITH COMPONENTS mySensor1</w:t>
+      </w:r>
+    </w:p>
+    <w:p>
+      <w:pPr>
+        <w:spacing w:after="0" w:line="240" w:lineRule="auto"/>
+        <w:rPr>
+          <w:rFonts w:ascii="Cascadia Mono" w:hAnsi="Cascadia Mono" w:cs="Cascadia Mono"/>
+          <w:sz w:val="20"/>
+          <w:szCs w:val="20"/>
+        </w:rPr>
+      </w:pPr>
+      <w:r>
+        <w:rPr>
+          <w:rFonts w:ascii="Cascadia Mono" w:hAnsi="Cascadia Mono" w:cs="Cascadia Mono"/>
+          <w:sz w:val="20"/>
+          <w:szCs w:val="20"/>
+        </w:rPr>
+        <w:t>EXECUTE  | SET SENSOR mySensor1 VALUE 2</w:t>
+      </w:r>
+    </w:p>
+    <w:p>
+      <w:pPr>
+        <w:spacing w:after="0" w:line="240" w:lineRule="auto"/>
+        <w:rPr>
+          <w:rFonts w:ascii="Cascadia Mono" w:hAnsi="Cascadia Mono" w:cs="Cascadia Mono"/>
+          <w:sz w:val="20"/>
+          <w:szCs w:val="20"/>
+        </w:rPr>
+      </w:pPr>
+      <w:r>
+        <w:rPr>
+          <w:rFonts w:ascii="Cascadia Mono" w:hAnsi="Cascadia Mono" w:cs="Cascadia Mono"/>
+          <w:sz w:val="20"/>
+          <w:szCs w:val="20"/>
+        </w:rPr>
+        <w:t>WATCHDOG | complianceFailureCount=reset</w:t>
+      </w:r>
+    </w:p>
+    <w:p>
+      <w:pPr>
+        <w:spacing w:after="0" w:line="240" w:lineRule="auto"/>
+        <w:rPr>
+          <w:rFonts w:ascii="Cascadia Mono" w:hAnsi="Cascadia Mono" w:cs="Cascadia Mono"/>
+          <w:sz w:val="20"/>
+          <w:szCs w:val="20"/>
+        </w:rPr>
+      </w:pPr>
+      <w:r>
+        <w:rPr>
+          <w:rFonts w:ascii="Cascadia Mono" w:hAnsi="Cascadia Mono" w:cs="Cascadia Mono"/>
+          <w:sz w:val="20"/>
+          <w:szCs w:val="20"/>
+        </w:rPr>
+        <w:t>EXECUTE  | @CLOCK wait FOR .03</w:t>
       </w:r>
     </w:p>
     <w:p>
@@ -6425,35 +5281,24 @@
           <w:szCs w:val="20"/>
         </w:rPr>
       </w:pPr>
-      <w:proofErr w:type="gramStart"/>
-      <w:r>
-        <w:rPr>
-          <w:rFonts w:ascii="Cascadia Mono" w:hAnsi="Cascadia Mono" w:cs="Cascadia Mono"/>
-          <w:sz w:val="20"/>
-          <w:szCs w:val="20"/>
-        </w:rPr>
-        <w:t>EXECUTE  |</w:t>
-      </w:r>
-      <w:proofErr w:type="gramEnd"/>
-      <w:r>
-        <w:rPr>
-          <w:rFonts w:ascii="Cascadia Mono" w:hAnsi="Cascadia Mono" w:cs="Cascadia Mono"/>
-          <w:sz w:val="20"/>
-          <w:szCs w:val="20"/>
-        </w:rPr>
-        <w:t xml:space="preserve"> @exit</w:t>
-      </w:r>
-    </w:p>
-    <w:p>
-      <w:pPr>
-        <w:spacing w:after="0" w:line="240" w:lineRule="auto"/>
-        <w:rPr>
-          <w:rFonts w:ascii="Cascadia Mono" w:hAnsi="Cascadia Mono" w:cs="Cascadia Mono"/>
-          <w:sz w:val="20"/>
-          <w:szCs w:val="20"/>
-        </w:rPr>
-      </w:pPr>
-      <w:proofErr w:type="gramStart"/>
+      <w:r>
+        <w:rPr>
+          <w:rFonts w:ascii="Cascadia Mono" w:hAnsi="Cascadia Mono" w:cs="Cascadia Mono"/>
+          <w:sz w:val="20"/>
+          <w:szCs w:val="20"/>
+        </w:rPr>
+        <w:t>EXECUTE  | @exit</w:t>
+      </w:r>
+    </w:p>
+    <w:p>
+      <w:pPr>
+        <w:spacing w:after="0" w:line="240" w:lineRule="auto"/>
+        <w:rPr>
+          <w:rFonts w:ascii="Cascadia Mono" w:hAnsi="Cascadia Mono" w:cs="Cascadia Mono"/>
+          <w:sz w:val="20"/>
+          <w:szCs w:val="20"/>
+        </w:rPr>
+      </w:pPr>
       <w:r>
         <w:rPr>
           <w:rFonts w:ascii="Cascadia Mono" w:hAnsi="Cascadia Mono" w:cs="Cascadia Mono"/>
@@ -6462,7 +5307,6 @@
         </w:rPr>
         <w:t>EXITING  |</w:t>
       </w:r>
-      <w:proofErr w:type="gramEnd"/>
     </w:p>
     <w:p>
       <w:pPr>
@@ -6631,25 +5475,7 @@
           <w:sz w:val="20"/>
           <w:szCs w:val="20"/>
         </w:rPr>
-        <w:t xml:space="preserve">1. The rationale behind the </w:t>
-      </w:r>
-      <w:proofErr w:type="gramStart"/>
-      <w:r>
-        <w:rPr>
-          <w:rFonts w:ascii="Georgia" w:hAnsi="Georgia"/>
-          <w:sz w:val="20"/>
-          <w:szCs w:val="20"/>
-        </w:rPr>
-        <w:t>test;</w:t>
-      </w:r>
-      <w:proofErr w:type="gramEnd"/>
-      <w:r>
-        <w:rPr>
-          <w:rFonts w:ascii="Georgia" w:hAnsi="Georgia"/>
-          <w:sz w:val="20"/>
-          <w:szCs w:val="20"/>
-        </w:rPr>
-        <w:t xml:space="preserve"> i.e., what is it testing and why we care.</w:t>
+        <w:t>1. The rationale behind the test; i.e., what is it testing and why we care.</w:t>
       </w:r>
     </w:p>
     <w:p>
@@ -6700,43 +5526,7 @@
           <w:sz w:val="20"/>
           <w:szCs w:val="20"/>
         </w:rPr>
-        <w:t xml:space="preserve"> There is also an invalid version of that watchdog that will have values beyond that of the </w:t>
-      </w:r>
-      <w:proofErr w:type="spellStart"/>
-      <w:r>
-        <w:rPr>
-          <w:rFonts w:ascii="Georgia" w:hAnsi="Georgia"/>
-          <w:sz w:val="20"/>
-          <w:szCs w:val="20"/>
-        </w:rPr>
-        <w:t>the</w:t>
-      </w:r>
-      <w:proofErr w:type="spellEnd"/>
-      <w:r>
-        <w:rPr>
-          <w:rFonts w:ascii="Georgia" w:hAnsi="Georgia"/>
-          <w:sz w:val="20"/>
-          <w:szCs w:val="20"/>
-        </w:rPr>
-        <w:t xml:space="preserve"> valid version </w:t>
-      </w:r>
-      <w:proofErr w:type="gramStart"/>
-      <w:r>
-        <w:rPr>
-          <w:rFonts w:ascii="Georgia" w:hAnsi="Georgia"/>
-          <w:sz w:val="20"/>
-          <w:szCs w:val="20"/>
-        </w:rPr>
-        <w:t>an</w:t>
-      </w:r>
-      <w:proofErr w:type="gramEnd"/>
-      <w:r>
-        <w:rPr>
-          <w:rFonts w:ascii="Georgia" w:hAnsi="Georgia"/>
-          <w:sz w:val="20"/>
-          <w:szCs w:val="20"/>
-        </w:rPr>
-        <w:t xml:space="preserve"> thus should throw an error.</w:t>
+        <w:t xml:space="preserve"> There is also an invalid version of that watchdog that will have values beyond that of the valid version an thus should throw an error.</w:t>
       </w:r>
     </w:p>
     <w:p>
@@ -6979,18 +5769,8 @@
           <w:sz w:val="20"/>
           <w:szCs w:val="20"/>
         </w:rPr>
-        <w:t>@</w:t>
-      </w:r>
-      <w:proofErr w:type="gramStart"/>
-      <w:r>
-        <w:rPr>
-          <w:rFonts w:ascii="Cascadia Mono" w:hAnsi="Cascadia Mono" w:cs="Cascadia Mono"/>
-          <w:sz w:val="20"/>
-          <w:szCs w:val="20"/>
-        </w:rPr>
-        <w:t>exit</w:t>
-      </w:r>
-      <w:proofErr w:type="gramEnd"/>
+        <w:t>@exit</w:t>
+      </w:r>
     </w:p>
     <w:p>
       <w:pPr>
@@ -7102,18 +5882,8 @@
           <w:sz w:val="20"/>
           <w:szCs w:val="20"/>
         </w:rPr>
-        <w:t xml:space="preserve">Welcome to your </w:t>
-      </w:r>
-      <w:proofErr w:type="spellStart"/>
-      <w:r>
-        <w:rPr>
-          <w:rFonts w:ascii="Cascadia Mono" w:hAnsi="Cascadia Mono" w:cs="Cascadia Mono"/>
-          <w:sz w:val="20"/>
-          <w:szCs w:val="20"/>
-        </w:rPr>
-        <w:t>ParserHelper</w:t>
-      </w:r>
-      <w:proofErr w:type="spellEnd"/>
+        <w:t>Welcome to your ParserHelper</w:t>
+      </w:r>
     </w:p>
     <w:p>
       <w:pPr>
@@ -7448,467 +6218,175 @@
           <w:szCs w:val="20"/>
         </w:rPr>
       </w:pPr>
-      <w:proofErr w:type="gramStart"/>
-      <w:r>
-        <w:rPr>
-          <w:rFonts w:ascii="Cascadia Mono" w:hAnsi="Cascadia Mono" w:cs="Cascadia Mono"/>
-          <w:sz w:val="20"/>
-          <w:szCs w:val="20"/>
-        </w:rPr>
-        <w:t>EXECUTE  |</w:t>
-      </w:r>
-      <w:proofErr w:type="gramEnd"/>
-      <w:r>
-        <w:rPr>
-          <w:rFonts w:ascii="Cascadia Mono" w:hAnsi="Cascadia Mono" w:cs="Cascadia Mono"/>
-          <w:sz w:val="20"/>
-          <w:szCs w:val="20"/>
-        </w:rPr>
-        <w:t xml:space="preserve"> @CONFIGURE LOG "a.txt" DOT SEQUENCE "b.txt" NETWORK "c.txt" XML "d.txt"</w:t>
-      </w:r>
-    </w:p>
-    <w:p>
-      <w:pPr>
-        <w:spacing w:after="0" w:line="240" w:lineRule="auto"/>
-        <w:rPr>
-          <w:rFonts w:ascii="Cascadia Mono" w:hAnsi="Cascadia Mono" w:cs="Cascadia Mono"/>
-          <w:sz w:val="20"/>
-          <w:szCs w:val="20"/>
-        </w:rPr>
-      </w:pPr>
-      <w:proofErr w:type="gramStart"/>
-      <w:r>
-        <w:rPr>
-          <w:rFonts w:ascii="Cascadia Mono" w:hAnsi="Cascadia Mono" w:cs="Cascadia Mono"/>
-          <w:sz w:val="20"/>
-          <w:szCs w:val="20"/>
-        </w:rPr>
-        <w:t>EXECUTE  |</w:t>
-      </w:r>
-      <w:proofErr w:type="gramEnd"/>
-      <w:r>
-        <w:rPr>
-          <w:rFonts w:ascii="Cascadia Mono" w:hAnsi="Cascadia Mono" w:cs="Cascadia Mono"/>
-          <w:sz w:val="20"/>
-          <w:szCs w:val="20"/>
-        </w:rPr>
-        <w:t xml:space="preserve"> CREATE WATCHDOG ACCELERATION myWatchdog3 MODE INSTANTANEOUS THRESHOLD LOW 1 HIGH 3</w:t>
-      </w:r>
-    </w:p>
-    <w:p>
-      <w:pPr>
-        <w:spacing w:after="0" w:line="240" w:lineRule="auto"/>
-        <w:rPr>
-          <w:rFonts w:ascii="Cascadia Mono" w:hAnsi="Cascadia Mono" w:cs="Cascadia Mono"/>
-          <w:sz w:val="20"/>
-          <w:szCs w:val="20"/>
-        </w:rPr>
-      </w:pPr>
-      <w:proofErr w:type="spellStart"/>
-      <w:proofErr w:type="gramStart"/>
-      <w:r>
-        <w:rPr>
-          <w:rFonts w:ascii="Cascadia Mono" w:hAnsi="Cascadia Mono" w:cs="Cascadia Mono"/>
-          <w:sz w:val="20"/>
-          <w:szCs w:val="20"/>
-        </w:rPr>
-        <w:t>WatchdogAcceleration</w:t>
-      </w:r>
-      <w:proofErr w:type="spellEnd"/>
-      <w:r>
-        <w:rPr>
-          <w:rFonts w:ascii="Cascadia Mono" w:hAnsi="Cascadia Mono" w:cs="Cascadia Mono"/>
-          <w:sz w:val="20"/>
-          <w:szCs w:val="20"/>
-        </w:rPr>
-        <w:t>{</w:t>
-      </w:r>
-      <w:proofErr w:type="spellStart"/>
-      <w:proofErr w:type="gramEnd"/>
-      <w:r>
-        <w:rPr>
-          <w:rFonts w:ascii="Cascadia Mono" w:hAnsi="Cascadia Mono" w:cs="Cascadia Mono"/>
-          <w:sz w:val="20"/>
-          <w:szCs w:val="20"/>
-        </w:rPr>
-        <w:t>thresholdLow</w:t>
-      </w:r>
-      <w:proofErr w:type="spellEnd"/>
-      <w:r>
-        <w:rPr>
-          <w:rFonts w:ascii="Cascadia Mono" w:hAnsi="Cascadia Mono" w:cs="Cascadia Mono"/>
-          <w:sz w:val="20"/>
-          <w:szCs w:val="20"/>
-        </w:rPr>
-        <w:t xml:space="preserve">=1.0 </w:t>
-      </w:r>
-      <w:proofErr w:type="spellStart"/>
-      <w:r>
-        <w:rPr>
-          <w:rFonts w:ascii="Cascadia Mono" w:hAnsi="Cascadia Mono" w:cs="Cascadia Mono"/>
-          <w:sz w:val="20"/>
-          <w:szCs w:val="20"/>
-        </w:rPr>
-        <w:t>thresholdHigh</w:t>
-      </w:r>
-      <w:proofErr w:type="spellEnd"/>
-      <w:r>
-        <w:rPr>
-          <w:rFonts w:ascii="Cascadia Mono" w:hAnsi="Cascadia Mono" w:cs="Cascadia Mono"/>
-          <w:sz w:val="20"/>
-          <w:szCs w:val="20"/>
-        </w:rPr>
-        <w:t>=3.0 mode=</w:t>
-      </w:r>
-      <w:proofErr w:type="spellStart"/>
-      <w:r>
-        <w:rPr>
-          <w:rFonts w:ascii="Cascadia Mono" w:hAnsi="Cascadia Mono" w:cs="Cascadia Mono"/>
-          <w:sz w:val="20"/>
-          <w:szCs w:val="20"/>
-        </w:rPr>
-        <w:t>WatchdogModeInstantaneous</w:t>
-      </w:r>
-      <w:proofErr w:type="spellEnd"/>
-      <w:r>
-        <w:rPr>
-          <w:rFonts w:ascii="Cascadia Mono" w:hAnsi="Cascadia Mono" w:cs="Cascadia Mono"/>
-          <w:sz w:val="20"/>
-          <w:szCs w:val="20"/>
-        </w:rPr>
-        <w:t xml:space="preserve">{} </w:t>
-      </w:r>
-      <w:proofErr w:type="spellStart"/>
-      <w:r>
-        <w:rPr>
-          <w:rFonts w:ascii="Cascadia Mono" w:hAnsi="Cascadia Mono" w:cs="Cascadia Mono"/>
-          <w:sz w:val="20"/>
-          <w:szCs w:val="20"/>
-        </w:rPr>
-        <w:t>complianceFailureCount</w:t>
-      </w:r>
-      <w:proofErr w:type="spellEnd"/>
-      <w:r>
-        <w:rPr>
-          <w:rFonts w:ascii="Cascadia Mono" w:hAnsi="Cascadia Mono" w:cs="Cascadia Mono"/>
-          <w:sz w:val="20"/>
-          <w:szCs w:val="20"/>
-        </w:rPr>
-        <w:t xml:space="preserve">=0 </w:t>
-      </w:r>
-      <w:proofErr w:type="spellStart"/>
-      <w:r>
-        <w:rPr>
-          <w:rFonts w:ascii="Cascadia Mono" w:hAnsi="Cascadia Mono" w:cs="Cascadia Mono"/>
-          <w:sz w:val="20"/>
-          <w:szCs w:val="20"/>
-        </w:rPr>
-        <w:t>complianceFailureThreshold</w:t>
-      </w:r>
-      <w:proofErr w:type="spellEnd"/>
-      <w:r>
-        <w:rPr>
-          <w:rFonts w:ascii="Cascadia Mono" w:hAnsi="Cascadia Mono" w:cs="Cascadia Mono"/>
-          <w:sz w:val="20"/>
-          <w:szCs w:val="20"/>
-        </w:rPr>
-        <w:t>=0}</w:t>
-      </w:r>
-    </w:p>
-    <w:p>
-      <w:pPr>
-        <w:spacing w:after="0" w:line="240" w:lineRule="auto"/>
-        <w:rPr>
-          <w:rFonts w:ascii="Cascadia Mono" w:hAnsi="Cascadia Mono" w:cs="Cascadia Mono"/>
-          <w:sz w:val="20"/>
-          <w:szCs w:val="20"/>
-        </w:rPr>
-      </w:pPr>
-      <w:proofErr w:type="gramStart"/>
-      <w:r>
-        <w:rPr>
-          <w:rFonts w:ascii="Cascadia Mono" w:hAnsi="Cascadia Mono" w:cs="Cascadia Mono"/>
-          <w:sz w:val="20"/>
-          <w:szCs w:val="20"/>
-        </w:rPr>
-        <w:t>EXECUTE  |</w:t>
-      </w:r>
-      <w:proofErr w:type="gramEnd"/>
-      <w:r>
-        <w:rPr>
-          <w:rFonts w:ascii="Cascadia Mono" w:hAnsi="Cascadia Mono" w:cs="Cascadia Mono"/>
-          <w:sz w:val="20"/>
-          <w:szCs w:val="20"/>
-        </w:rPr>
-        <w:t xml:space="preserve"> CREATE WATCHDOG ACCELERATION myWatchdog4 MODE INSTANTANEOUS THRESHOLD LOW 10 HIGH 30</w:t>
-      </w:r>
-    </w:p>
-    <w:p>
-      <w:pPr>
-        <w:spacing w:after="0" w:line="240" w:lineRule="auto"/>
-        <w:rPr>
-          <w:rFonts w:ascii="Cascadia Mono" w:hAnsi="Cascadia Mono" w:cs="Cascadia Mono"/>
-          <w:sz w:val="20"/>
-          <w:szCs w:val="20"/>
-        </w:rPr>
-      </w:pPr>
-      <w:proofErr w:type="spellStart"/>
-      <w:proofErr w:type="gramStart"/>
-      <w:r>
-        <w:rPr>
-          <w:rFonts w:ascii="Cascadia Mono" w:hAnsi="Cascadia Mono" w:cs="Cascadia Mono"/>
-          <w:sz w:val="20"/>
-          <w:szCs w:val="20"/>
-        </w:rPr>
-        <w:t>WatchdogAcceleration</w:t>
-      </w:r>
-      <w:proofErr w:type="spellEnd"/>
-      <w:r>
-        <w:rPr>
-          <w:rFonts w:ascii="Cascadia Mono" w:hAnsi="Cascadia Mono" w:cs="Cascadia Mono"/>
-          <w:sz w:val="20"/>
-          <w:szCs w:val="20"/>
-        </w:rPr>
-        <w:t>{</w:t>
-      </w:r>
-      <w:proofErr w:type="spellStart"/>
-      <w:proofErr w:type="gramEnd"/>
-      <w:r>
-        <w:rPr>
-          <w:rFonts w:ascii="Cascadia Mono" w:hAnsi="Cascadia Mono" w:cs="Cascadia Mono"/>
-          <w:sz w:val="20"/>
-          <w:szCs w:val="20"/>
-        </w:rPr>
-        <w:t>thresholdLow</w:t>
-      </w:r>
-      <w:proofErr w:type="spellEnd"/>
-      <w:r>
-        <w:rPr>
-          <w:rFonts w:ascii="Cascadia Mono" w:hAnsi="Cascadia Mono" w:cs="Cascadia Mono"/>
-          <w:sz w:val="20"/>
-          <w:szCs w:val="20"/>
-        </w:rPr>
-        <w:t xml:space="preserve">=10.0 </w:t>
-      </w:r>
-      <w:proofErr w:type="spellStart"/>
-      <w:r>
-        <w:rPr>
-          <w:rFonts w:ascii="Cascadia Mono" w:hAnsi="Cascadia Mono" w:cs="Cascadia Mono"/>
-          <w:sz w:val="20"/>
-          <w:szCs w:val="20"/>
-        </w:rPr>
-        <w:t>thresholdHigh</w:t>
-      </w:r>
-      <w:proofErr w:type="spellEnd"/>
-      <w:r>
-        <w:rPr>
-          <w:rFonts w:ascii="Cascadia Mono" w:hAnsi="Cascadia Mono" w:cs="Cascadia Mono"/>
-          <w:sz w:val="20"/>
-          <w:szCs w:val="20"/>
-        </w:rPr>
-        <w:t>=30.0 mode=</w:t>
-      </w:r>
-      <w:proofErr w:type="spellStart"/>
-      <w:r>
-        <w:rPr>
-          <w:rFonts w:ascii="Cascadia Mono" w:hAnsi="Cascadia Mono" w:cs="Cascadia Mono"/>
-          <w:sz w:val="20"/>
-          <w:szCs w:val="20"/>
-        </w:rPr>
-        <w:t>WatchdogModeInstantaneous</w:t>
-      </w:r>
-      <w:proofErr w:type="spellEnd"/>
-      <w:r>
-        <w:rPr>
-          <w:rFonts w:ascii="Cascadia Mono" w:hAnsi="Cascadia Mono" w:cs="Cascadia Mono"/>
-          <w:sz w:val="20"/>
-          <w:szCs w:val="20"/>
-        </w:rPr>
-        <w:t xml:space="preserve">{} </w:t>
-      </w:r>
-      <w:proofErr w:type="spellStart"/>
-      <w:r>
-        <w:rPr>
-          <w:rFonts w:ascii="Cascadia Mono" w:hAnsi="Cascadia Mono" w:cs="Cascadia Mono"/>
-          <w:sz w:val="20"/>
-          <w:szCs w:val="20"/>
-        </w:rPr>
-        <w:t>complianceFailureCount</w:t>
-      </w:r>
-      <w:proofErr w:type="spellEnd"/>
-      <w:r>
-        <w:rPr>
-          <w:rFonts w:ascii="Cascadia Mono" w:hAnsi="Cascadia Mono" w:cs="Cascadia Mono"/>
-          <w:sz w:val="20"/>
-          <w:szCs w:val="20"/>
-        </w:rPr>
-        <w:t xml:space="preserve">=0 </w:t>
-      </w:r>
-      <w:proofErr w:type="spellStart"/>
-      <w:r>
-        <w:rPr>
-          <w:rFonts w:ascii="Cascadia Mono" w:hAnsi="Cascadia Mono" w:cs="Cascadia Mono"/>
-          <w:sz w:val="20"/>
-          <w:szCs w:val="20"/>
-        </w:rPr>
-        <w:t>complianceFailureThreshold</w:t>
-      </w:r>
-      <w:proofErr w:type="spellEnd"/>
-      <w:r>
-        <w:rPr>
-          <w:rFonts w:ascii="Cascadia Mono" w:hAnsi="Cascadia Mono" w:cs="Cascadia Mono"/>
-          <w:sz w:val="20"/>
-          <w:szCs w:val="20"/>
-        </w:rPr>
-        <w:t>=0}</w:t>
-      </w:r>
-    </w:p>
-    <w:p>
-      <w:pPr>
-        <w:spacing w:after="0" w:line="240" w:lineRule="auto"/>
-        <w:rPr>
-          <w:rFonts w:ascii="Cascadia Mono" w:hAnsi="Cascadia Mono" w:cs="Cascadia Mono"/>
-          <w:sz w:val="20"/>
-          <w:szCs w:val="20"/>
-        </w:rPr>
-      </w:pPr>
-      <w:proofErr w:type="gramStart"/>
-      <w:r>
-        <w:rPr>
-          <w:rFonts w:ascii="Cascadia Mono" w:hAnsi="Cascadia Mono" w:cs="Cascadia Mono"/>
-          <w:sz w:val="20"/>
-          <w:szCs w:val="20"/>
-        </w:rPr>
-        <w:t>EXECUTE  |</w:t>
-      </w:r>
-      <w:proofErr w:type="gramEnd"/>
-      <w:r>
-        <w:rPr>
-          <w:rFonts w:ascii="Cascadia Mono" w:hAnsi="Cascadia Mono" w:cs="Cascadia Mono"/>
-          <w:sz w:val="20"/>
-          <w:szCs w:val="20"/>
-        </w:rPr>
-        <w:t xml:space="preserve"> CREATE SENSOR POSITION mySensor2 WATCHDOGS myWatchdog3 myWatchdog4</w:t>
-      </w:r>
-    </w:p>
-    <w:p>
-      <w:pPr>
-        <w:spacing w:after="0" w:line="240" w:lineRule="auto"/>
-        <w:rPr>
-          <w:rFonts w:ascii="Cascadia Mono" w:hAnsi="Cascadia Mono" w:cs="Cascadia Mono"/>
-          <w:sz w:val="20"/>
-          <w:szCs w:val="20"/>
-        </w:rPr>
-      </w:pPr>
-      <w:proofErr w:type="gramStart"/>
-      <w:r>
-        <w:rPr>
-          <w:rFonts w:ascii="Cascadia Mono" w:hAnsi="Cascadia Mono" w:cs="Cascadia Mono"/>
-          <w:sz w:val="20"/>
-          <w:szCs w:val="20"/>
-        </w:rPr>
-        <w:t>EXECUTE  |</w:t>
-      </w:r>
-      <w:proofErr w:type="gramEnd"/>
-      <w:r>
-        <w:rPr>
-          <w:rFonts w:ascii="Cascadia Mono" w:hAnsi="Cascadia Mono" w:cs="Cascadia Mono"/>
-          <w:sz w:val="20"/>
-          <w:szCs w:val="20"/>
-        </w:rPr>
-        <w:t xml:space="preserve"> BUILD NETWORK WITH COMPONENTS mySensor2</w:t>
-      </w:r>
-    </w:p>
-    <w:p>
-      <w:pPr>
-        <w:spacing w:after="0" w:line="240" w:lineRule="auto"/>
-        <w:rPr>
-          <w:rFonts w:ascii="Cascadia Mono" w:hAnsi="Cascadia Mono" w:cs="Cascadia Mono"/>
-          <w:sz w:val="20"/>
-          <w:szCs w:val="20"/>
-        </w:rPr>
-      </w:pPr>
-      <w:proofErr w:type="gramStart"/>
-      <w:r>
-        <w:rPr>
-          <w:rFonts w:ascii="Cascadia Mono" w:hAnsi="Cascadia Mono" w:cs="Cascadia Mono"/>
-          <w:sz w:val="20"/>
-          <w:szCs w:val="20"/>
-        </w:rPr>
-        <w:t>EXECUTE  |</w:t>
-      </w:r>
-      <w:proofErr w:type="gramEnd"/>
-      <w:r>
-        <w:rPr>
-          <w:rFonts w:ascii="Cascadia Mono" w:hAnsi="Cascadia Mono" w:cs="Cascadia Mono"/>
-          <w:sz w:val="20"/>
-          <w:szCs w:val="20"/>
-        </w:rPr>
-        <w:t xml:space="preserve"> SET SENSOR mySensor2 VALUE 2</w:t>
-      </w:r>
-    </w:p>
-    <w:p>
-      <w:pPr>
-        <w:spacing w:after="0" w:line="240" w:lineRule="auto"/>
-        <w:rPr>
-          <w:rFonts w:ascii="Cascadia Mono" w:hAnsi="Cascadia Mono" w:cs="Cascadia Mono"/>
-          <w:sz w:val="20"/>
-          <w:szCs w:val="20"/>
-        </w:rPr>
-      </w:pPr>
-      <w:r>
-        <w:rPr>
-          <w:rFonts w:ascii="Cascadia Mono" w:hAnsi="Cascadia Mono" w:cs="Cascadia Mono"/>
-          <w:sz w:val="20"/>
-          <w:szCs w:val="20"/>
-        </w:rPr>
-        <w:t xml:space="preserve">WATCHDOG | </w:t>
-      </w:r>
-      <w:proofErr w:type="spellStart"/>
-      <w:r>
-        <w:rPr>
-          <w:rFonts w:ascii="Cascadia Mono" w:hAnsi="Cascadia Mono" w:cs="Cascadia Mono"/>
-          <w:sz w:val="20"/>
-          <w:szCs w:val="20"/>
-        </w:rPr>
-        <w:t>complianceFailureCount</w:t>
-      </w:r>
-      <w:proofErr w:type="spellEnd"/>
-      <w:r>
-        <w:rPr>
-          <w:rFonts w:ascii="Cascadia Mono" w:hAnsi="Cascadia Mono" w:cs="Cascadia Mono"/>
-          <w:sz w:val="20"/>
-          <w:szCs w:val="20"/>
-        </w:rPr>
-        <w:t>=reset</w:t>
-      </w:r>
-    </w:p>
-    <w:p>
-      <w:pPr>
-        <w:spacing w:after="0" w:line="240" w:lineRule="auto"/>
-        <w:rPr>
-          <w:rFonts w:ascii="Cascadia Mono" w:hAnsi="Cascadia Mono" w:cs="Cascadia Mono"/>
-          <w:sz w:val="20"/>
-          <w:szCs w:val="20"/>
-        </w:rPr>
-      </w:pPr>
-      <w:proofErr w:type="gramStart"/>
-      <w:r>
-        <w:rPr>
-          <w:rFonts w:ascii="Cascadia Mono" w:hAnsi="Cascadia Mono" w:cs="Cascadia Mono"/>
-          <w:sz w:val="20"/>
-          <w:szCs w:val="20"/>
-        </w:rPr>
-        <w:t>EXECUTE  |</w:t>
-      </w:r>
-      <w:proofErr w:type="gramEnd"/>
-      <w:r>
-        <w:rPr>
-          <w:rFonts w:ascii="Cascadia Mono" w:hAnsi="Cascadia Mono" w:cs="Cascadia Mono"/>
-          <w:sz w:val="20"/>
-          <w:szCs w:val="20"/>
-        </w:rPr>
-        <w:t xml:space="preserve"> @CLOCK wait FOR .03</w:t>
+      <w:r>
+        <w:rPr>
+          <w:rFonts w:ascii="Cascadia Mono" w:hAnsi="Cascadia Mono" w:cs="Cascadia Mono"/>
+          <w:sz w:val="20"/>
+          <w:szCs w:val="20"/>
+        </w:rPr>
+        <w:t>EXECUTE  | @CONFIGURE LOG "a.txt" DOT SEQUENCE "b.txt" NETWORK "c.txt" XML "d.txt"</w:t>
+      </w:r>
+    </w:p>
+    <w:p>
+      <w:pPr>
+        <w:spacing w:after="0" w:line="240" w:lineRule="auto"/>
+        <w:rPr>
+          <w:rFonts w:ascii="Cascadia Mono" w:hAnsi="Cascadia Mono" w:cs="Cascadia Mono"/>
+          <w:sz w:val="20"/>
+          <w:szCs w:val="20"/>
+        </w:rPr>
+      </w:pPr>
+      <w:r>
+        <w:rPr>
+          <w:rFonts w:ascii="Cascadia Mono" w:hAnsi="Cascadia Mono" w:cs="Cascadia Mono"/>
+          <w:sz w:val="20"/>
+          <w:szCs w:val="20"/>
+        </w:rPr>
+        <w:t>EXECUTE  | CREATE WATCHDOG ACCELERATION myWatchdog3 MODE INSTANTANEOUS THRESHOLD LOW 1 HIGH 3</w:t>
+      </w:r>
+    </w:p>
+    <w:p>
+      <w:pPr>
+        <w:spacing w:after="0" w:line="240" w:lineRule="auto"/>
+        <w:rPr>
+          <w:rFonts w:ascii="Cascadia Mono" w:hAnsi="Cascadia Mono" w:cs="Cascadia Mono"/>
+          <w:sz w:val="20"/>
+          <w:szCs w:val="20"/>
+        </w:rPr>
+      </w:pPr>
+      <w:r>
+        <w:rPr>
+          <w:rFonts w:ascii="Cascadia Mono" w:hAnsi="Cascadia Mono" w:cs="Cascadia Mono"/>
+          <w:sz w:val="20"/>
+          <w:szCs w:val="20"/>
+        </w:rPr>
+        <w:t>WatchdogAcceleration{thresholdLow=1.0 thresholdHigh=3.0 mode=WatchdogModeInstantaneous{} complianceFailureCount=0 complianceFailureThreshold=0}</w:t>
+      </w:r>
+    </w:p>
+    <w:p>
+      <w:pPr>
+        <w:spacing w:after="0" w:line="240" w:lineRule="auto"/>
+        <w:rPr>
+          <w:rFonts w:ascii="Cascadia Mono" w:hAnsi="Cascadia Mono" w:cs="Cascadia Mono"/>
+          <w:sz w:val="20"/>
+          <w:szCs w:val="20"/>
+        </w:rPr>
+      </w:pPr>
+      <w:r>
+        <w:rPr>
+          <w:rFonts w:ascii="Cascadia Mono" w:hAnsi="Cascadia Mono" w:cs="Cascadia Mono"/>
+          <w:sz w:val="20"/>
+          <w:szCs w:val="20"/>
+        </w:rPr>
+        <w:t>EXECUTE  | CREATE WATCHDOG ACCELERATION myWatchdog4 MODE INSTANTANEOUS THRESHOLD LOW 10 HIGH 30</w:t>
+      </w:r>
+    </w:p>
+    <w:p>
+      <w:pPr>
+        <w:spacing w:after="0" w:line="240" w:lineRule="auto"/>
+        <w:rPr>
+          <w:rFonts w:ascii="Cascadia Mono" w:hAnsi="Cascadia Mono" w:cs="Cascadia Mono"/>
+          <w:sz w:val="20"/>
+          <w:szCs w:val="20"/>
+        </w:rPr>
+      </w:pPr>
+      <w:r>
+        <w:rPr>
+          <w:rFonts w:ascii="Cascadia Mono" w:hAnsi="Cascadia Mono" w:cs="Cascadia Mono"/>
+          <w:sz w:val="20"/>
+          <w:szCs w:val="20"/>
+        </w:rPr>
+        <w:t>WatchdogAcceleration{thresholdLow=10.0 thresholdHigh=30.0 mode=WatchdogModeInstantaneous{} complianceFailureCount=0 complianceFailureThreshold=0}</w:t>
+      </w:r>
+    </w:p>
+    <w:p>
+      <w:pPr>
+        <w:spacing w:after="0" w:line="240" w:lineRule="auto"/>
+        <w:rPr>
+          <w:rFonts w:ascii="Cascadia Mono" w:hAnsi="Cascadia Mono" w:cs="Cascadia Mono"/>
+          <w:sz w:val="20"/>
+          <w:szCs w:val="20"/>
+        </w:rPr>
+      </w:pPr>
+      <w:r>
+        <w:rPr>
+          <w:rFonts w:ascii="Cascadia Mono" w:hAnsi="Cascadia Mono" w:cs="Cascadia Mono"/>
+          <w:sz w:val="20"/>
+          <w:szCs w:val="20"/>
+        </w:rPr>
+        <w:t>EXECUTE  | CREATE SENSOR POSITION mySensor2 WATCHDOGS myWatchdog3 myWatchdog4</w:t>
+      </w:r>
+    </w:p>
+    <w:p>
+      <w:pPr>
+        <w:spacing w:after="0" w:line="240" w:lineRule="auto"/>
+        <w:rPr>
+          <w:rFonts w:ascii="Cascadia Mono" w:hAnsi="Cascadia Mono" w:cs="Cascadia Mono"/>
+          <w:sz w:val="20"/>
+          <w:szCs w:val="20"/>
+        </w:rPr>
+      </w:pPr>
+      <w:r>
+        <w:rPr>
+          <w:rFonts w:ascii="Cascadia Mono" w:hAnsi="Cascadia Mono" w:cs="Cascadia Mono"/>
+          <w:sz w:val="20"/>
+          <w:szCs w:val="20"/>
+        </w:rPr>
+        <w:t>EXECUTE  | BUILD NETWORK WITH COMPONENTS mySensor2</w:t>
+      </w:r>
+    </w:p>
+    <w:p>
+      <w:pPr>
+        <w:spacing w:after="0" w:line="240" w:lineRule="auto"/>
+        <w:rPr>
+          <w:rFonts w:ascii="Cascadia Mono" w:hAnsi="Cascadia Mono" w:cs="Cascadia Mono"/>
+          <w:sz w:val="20"/>
+          <w:szCs w:val="20"/>
+        </w:rPr>
+      </w:pPr>
+      <w:r>
+        <w:rPr>
+          <w:rFonts w:ascii="Cascadia Mono" w:hAnsi="Cascadia Mono" w:cs="Cascadia Mono"/>
+          <w:sz w:val="20"/>
+          <w:szCs w:val="20"/>
+        </w:rPr>
+        <w:t>EXECUTE  | SET SENSOR mySensor2 VALUE 2</w:t>
+      </w:r>
+    </w:p>
+    <w:p>
+      <w:pPr>
+        <w:spacing w:after="0" w:line="240" w:lineRule="auto"/>
+        <w:rPr>
+          <w:rFonts w:ascii="Cascadia Mono" w:hAnsi="Cascadia Mono" w:cs="Cascadia Mono"/>
+          <w:sz w:val="20"/>
+          <w:szCs w:val="20"/>
+        </w:rPr>
+      </w:pPr>
+      <w:r>
+        <w:rPr>
+          <w:rFonts w:ascii="Cascadia Mono" w:hAnsi="Cascadia Mono" w:cs="Cascadia Mono"/>
+          <w:sz w:val="20"/>
+          <w:szCs w:val="20"/>
+        </w:rPr>
+        <w:t>WATCHDOG | complianceFailureCount=reset</w:t>
+      </w:r>
+    </w:p>
+    <w:p>
+      <w:pPr>
+        <w:spacing w:after="0" w:line="240" w:lineRule="auto"/>
+        <w:rPr>
+          <w:rFonts w:ascii="Cascadia Mono" w:hAnsi="Cascadia Mono" w:cs="Cascadia Mono"/>
+          <w:sz w:val="20"/>
+          <w:szCs w:val="20"/>
+        </w:rPr>
+      </w:pPr>
+      <w:r>
+        <w:rPr>
+          <w:rFonts w:ascii="Cascadia Mono" w:hAnsi="Cascadia Mono" w:cs="Cascadia Mono"/>
+          <w:sz w:val="20"/>
+          <w:szCs w:val="20"/>
+        </w:rPr>
+        <w:t>EXECUTE  | @CLOCK wait FOR .03</w:t>
       </w:r>
     </w:p>
     <w:p>
@@ -7974,35 +6452,24 @@
           <w:szCs w:val="20"/>
         </w:rPr>
       </w:pPr>
-      <w:proofErr w:type="gramStart"/>
-      <w:r>
-        <w:rPr>
-          <w:rFonts w:ascii="Cascadia Mono" w:hAnsi="Cascadia Mono" w:cs="Cascadia Mono"/>
-          <w:sz w:val="20"/>
-          <w:szCs w:val="20"/>
-        </w:rPr>
-        <w:t>EXECUTE  |</w:t>
-      </w:r>
-      <w:proofErr w:type="gramEnd"/>
-      <w:r>
-        <w:rPr>
-          <w:rFonts w:ascii="Cascadia Mono" w:hAnsi="Cascadia Mono" w:cs="Cascadia Mono"/>
-          <w:sz w:val="20"/>
-          <w:szCs w:val="20"/>
-        </w:rPr>
-        <w:t xml:space="preserve"> @exit</w:t>
-      </w:r>
-    </w:p>
-    <w:p>
-      <w:pPr>
-        <w:spacing w:after="0" w:line="240" w:lineRule="auto"/>
-        <w:rPr>
-          <w:rFonts w:ascii="Cascadia Mono" w:hAnsi="Cascadia Mono" w:cs="Cascadia Mono"/>
-          <w:sz w:val="20"/>
-          <w:szCs w:val="20"/>
-        </w:rPr>
-      </w:pPr>
-      <w:proofErr w:type="gramStart"/>
+      <w:r>
+        <w:rPr>
+          <w:rFonts w:ascii="Cascadia Mono" w:hAnsi="Cascadia Mono" w:cs="Cascadia Mono"/>
+          <w:sz w:val="20"/>
+          <w:szCs w:val="20"/>
+        </w:rPr>
+        <w:t>EXECUTE  | @exit</w:t>
+      </w:r>
+    </w:p>
+    <w:p>
+      <w:pPr>
+        <w:spacing w:after="0" w:line="240" w:lineRule="auto"/>
+        <w:rPr>
+          <w:rFonts w:ascii="Cascadia Mono" w:hAnsi="Cascadia Mono" w:cs="Cascadia Mono"/>
+          <w:sz w:val="20"/>
+          <w:szCs w:val="20"/>
+        </w:rPr>
+      </w:pPr>
       <w:r>
         <w:rPr>
           <w:rFonts w:ascii="Cascadia Mono" w:hAnsi="Cascadia Mono" w:cs="Cascadia Mono"/>
@@ -8011,7 +6478,6 @@
         </w:rPr>
         <w:t>EXITING  |</w:t>
       </w:r>
-      <w:proofErr w:type="gramEnd"/>
     </w:p>
     <w:p>
       <w:pPr>

--- a/CSCD350_FinalProject_Questions.docx
+++ b/CSCD350_FinalProject_Questions.docx
@@ -117,7 +117,25 @@
           <w:sz w:val="20"/>
           <w:szCs w:val="20"/>
         </w:rPr>
-        <w:t>1.The rationale behind the test; i.e., what is it testing and why we care.</w:t>
+        <w:t xml:space="preserve">1.The rationale behind the </w:t>
+      </w:r>
+      <w:proofErr w:type="gramStart"/>
+      <w:r>
+        <w:rPr>
+          <w:rFonts w:ascii="Georgia" w:hAnsi="Georgia"/>
+          <w:sz w:val="20"/>
+          <w:szCs w:val="20"/>
+        </w:rPr>
+        <w:t>test;</w:t>
+      </w:r>
+      <w:proofErr w:type="gramEnd"/>
+      <w:r>
+        <w:rPr>
+          <w:rFonts w:ascii="Georgia" w:hAnsi="Georgia"/>
+          <w:sz w:val="20"/>
+          <w:szCs w:val="20"/>
+        </w:rPr>
+        <w:t xml:space="preserve"> i.e., what is it testing and why we care.</w:t>
       </w:r>
     </w:p>
     <w:p>
@@ -144,7 +162,25 @@
           <w:szCs w:val="20"/>
         </w:rPr>
         <w:tab/>
-        <w:t>The purpose of this test is to have a minimal sensor object with no groups or mapper or watchdog. It is simple attached to the network and monitors that network. This is a position sensor that should be attached to an actuator to monitor the position of that actuator but the test is to examine if it is possible to attach a watchdog to the network.</w:t>
+        <w:t xml:space="preserve">The purpose of this test is to have a minimal sensor object with no groups or mapper or watchdog. It is simple attached to the network and monitors that network. This is a position sensor that should be attached to an actuator to monitor the position of that </w:t>
+      </w:r>
+      <w:proofErr w:type="gramStart"/>
+      <w:r>
+        <w:rPr>
+          <w:rFonts w:ascii="Georgia" w:hAnsi="Georgia"/>
+          <w:sz w:val="20"/>
+          <w:szCs w:val="20"/>
+        </w:rPr>
+        <w:t>actuator</w:t>
+      </w:r>
+      <w:proofErr w:type="gramEnd"/>
+      <w:r>
+        <w:rPr>
+          <w:rFonts w:ascii="Georgia" w:hAnsi="Georgia"/>
+          <w:sz w:val="20"/>
+          <w:szCs w:val="20"/>
+        </w:rPr>
+        <w:t xml:space="preserve"> but the test is to examine if it is possible to attach a watchdog to the network.</w:t>
       </w:r>
     </w:p>
     <w:p>
@@ -359,8 +395,18 @@
           <w:sz w:val="20"/>
           <w:szCs w:val="20"/>
         </w:rPr>
-        <w:t>@exit</w:t>
-      </w:r>
+        <w:t>@</w:t>
+      </w:r>
+      <w:proofErr w:type="gramStart"/>
+      <w:r>
+        <w:rPr>
+          <w:rFonts w:ascii="Cascadia Mono" w:hAnsi="Cascadia Mono" w:cs="Cascadia Mono"/>
+          <w:sz w:val="20"/>
+          <w:szCs w:val="20"/>
+        </w:rPr>
+        <w:t>exit</w:t>
+      </w:r>
+      <w:proofErr w:type="gramEnd"/>
     </w:p>
     <w:p>
       <w:pPr>
@@ -437,8 +483,18 @@
           <w:sz w:val="20"/>
           <w:szCs w:val="20"/>
         </w:rPr>
-        <w:t>Welcome to your ParserHelper</w:t>
-      </w:r>
+        <w:t xml:space="preserve">Welcome to your </w:t>
+      </w:r>
+      <w:proofErr w:type="spellStart"/>
+      <w:r>
+        <w:rPr>
+          <w:rFonts w:ascii="Cascadia Mono" w:hAnsi="Cascadia Mono" w:cs="Cascadia Mono"/>
+          <w:sz w:val="20"/>
+          <w:szCs w:val="20"/>
+        </w:rPr>
+        <w:t>ParserHelper</w:t>
+      </w:r>
+      <w:proofErr w:type="spellEnd"/>
     </w:p>
     <w:p>
       <w:pPr>
@@ -738,103 +794,163 @@
           <w:szCs w:val="20"/>
         </w:rPr>
       </w:pPr>
-      <w:r>
-        <w:rPr>
-          <w:rFonts w:ascii="Cascadia Mono" w:hAnsi="Cascadia Mono" w:cs="Cascadia Mono"/>
-          <w:sz w:val="20"/>
-          <w:szCs w:val="20"/>
-        </w:rPr>
-        <w:t>EXECUTE  | @CONFIGURE LOG "a.txt" DOT SEQUENCE "b.txt" NETWORK "c.txt" XML "d.txt"</w:t>
-      </w:r>
-    </w:p>
-    <w:p>
-      <w:pPr>
-        <w:spacing w:after="0" w:line="240" w:lineRule="auto"/>
-        <w:rPr>
-          <w:rFonts w:ascii="Cascadia Mono" w:hAnsi="Cascadia Mono" w:cs="Cascadia Mono"/>
-          <w:sz w:val="20"/>
-          <w:szCs w:val="20"/>
-        </w:rPr>
-      </w:pPr>
-      <w:r>
-        <w:rPr>
-          <w:rFonts w:ascii="Cascadia Mono" w:hAnsi="Cascadia Mono" w:cs="Cascadia Mono"/>
-          <w:sz w:val="20"/>
-          <w:szCs w:val="20"/>
-        </w:rPr>
-        <w:t>EXECUTE  | CREATE SENSOR POSITION mySensor1</w:t>
-      </w:r>
-    </w:p>
-    <w:p>
-      <w:pPr>
-        <w:spacing w:after="0" w:line="240" w:lineRule="auto"/>
-        <w:rPr>
-          <w:rFonts w:ascii="Cascadia Mono" w:hAnsi="Cascadia Mono" w:cs="Cascadia Mono"/>
-          <w:sz w:val="20"/>
-          <w:szCs w:val="20"/>
-        </w:rPr>
-      </w:pPr>
-      <w:r>
-        <w:rPr>
-          <w:rFonts w:ascii="Cascadia Mono" w:hAnsi="Cascadia Mono" w:cs="Cascadia Mono"/>
-          <w:sz w:val="20"/>
-          <w:szCs w:val="20"/>
-        </w:rPr>
-        <w:t>EXECUTE  | BUILD NETWORK WITH COMPONENTS mySensor1</w:t>
-      </w:r>
-    </w:p>
-    <w:p>
-      <w:pPr>
-        <w:spacing w:after="0" w:line="240" w:lineRule="auto"/>
-        <w:rPr>
-          <w:rFonts w:ascii="Cascadia Mono" w:hAnsi="Cascadia Mono" w:cs="Cascadia Mono"/>
-          <w:sz w:val="20"/>
-          <w:szCs w:val="20"/>
-        </w:rPr>
-      </w:pPr>
-      <w:r>
-        <w:rPr>
-          <w:rFonts w:ascii="Cascadia Mono" w:hAnsi="Cascadia Mono" w:cs="Cascadia Mono"/>
-          <w:sz w:val="20"/>
-          <w:szCs w:val="20"/>
-        </w:rPr>
-        <w:t>EXECUTE  | CREATE CONTROLLER FORWARDING myController1 WITH COMPONENTS mySensor1</w:t>
-      </w:r>
-    </w:p>
-    <w:p>
-      <w:pPr>
-        <w:spacing w:after="0" w:line="240" w:lineRule="auto"/>
-        <w:rPr>
-          <w:rFonts w:ascii="Cascadia Mono" w:hAnsi="Cascadia Mono" w:cs="Cascadia Mono"/>
-          <w:sz w:val="20"/>
-          <w:szCs w:val="20"/>
-        </w:rPr>
-      </w:pPr>
-      <w:r>
-        <w:rPr>
-          <w:rFonts w:ascii="Cascadia Mono" w:hAnsi="Cascadia Mono" w:cs="Cascadia Mono"/>
-          <w:sz w:val="20"/>
-          <w:szCs w:val="20"/>
-        </w:rPr>
-        <w:t>EXECUTE  | SET SENSOR mySensor1 VALUE 35</w:t>
-      </w:r>
-    </w:p>
-    <w:p>
-      <w:pPr>
-        <w:spacing w:after="0" w:line="240" w:lineRule="auto"/>
-        <w:rPr>
-          <w:rFonts w:ascii="Cascadia Mono" w:hAnsi="Cascadia Mono" w:cs="Cascadia Mono"/>
-          <w:sz w:val="20"/>
-          <w:szCs w:val="20"/>
-        </w:rPr>
-      </w:pPr>
-      <w:r>
-        <w:rPr>
-          <w:rFonts w:ascii="Cascadia Mono" w:hAnsi="Cascadia Mono" w:cs="Cascadia Mono"/>
-          <w:sz w:val="20"/>
-          <w:szCs w:val="20"/>
-        </w:rPr>
-        <w:t>EXECUTE  | GET SENSOR mySensor1 VALUE</w:t>
+      <w:proofErr w:type="gramStart"/>
+      <w:r>
+        <w:rPr>
+          <w:rFonts w:ascii="Cascadia Mono" w:hAnsi="Cascadia Mono" w:cs="Cascadia Mono"/>
+          <w:sz w:val="20"/>
+          <w:szCs w:val="20"/>
+        </w:rPr>
+        <w:t>EXECUTE  |</w:t>
+      </w:r>
+      <w:proofErr w:type="gramEnd"/>
+      <w:r>
+        <w:rPr>
+          <w:rFonts w:ascii="Cascadia Mono" w:hAnsi="Cascadia Mono" w:cs="Cascadia Mono"/>
+          <w:sz w:val="20"/>
+          <w:szCs w:val="20"/>
+        </w:rPr>
+        <w:t xml:space="preserve"> @CONFIGURE LOG "a.txt" DOT SEQUENCE "b.txt" NETWORK "c.txt" XML "d.txt"</w:t>
+      </w:r>
+    </w:p>
+    <w:p>
+      <w:pPr>
+        <w:spacing w:after="0" w:line="240" w:lineRule="auto"/>
+        <w:rPr>
+          <w:rFonts w:ascii="Cascadia Mono" w:hAnsi="Cascadia Mono" w:cs="Cascadia Mono"/>
+          <w:sz w:val="20"/>
+          <w:szCs w:val="20"/>
+        </w:rPr>
+      </w:pPr>
+      <w:proofErr w:type="gramStart"/>
+      <w:r>
+        <w:rPr>
+          <w:rFonts w:ascii="Cascadia Mono" w:hAnsi="Cascadia Mono" w:cs="Cascadia Mono"/>
+          <w:sz w:val="20"/>
+          <w:szCs w:val="20"/>
+        </w:rPr>
+        <w:t>EXECUTE  |</w:t>
+      </w:r>
+      <w:proofErr w:type="gramEnd"/>
+      <w:r>
+        <w:rPr>
+          <w:rFonts w:ascii="Cascadia Mono" w:hAnsi="Cascadia Mono" w:cs="Cascadia Mono"/>
+          <w:sz w:val="20"/>
+          <w:szCs w:val="20"/>
+        </w:rPr>
+        <w:t xml:space="preserve"> CREATE SENSOR POSITION mySensor1</w:t>
+      </w:r>
+    </w:p>
+    <w:p>
+      <w:pPr>
+        <w:spacing w:after="0" w:line="240" w:lineRule="auto"/>
+        <w:rPr>
+          <w:rFonts w:ascii="Cascadia Mono" w:hAnsi="Cascadia Mono" w:cs="Cascadia Mono"/>
+          <w:sz w:val="20"/>
+          <w:szCs w:val="20"/>
+        </w:rPr>
+      </w:pPr>
+      <w:proofErr w:type="gramStart"/>
+      <w:r>
+        <w:rPr>
+          <w:rFonts w:ascii="Cascadia Mono" w:hAnsi="Cascadia Mono" w:cs="Cascadia Mono"/>
+          <w:sz w:val="20"/>
+          <w:szCs w:val="20"/>
+        </w:rPr>
+        <w:t>EXECUTE  |</w:t>
+      </w:r>
+      <w:proofErr w:type="gramEnd"/>
+      <w:r>
+        <w:rPr>
+          <w:rFonts w:ascii="Cascadia Mono" w:hAnsi="Cascadia Mono" w:cs="Cascadia Mono"/>
+          <w:sz w:val="20"/>
+          <w:szCs w:val="20"/>
+        </w:rPr>
+        <w:t xml:space="preserve"> BUILD NETWORK WITH COMPONENTS mySensor1</w:t>
+      </w:r>
+    </w:p>
+    <w:p>
+      <w:pPr>
+        <w:spacing w:after="0" w:line="240" w:lineRule="auto"/>
+        <w:rPr>
+          <w:rFonts w:ascii="Cascadia Mono" w:hAnsi="Cascadia Mono" w:cs="Cascadia Mono"/>
+          <w:sz w:val="20"/>
+          <w:szCs w:val="20"/>
+        </w:rPr>
+      </w:pPr>
+      <w:proofErr w:type="gramStart"/>
+      <w:r>
+        <w:rPr>
+          <w:rFonts w:ascii="Cascadia Mono" w:hAnsi="Cascadia Mono" w:cs="Cascadia Mono"/>
+          <w:sz w:val="20"/>
+          <w:szCs w:val="20"/>
+        </w:rPr>
+        <w:t>EXECUTE  |</w:t>
+      </w:r>
+      <w:proofErr w:type="gramEnd"/>
+      <w:r>
+        <w:rPr>
+          <w:rFonts w:ascii="Cascadia Mono" w:hAnsi="Cascadia Mono" w:cs="Cascadia Mono"/>
+          <w:sz w:val="20"/>
+          <w:szCs w:val="20"/>
+        </w:rPr>
+        <w:t xml:space="preserve"> CREATE CONTROLLER FORWARDING myController1 WITH COMPONENTS mySensor1</w:t>
+      </w:r>
+    </w:p>
+    <w:p>
+      <w:pPr>
+        <w:spacing w:after="0" w:line="240" w:lineRule="auto"/>
+        <w:rPr>
+          <w:rFonts w:ascii="Cascadia Mono" w:hAnsi="Cascadia Mono" w:cs="Cascadia Mono"/>
+          <w:sz w:val="20"/>
+          <w:szCs w:val="20"/>
+        </w:rPr>
+      </w:pPr>
+      <w:proofErr w:type="gramStart"/>
+      <w:r>
+        <w:rPr>
+          <w:rFonts w:ascii="Cascadia Mono" w:hAnsi="Cascadia Mono" w:cs="Cascadia Mono"/>
+          <w:sz w:val="20"/>
+          <w:szCs w:val="20"/>
+        </w:rPr>
+        <w:t>EXECUTE  |</w:t>
+      </w:r>
+      <w:proofErr w:type="gramEnd"/>
+      <w:r>
+        <w:rPr>
+          <w:rFonts w:ascii="Cascadia Mono" w:hAnsi="Cascadia Mono" w:cs="Cascadia Mono"/>
+          <w:sz w:val="20"/>
+          <w:szCs w:val="20"/>
+        </w:rPr>
+        <w:t xml:space="preserve"> SET SENSOR mySensor1 VALUE 35</w:t>
+      </w:r>
+    </w:p>
+    <w:p>
+      <w:pPr>
+        <w:spacing w:after="0" w:line="240" w:lineRule="auto"/>
+        <w:rPr>
+          <w:rFonts w:ascii="Cascadia Mono" w:hAnsi="Cascadia Mono" w:cs="Cascadia Mono"/>
+          <w:sz w:val="20"/>
+          <w:szCs w:val="20"/>
+        </w:rPr>
+      </w:pPr>
+      <w:proofErr w:type="gramStart"/>
+      <w:r>
+        <w:rPr>
+          <w:rFonts w:ascii="Cascadia Mono" w:hAnsi="Cascadia Mono" w:cs="Cascadia Mono"/>
+          <w:sz w:val="20"/>
+          <w:szCs w:val="20"/>
+        </w:rPr>
+        <w:t>EXECUTE  |</w:t>
+      </w:r>
+      <w:proofErr w:type="gramEnd"/>
+      <w:r>
+        <w:rPr>
+          <w:rFonts w:ascii="Cascadia Mono" w:hAnsi="Cascadia Mono" w:cs="Cascadia Mono"/>
+          <w:sz w:val="20"/>
+          <w:szCs w:val="20"/>
+        </w:rPr>
+        <w:t xml:space="preserve"> GET SENSOR mySensor1 VALUE</w:t>
       </w:r>
     </w:p>
     <w:p>
@@ -864,24 +980,35 @@
           <w:szCs w:val="20"/>
         </w:rPr>
       </w:pPr>
-      <w:r>
-        <w:rPr>
-          <w:rFonts w:ascii="Cascadia Mono" w:hAnsi="Cascadia Mono" w:cs="Cascadia Mono"/>
-          <w:sz w:val="20"/>
-          <w:szCs w:val="20"/>
-        </w:rPr>
-        <w:t>EXECUTE  | @exit</w:t>
-      </w:r>
-    </w:p>
-    <w:p>
-      <w:pPr>
-        <w:spacing w:after="0" w:line="240" w:lineRule="auto"/>
-        <w:rPr>
-          <w:rFonts w:ascii="Cascadia Mono" w:hAnsi="Cascadia Mono" w:cs="Cascadia Mono"/>
-          <w:sz w:val="20"/>
-          <w:szCs w:val="20"/>
-        </w:rPr>
-      </w:pPr>
+      <w:proofErr w:type="gramStart"/>
+      <w:r>
+        <w:rPr>
+          <w:rFonts w:ascii="Cascadia Mono" w:hAnsi="Cascadia Mono" w:cs="Cascadia Mono"/>
+          <w:sz w:val="20"/>
+          <w:szCs w:val="20"/>
+        </w:rPr>
+        <w:t>EXECUTE  |</w:t>
+      </w:r>
+      <w:proofErr w:type="gramEnd"/>
+      <w:r>
+        <w:rPr>
+          <w:rFonts w:ascii="Cascadia Mono" w:hAnsi="Cascadia Mono" w:cs="Cascadia Mono"/>
+          <w:sz w:val="20"/>
+          <w:szCs w:val="20"/>
+        </w:rPr>
+        <w:t xml:space="preserve"> @exit</w:t>
+      </w:r>
+    </w:p>
+    <w:p>
+      <w:pPr>
+        <w:spacing w:after="0" w:line="240" w:lineRule="auto"/>
+        <w:rPr>
+          <w:rFonts w:ascii="Cascadia Mono" w:hAnsi="Cascadia Mono" w:cs="Cascadia Mono"/>
+          <w:sz w:val="20"/>
+          <w:szCs w:val="20"/>
+        </w:rPr>
+      </w:pPr>
+      <w:proofErr w:type="gramStart"/>
       <w:r>
         <w:rPr>
           <w:rFonts w:ascii="Cascadia Mono" w:hAnsi="Cascadia Mono" w:cs="Cascadia Mono"/>
@@ -890,6 +1017,7 @@
         </w:rPr>
         <w:t>EXITING  |</w:t>
       </w:r>
+      <w:proofErr w:type="gramEnd"/>
     </w:p>
     <w:p>
       <w:pPr>
@@ -1042,7 +1170,25 @@
           <w:sz w:val="20"/>
           <w:szCs w:val="20"/>
         </w:rPr>
-        <w:t>1. The rationale behind the test; i.e., what is it testing and why we care.</w:t>
+        <w:t xml:space="preserve">1. The rationale behind the </w:t>
+      </w:r>
+      <w:proofErr w:type="gramStart"/>
+      <w:r>
+        <w:rPr>
+          <w:rFonts w:ascii="Georgia" w:hAnsi="Georgia"/>
+          <w:sz w:val="20"/>
+          <w:szCs w:val="20"/>
+        </w:rPr>
+        <w:t>test;</w:t>
+      </w:r>
+      <w:proofErr w:type="gramEnd"/>
+      <w:r>
+        <w:rPr>
+          <w:rFonts w:ascii="Georgia" w:hAnsi="Georgia"/>
+          <w:sz w:val="20"/>
+          <w:szCs w:val="20"/>
+        </w:rPr>
+        <w:t xml:space="preserve"> i.e., what is it testing and why we care.</w:t>
       </w:r>
     </w:p>
     <w:p>
@@ -1085,7 +1231,27 @@
           <w:szCs w:val="20"/>
         </w:rPr>
         <w:tab/>
-        <w:t xml:space="preserve">sensor, and then getting it’s value. We care about this because it shows that the </w:t>
+        <w:t xml:space="preserve">sensor, and then getting </w:t>
+      </w:r>
+      <w:proofErr w:type="spellStart"/>
+      <w:proofErr w:type="gramStart"/>
+      <w:r>
+        <w:rPr>
+          <w:rFonts w:ascii="Georgia" w:hAnsi="Georgia"/>
+          <w:sz w:val="20"/>
+          <w:szCs w:val="20"/>
+        </w:rPr>
+        <w:t>it’s</w:t>
+      </w:r>
+      <w:proofErr w:type="spellEnd"/>
+      <w:proofErr w:type="gramEnd"/>
+      <w:r>
+        <w:rPr>
+          <w:rFonts w:ascii="Georgia" w:hAnsi="Georgia"/>
+          <w:sz w:val="20"/>
+          <w:szCs w:val="20"/>
+        </w:rPr>
+        <w:t xml:space="preserve"> value. We care about this because it shows that the </w:t>
       </w:r>
       <w:r>
         <w:rPr>
@@ -1269,7 +1435,25 @@
           <w:sz w:val="20"/>
           <w:szCs w:val="20"/>
         </w:rPr>
-        <w:t>CREATE MAPPER myMapper EQUATION PASSTHROUGH</w:t>
+        <w:t xml:space="preserve">CREATE MAPPER </w:t>
+      </w:r>
+      <w:proofErr w:type="spellStart"/>
+      <w:r>
+        <w:rPr>
+          <w:rFonts w:ascii="Cascadia Code" w:hAnsi="Cascadia Code"/>
+          <w:sz w:val="20"/>
+          <w:szCs w:val="20"/>
+        </w:rPr>
+        <w:t>myMapper</w:t>
+      </w:r>
+      <w:proofErr w:type="spellEnd"/>
+      <w:r>
+        <w:rPr>
+          <w:rFonts w:ascii="Cascadia Code" w:hAnsi="Cascadia Code"/>
+          <w:sz w:val="20"/>
+          <w:szCs w:val="20"/>
+        </w:rPr>
+        <w:t xml:space="preserve"> EQUATION PASSTHROUGH</w:t>
       </w:r>
     </w:p>
     <w:p>
@@ -1287,8 +1471,18 @@
           <w:szCs w:val="20"/>
         </w:rPr>
         <w:lastRenderedPageBreak/>
-        <w:t>CREATE SENSOR POSITION mySensor1 MAPPER myMapper</w:t>
-      </w:r>
+        <w:t xml:space="preserve">CREATE SENSOR POSITION mySensor1 MAPPER </w:t>
+      </w:r>
+      <w:proofErr w:type="spellStart"/>
+      <w:r>
+        <w:rPr>
+          <w:rFonts w:ascii="Cascadia Code" w:hAnsi="Cascadia Code"/>
+          <w:sz w:val="20"/>
+          <w:szCs w:val="20"/>
+        </w:rPr>
+        <w:t>myMapper</w:t>
+      </w:r>
+      <w:proofErr w:type="spellEnd"/>
     </w:p>
     <w:p>
       <w:pPr>
@@ -1372,8 +1566,18 @@
           <w:sz w:val="20"/>
           <w:szCs w:val="20"/>
         </w:rPr>
-        <w:t>@exit</w:t>
-      </w:r>
+        <w:t>@</w:t>
+      </w:r>
+      <w:proofErr w:type="gramStart"/>
+      <w:r>
+        <w:rPr>
+          <w:rFonts w:ascii="Cascadia Code" w:hAnsi="Cascadia Code"/>
+          <w:sz w:val="20"/>
+          <w:szCs w:val="20"/>
+        </w:rPr>
+        <w:t>exit</w:t>
+      </w:r>
+      <w:proofErr w:type="gramEnd"/>
     </w:p>
     <w:p>
       <w:pPr>
@@ -1433,7 +1637,25 @@
           <w:szCs w:val="20"/>
         </w:rPr>
         <w:tab/>
-        <w:t xml:space="preserve">after to see how the mapper changed it, if it did. The expected result from passthrough is that the </w:t>
+        <w:t xml:space="preserve">after to see how the mapper changed </w:t>
+      </w:r>
+      <w:proofErr w:type="gramStart"/>
+      <w:r>
+        <w:rPr>
+          <w:rFonts w:ascii="Georgia" w:hAnsi="Georgia"/>
+          <w:sz w:val="20"/>
+          <w:szCs w:val="20"/>
+        </w:rPr>
+        <w:t>it, if</w:t>
+      </w:r>
+      <w:proofErr w:type="gramEnd"/>
+      <w:r>
+        <w:rPr>
+          <w:rFonts w:ascii="Georgia" w:hAnsi="Georgia"/>
+          <w:sz w:val="20"/>
+          <w:szCs w:val="20"/>
+        </w:rPr>
+        <w:t xml:space="preserve"> it did. The expected result from passthrough is that the </w:t>
       </w:r>
       <w:r>
         <w:rPr>
@@ -1476,8 +1698,18 @@
           <w:sz w:val="20"/>
           <w:szCs w:val="20"/>
         </w:rPr>
-        <w:t>Welcome to your ParserHelper</w:t>
-      </w:r>
+        <w:t xml:space="preserve">Welcome to your </w:t>
+      </w:r>
+      <w:proofErr w:type="spellStart"/>
+      <w:r>
+        <w:rPr>
+          <w:rFonts w:ascii="Cascadia Code" w:hAnsi="Cascadia Code"/>
+          <w:sz w:val="20"/>
+          <w:szCs w:val="20"/>
+        </w:rPr>
+        <w:t>ParserHelper</w:t>
+      </w:r>
+      <w:proofErr w:type="spellEnd"/>
     </w:p>
     <w:p>
       <w:pPr>
@@ -1544,59 +1776,115 @@
           <w:sz w:val="20"/>
           <w:szCs w:val="20"/>
         </w:rPr>
-        <w:t>PARSE&gt; CREATE MAPPER myMapper EQUATION PASSTHROUGH</w:t>
-      </w:r>
-    </w:p>
-    <w:p>
-      <w:pPr>
-        <w:rPr>
-          <w:rFonts w:ascii="Cascadia Code" w:hAnsi="Cascadia Code"/>
-          <w:sz w:val="20"/>
-          <w:szCs w:val="20"/>
-        </w:rPr>
-      </w:pPr>
-      <w:r>
-        <w:rPr>
-          <w:rFonts w:ascii="Cascadia Code" w:hAnsi="Cascadia Code"/>
-          <w:sz w:val="20"/>
-          <w:szCs w:val="20"/>
-        </w:rPr>
-        <w:t>SCHEDULE | CREATE MAPPER myMapper EQUATION PASSTHROUGH</w:t>
-      </w:r>
-    </w:p>
-    <w:p>
-      <w:pPr>
-        <w:rPr>
-          <w:rFonts w:ascii="Cascadia Code" w:hAnsi="Cascadia Code"/>
-          <w:sz w:val="20"/>
-          <w:szCs w:val="20"/>
-        </w:rPr>
-      </w:pPr>
-      <w:r>
-        <w:rPr>
-          <w:rFonts w:ascii="Cascadia Code" w:hAnsi="Cascadia Code"/>
-          <w:sz w:val="20"/>
-          <w:szCs w:val="20"/>
-        </w:rPr>
-        <w:t>PARSE&gt; CREATE SENSOR POSITION mySensor1 MAPPER myMapper</w:t>
-      </w:r>
-    </w:p>
-    <w:p>
-      <w:pPr>
-        <w:rPr>
-          <w:rFonts w:ascii="Cascadia Code" w:hAnsi="Cascadia Code"/>
-          <w:sz w:val="20"/>
-          <w:szCs w:val="20"/>
-        </w:rPr>
-      </w:pPr>
-      <w:r>
-        <w:rPr>
-          <w:rFonts w:ascii="Cascadia Code" w:hAnsi="Cascadia Code"/>
-          <w:sz w:val="20"/>
-          <w:szCs w:val="20"/>
-        </w:rPr>
-        <w:t>SCHEDULE | CREATE SENSOR POSITION mySensor1 MAPPER myMapper</w:t>
-      </w:r>
+        <w:t xml:space="preserve">PARSE&gt; CREATE MAPPER </w:t>
+      </w:r>
+      <w:proofErr w:type="spellStart"/>
+      <w:r>
+        <w:rPr>
+          <w:rFonts w:ascii="Cascadia Code" w:hAnsi="Cascadia Code"/>
+          <w:sz w:val="20"/>
+          <w:szCs w:val="20"/>
+        </w:rPr>
+        <w:t>myMapper</w:t>
+      </w:r>
+      <w:proofErr w:type="spellEnd"/>
+      <w:r>
+        <w:rPr>
+          <w:rFonts w:ascii="Cascadia Code" w:hAnsi="Cascadia Code"/>
+          <w:sz w:val="20"/>
+          <w:szCs w:val="20"/>
+        </w:rPr>
+        <w:t xml:space="preserve"> EQUATION PASSTHROUGH</w:t>
+      </w:r>
+    </w:p>
+    <w:p>
+      <w:pPr>
+        <w:rPr>
+          <w:rFonts w:ascii="Cascadia Code" w:hAnsi="Cascadia Code"/>
+          <w:sz w:val="20"/>
+          <w:szCs w:val="20"/>
+        </w:rPr>
+      </w:pPr>
+      <w:r>
+        <w:rPr>
+          <w:rFonts w:ascii="Cascadia Code" w:hAnsi="Cascadia Code"/>
+          <w:sz w:val="20"/>
+          <w:szCs w:val="20"/>
+        </w:rPr>
+        <w:t xml:space="preserve">SCHEDULE | CREATE MAPPER </w:t>
+      </w:r>
+      <w:proofErr w:type="spellStart"/>
+      <w:r>
+        <w:rPr>
+          <w:rFonts w:ascii="Cascadia Code" w:hAnsi="Cascadia Code"/>
+          <w:sz w:val="20"/>
+          <w:szCs w:val="20"/>
+        </w:rPr>
+        <w:t>myMapper</w:t>
+      </w:r>
+      <w:proofErr w:type="spellEnd"/>
+      <w:r>
+        <w:rPr>
+          <w:rFonts w:ascii="Cascadia Code" w:hAnsi="Cascadia Code"/>
+          <w:sz w:val="20"/>
+          <w:szCs w:val="20"/>
+        </w:rPr>
+        <w:t xml:space="preserve"> EQUATION PASSTHROUGH</w:t>
+      </w:r>
+    </w:p>
+    <w:p>
+      <w:pPr>
+        <w:rPr>
+          <w:rFonts w:ascii="Cascadia Code" w:hAnsi="Cascadia Code"/>
+          <w:sz w:val="20"/>
+          <w:szCs w:val="20"/>
+        </w:rPr>
+      </w:pPr>
+      <w:r>
+        <w:rPr>
+          <w:rFonts w:ascii="Cascadia Code" w:hAnsi="Cascadia Code"/>
+          <w:sz w:val="20"/>
+          <w:szCs w:val="20"/>
+        </w:rPr>
+        <w:t xml:space="preserve">PARSE&gt; CREATE SENSOR POSITION mySensor1 MAPPER </w:t>
+      </w:r>
+      <w:proofErr w:type="spellStart"/>
+      <w:r>
+        <w:rPr>
+          <w:rFonts w:ascii="Cascadia Code" w:hAnsi="Cascadia Code"/>
+          <w:sz w:val="20"/>
+          <w:szCs w:val="20"/>
+        </w:rPr>
+        <w:t>myMapper</w:t>
+      </w:r>
+      <w:proofErr w:type="spellEnd"/>
+    </w:p>
+    <w:p>
+      <w:pPr>
+        <w:rPr>
+          <w:rFonts w:ascii="Cascadia Code" w:hAnsi="Cascadia Code"/>
+          <w:sz w:val="20"/>
+          <w:szCs w:val="20"/>
+        </w:rPr>
+      </w:pPr>
+      <w:r>
+        <w:rPr>
+          <w:rFonts w:ascii="Cascadia Code" w:hAnsi="Cascadia Code"/>
+          <w:sz w:val="20"/>
+          <w:szCs w:val="20"/>
+        </w:rPr>
+        <w:t xml:space="preserve">SCHEDULE | CREATE SENSOR POSITION mySensor1 MAPPER </w:t>
+      </w:r>
+      <w:proofErr w:type="spellStart"/>
+      <w:r>
+        <w:rPr>
+          <w:rFonts w:ascii="Cascadia Code" w:hAnsi="Cascadia Code"/>
+          <w:sz w:val="20"/>
+          <w:szCs w:val="20"/>
+        </w:rPr>
+        <w:t>myMapper</w:t>
+      </w:r>
+      <w:proofErr w:type="spellEnd"/>
     </w:p>
     <w:p>
       <w:pPr>
@@ -1793,6 +2081,7 @@
           <w:szCs w:val="20"/>
         </w:rPr>
       </w:pPr>
+      <w:proofErr w:type="gramStart"/>
       <w:r>
         <w:rPr>
           <w:rFonts w:ascii="Cascadia Code" w:hAnsi="Cascadia Code"/>
@@ -1800,75 +2089,152 @@
           <w:szCs w:val="20"/>
         </w:rPr>
         <w:lastRenderedPageBreak/>
-        <w:t>EXECUTE  | @CONFIGURE LOG "a.txt" DOT SEQUENCE "b.txt" NETWORK "c.txt" XML "d.txt"</w:t>
-      </w:r>
-    </w:p>
-    <w:p>
-      <w:pPr>
-        <w:rPr>
-          <w:rFonts w:ascii="Cascadia Code" w:hAnsi="Cascadia Code"/>
-          <w:sz w:val="20"/>
-          <w:szCs w:val="20"/>
-        </w:rPr>
-      </w:pPr>
-      <w:r>
-        <w:rPr>
-          <w:rFonts w:ascii="Cascadia Code" w:hAnsi="Cascadia Code"/>
-          <w:sz w:val="20"/>
-          <w:szCs w:val="20"/>
-        </w:rPr>
-        <w:t>EXECUTE  | CREATE MAPPER myMapper EQUATION PASSTHROUGH</w:t>
-      </w:r>
-    </w:p>
-    <w:p>
-      <w:pPr>
-        <w:rPr>
-          <w:rFonts w:ascii="Cascadia Code" w:hAnsi="Cascadia Code"/>
-          <w:sz w:val="20"/>
-          <w:szCs w:val="20"/>
-        </w:rPr>
-      </w:pPr>
-      <w:r>
-        <w:rPr>
-          <w:rFonts w:ascii="Cascadia Code" w:hAnsi="Cascadia Code"/>
-          <w:sz w:val="20"/>
-          <w:szCs w:val="20"/>
-        </w:rPr>
-        <w:t>EXECUTE  | CREATE SENSOR POSITION mySensor1 MAPPER myMapper</w:t>
-      </w:r>
-    </w:p>
-    <w:p>
-      <w:pPr>
-        <w:rPr>
-          <w:rFonts w:ascii="Cascadia Code" w:hAnsi="Cascadia Code"/>
-          <w:sz w:val="20"/>
-          <w:szCs w:val="20"/>
-        </w:rPr>
-      </w:pPr>
-      <w:r>
-        <w:rPr>
-          <w:rFonts w:ascii="Cascadia Code" w:hAnsi="Cascadia Code"/>
-          <w:sz w:val="20"/>
-          <w:szCs w:val="20"/>
-        </w:rPr>
-        <w:t>EXECUTE  | CREATE CONTROLLER FORWARDING myController1 WITH COMPONENTS mySensor1</w:t>
-      </w:r>
-    </w:p>
-    <w:p>
-      <w:pPr>
-        <w:rPr>
-          <w:rFonts w:ascii="Cascadia Code" w:hAnsi="Cascadia Code"/>
-          <w:sz w:val="20"/>
-          <w:szCs w:val="20"/>
-        </w:rPr>
-      </w:pPr>
-      <w:r>
-        <w:rPr>
-          <w:rFonts w:ascii="Cascadia Code" w:hAnsi="Cascadia Code"/>
-          <w:sz w:val="20"/>
-          <w:szCs w:val="20"/>
-        </w:rPr>
-        <w:t>EXECUTE  | GET SENSOR mySensor1 VALUE</w:t>
+        <w:t>EXECUTE  |</w:t>
+      </w:r>
+      <w:proofErr w:type="gramEnd"/>
+      <w:r>
+        <w:rPr>
+          <w:rFonts w:ascii="Cascadia Code" w:hAnsi="Cascadia Code"/>
+          <w:sz w:val="20"/>
+          <w:szCs w:val="20"/>
+        </w:rPr>
+        <w:t xml:space="preserve"> @CONFIGURE LOG "a.txt" DOT SEQUENCE "b.txt" NETWORK "c.txt" XML "d.txt"</w:t>
+      </w:r>
+    </w:p>
+    <w:p>
+      <w:pPr>
+        <w:rPr>
+          <w:rFonts w:ascii="Cascadia Code" w:hAnsi="Cascadia Code"/>
+          <w:sz w:val="20"/>
+          <w:szCs w:val="20"/>
+        </w:rPr>
+      </w:pPr>
+      <w:proofErr w:type="gramStart"/>
+      <w:r>
+        <w:rPr>
+          <w:rFonts w:ascii="Cascadia Code" w:hAnsi="Cascadia Code"/>
+          <w:sz w:val="20"/>
+          <w:szCs w:val="20"/>
+        </w:rPr>
+        <w:t>EXECUTE  |</w:t>
+      </w:r>
+      <w:proofErr w:type="gramEnd"/>
+      <w:r>
+        <w:rPr>
+          <w:rFonts w:ascii="Cascadia Code" w:hAnsi="Cascadia Code"/>
+          <w:sz w:val="20"/>
+          <w:szCs w:val="20"/>
+        </w:rPr>
+        <w:t xml:space="preserve"> CREATE MAPPER </w:t>
+      </w:r>
+      <w:proofErr w:type="spellStart"/>
+      <w:r>
+        <w:rPr>
+          <w:rFonts w:ascii="Cascadia Code" w:hAnsi="Cascadia Code"/>
+          <w:sz w:val="20"/>
+          <w:szCs w:val="20"/>
+        </w:rPr>
+        <w:t>myMapper</w:t>
+      </w:r>
+      <w:proofErr w:type="spellEnd"/>
+      <w:r>
+        <w:rPr>
+          <w:rFonts w:ascii="Cascadia Code" w:hAnsi="Cascadia Code"/>
+          <w:sz w:val="20"/>
+          <w:szCs w:val="20"/>
+        </w:rPr>
+        <w:t xml:space="preserve"> EQUATION PASSTHROUGH</w:t>
+      </w:r>
+    </w:p>
+    <w:p>
+      <w:pPr>
+        <w:rPr>
+          <w:rFonts w:ascii="Cascadia Code" w:hAnsi="Cascadia Code"/>
+          <w:sz w:val="20"/>
+          <w:szCs w:val="20"/>
+        </w:rPr>
+      </w:pPr>
+      <w:proofErr w:type="gramStart"/>
+      <w:r>
+        <w:rPr>
+          <w:rFonts w:ascii="Cascadia Code" w:hAnsi="Cascadia Code"/>
+          <w:sz w:val="20"/>
+          <w:szCs w:val="20"/>
+        </w:rPr>
+        <w:t>EXECUTE  |</w:t>
+      </w:r>
+      <w:proofErr w:type="gramEnd"/>
+      <w:r>
+        <w:rPr>
+          <w:rFonts w:ascii="Cascadia Code" w:hAnsi="Cascadia Code"/>
+          <w:sz w:val="20"/>
+          <w:szCs w:val="20"/>
+        </w:rPr>
+        <w:t xml:space="preserve"> CREATE SENSOR POSITION mySensor1 MAPPER </w:t>
+      </w:r>
+      <w:proofErr w:type="spellStart"/>
+      <w:r>
+        <w:rPr>
+          <w:rFonts w:ascii="Cascadia Code" w:hAnsi="Cascadia Code"/>
+          <w:sz w:val="20"/>
+          <w:szCs w:val="20"/>
+        </w:rPr>
+        <w:t>myMapper</w:t>
+      </w:r>
+      <w:proofErr w:type="spellEnd"/>
+    </w:p>
+    <w:p>
+      <w:pPr>
+        <w:rPr>
+          <w:rFonts w:ascii="Cascadia Code" w:hAnsi="Cascadia Code"/>
+          <w:sz w:val="20"/>
+          <w:szCs w:val="20"/>
+        </w:rPr>
+      </w:pPr>
+      <w:proofErr w:type="gramStart"/>
+      <w:r>
+        <w:rPr>
+          <w:rFonts w:ascii="Cascadia Code" w:hAnsi="Cascadia Code"/>
+          <w:sz w:val="20"/>
+          <w:szCs w:val="20"/>
+        </w:rPr>
+        <w:t>EXECUTE  |</w:t>
+      </w:r>
+      <w:proofErr w:type="gramEnd"/>
+      <w:r>
+        <w:rPr>
+          <w:rFonts w:ascii="Cascadia Code" w:hAnsi="Cascadia Code"/>
+          <w:sz w:val="20"/>
+          <w:szCs w:val="20"/>
+        </w:rPr>
+        <w:t xml:space="preserve"> CREATE CONTROLLER FORWARDING myController1 WITH COMPONENTS mySensor1</w:t>
+      </w:r>
+    </w:p>
+    <w:p>
+      <w:pPr>
+        <w:rPr>
+          <w:rFonts w:ascii="Cascadia Code" w:hAnsi="Cascadia Code"/>
+          <w:sz w:val="20"/>
+          <w:szCs w:val="20"/>
+        </w:rPr>
+      </w:pPr>
+      <w:proofErr w:type="gramStart"/>
+      <w:r>
+        <w:rPr>
+          <w:rFonts w:ascii="Cascadia Code" w:hAnsi="Cascadia Code"/>
+          <w:sz w:val="20"/>
+          <w:szCs w:val="20"/>
+        </w:rPr>
+        <w:t>EXECUTE  |</w:t>
+      </w:r>
+      <w:proofErr w:type="gramEnd"/>
+      <w:r>
+        <w:rPr>
+          <w:rFonts w:ascii="Cascadia Code" w:hAnsi="Cascadia Code"/>
+          <w:sz w:val="20"/>
+          <w:szCs w:val="20"/>
+        </w:rPr>
+        <w:t xml:space="preserve"> GET SENSOR mySensor1 VALUE</w:t>
       </w:r>
     </w:p>
     <w:p>
@@ -1896,30 +2262,50 @@
           <w:szCs w:val="20"/>
         </w:rPr>
       </w:pPr>
-      <w:r>
-        <w:rPr>
-          <w:rFonts w:ascii="Cascadia Code" w:hAnsi="Cascadia Code"/>
-          <w:sz w:val="20"/>
-          <w:szCs w:val="20"/>
-        </w:rPr>
-        <w:t>EXECUTE  | SET SENSOR mySensor1 VALUE 10</w:t>
-      </w:r>
-    </w:p>
-    <w:p>
-      <w:pPr>
-        <w:rPr>
-          <w:rFonts w:ascii="Cascadia Code" w:hAnsi="Cascadia Code"/>
-          <w:sz w:val="20"/>
-          <w:szCs w:val="20"/>
-        </w:rPr>
-      </w:pPr>
-      <w:r>
-        <w:rPr>
-          <w:rFonts w:ascii="Cascadia Code" w:hAnsi="Cascadia Code"/>
-          <w:sz w:val="20"/>
-          <w:szCs w:val="20"/>
-        </w:rPr>
-        <w:t>EXECUTE  | GET SENSOR mySensor1 VALUE</w:t>
+      <w:proofErr w:type="gramStart"/>
+      <w:r>
+        <w:rPr>
+          <w:rFonts w:ascii="Cascadia Code" w:hAnsi="Cascadia Code"/>
+          <w:sz w:val="20"/>
+          <w:szCs w:val="20"/>
+        </w:rPr>
+        <w:t>EXECUTE  |</w:t>
+      </w:r>
+      <w:proofErr w:type="gramEnd"/>
+      <w:r>
+        <w:rPr>
+          <w:rFonts w:ascii="Cascadia Code" w:hAnsi="Cascadia Code"/>
+          <w:sz w:val="20"/>
+          <w:szCs w:val="20"/>
+        </w:rPr>
+        <w:t xml:space="preserve"> SET SENSOR mySensor1 VALUE 10</w:t>
+      </w:r>
+    </w:p>
+    <w:p>
+      <w:pPr>
+        <w:rPr>
+          <w:rFonts w:ascii="Cascadia Code" w:hAnsi="Cascadia Code"/>
+          <w:sz w:val="20"/>
+          <w:szCs w:val="20"/>
+        </w:rPr>
+      </w:pPr>
+      <w:proofErr w:type="gramStart"/>
+      <w:r>
+        <w:rPr>
+          <w:rFonts w:ascii="Cascadia Code" w:hAnsi="Cascadia Code"/>
+          <w:sz w:val="20"/>
+          <w:szCs w:val="20"/>
+        </w:rPr>
+        <w:t>EXECUTE  |</w:t>
+      </w:r>
+      <w:proofErr w:type="gramEnd"/>
+      <w:r>
+        <w:rPr>
+          <w:rFonts w:ascii="Cascadia Code" w:hAnsi="Cascadia Code"/>
+          <w:sz w:val="20"/>
+          <w:szCs w:val="20"/>
+        </w:rPr>
+        <w:t xml:space="preserve"> GET SENSOR mySensor1 VALUE</w:t>
       </w:r>
     </w:p>
     <w:p>
@@ -1947,23 +2333,34 @@
           <w:szCs w:val="20"/>
         </w:rPr>
       </w:pPr>
-      <w:r>
-        <w:rPr>
-          <w:rFonts w:ascii="Cascadia Code" w:hAnsi="Cascadia Code"/>
-          <w:sz w:val="20"/>
-          <w:szCs w:val="20"/>
-        </w:rPr>
-        <w:t>EXECUTE  | @exit</w:t>
-      </w:r>
-    </w:p>
-    <w:p>
-      <w:pPr>
-        <w:rPr>
-          <w:rFonts w:ascii="Cascadia Code" w:hAnsi="Cascadia Code"/>
-          <w:sz w:val="20"/>
-          <w:szCs w:val="20"/>
-        </w:rPr>
-      </w:pPr>
+      <w:proofErr w:type="gramStart"/>
+      <w:r>
+        <w:rPr>
+          <w:rFonts w:ascii="Cascadia Code" w:hAnsi="Cascadia Code"/>
+          <w:sz w:val="20"/>
+          <w:szCs w:val="20"/>
+        </w:rPr>
+        <w:t>EXECUTE  |</w:t>
+      </w:r>
+      <w:proofErr w:type="gramEnd"/>
+      <w:r>
+        <w:rPr>
+          <w:rFonts w:ascii="Cascadia Code" w:hAnsi="Cascadia Code"/>
+          <w:sz w:val="20"/>
+          <w:szCs w:val="20"/>
+        </w:rPr>
+        <w:t xml:space="preserve"> @exit</w:t>
+      </w:r>
+    </w:p>
+    <w:p>
+      <w:pPr>
+        <w:rPr>
+          <w:rFonts w:ascii="Cascadia Code" w:hAnsi="Cascadia Code"/>
+          <w:sz w:val="20"/>
+          <w:szCs w:val="20"/>
+        </w:rPr>
+      </w:pPr>
+      <w:proofErr w:type="gramStart"/>
       <w:r>
         <w:rPr>
           <w:rFonts w:ascii="Cascadia Code" w:hAnsi="Cascadia Code"/>
@@ -1972,6 +2369,7 @@
         </w:rPr>
         <w:t>EXITING  |</w:t>
       </w:r>
+      <w:proofErr w:type="gramEnd"/>
     </w:p>
     <w:p>
       <w:pPr>
@@ -2089,7 +2487,25 @@
           <w:szCs w:val="20"/>
         </w:rPr>
         <w:tab/>
-        <w:t>Reporter or Watchdog could be added in to further test how mapper alters the value.</w:t>
+        <w:t xml:space="preserve">Reporter or Watchdog could be added </w:t>
+      </w:r>
+      <w:proofErr w:type="gramStart"/>
+      <w:r>
+        <w:rPr>
+          <w:rFonts w:ascii="Georgia" w:hAnsi="Georgia"/>
+          <w:sz w:val="20"/>
+          <w:szCs w:val="20"/>
+        </w:rPr>
+        <w:t>in to</w:t>
+      </w:r>
+      <w:proofErr w:type="gramEnd"/>
+      <w:r>
+        <w:rPr>
+          <w:rFonts w:ascii="Georgia" w:hAnsi="Georgia"/>
+          <w:sz w:val="20"/>
+          <w:szCs w:val="20"/>
+        </w:rPr>
+        <w:t xml:space="preserve"> further test how mapper alters the value.</w:t>
       </w:r>
     </w:p>
     <w:p>
@@ -2136,7 +2552,25 @@
           <w:sz w:val="20"/>
           <w:szCs w:val="20"/>
         </w:rPr>
-        <w:t>1. The rationale behind the test; i.e., what is it testing and why we care.</w:t>
+        <w:t xml:space="preserve">1. The rationale behind the </w:t>
+      </w:r>
+      <w:proofErr w:type="gramStart"/>
+      <w:r>
+        <w:rPr>
+          <w:rFonts w:ascii="Georgia" w:hAnsi="Georgia"/>
+          <w:sz w:val="20"/>
+          <w:szCs w:val="20"/>
+        </w:rPr>
+        <w:t>test;</w:t>
+      </w:r>
+      <w:proofErr w:type="gramEnd"/>
+      <w:r>
+        <w:rPr>
+          <w:rFonts w:ascii="Georgia" w:hAnsi="Georgia"/>
+          <w:sz w:val="20"/>
+          <w:szCs w:val="20"/>
+        </w:rPr>
+        <w:t xml:space="preserve"> i.e., what is it testing and why we care.</w:t>
       </w:r>
     </w:p>
     <w:p>
@@ -2179,7 +2613,27 @@
           <w:szCs w:val="20"/>
         </w:rPr>
         <w:tab/>
-        <w:t xml:space="preserve">then getting it’s value. We care about this because it shows that the scaled mapper </w:t>
+        <w:t xml:space="preserve">then getting </w:t>
+      </w:r>
+      <w:proofErr w:type="spellStart"/>
+      <w:proofErr w:type="gramStart"/>
+      <w:r>
+        <w:rPr>
+          <w:rFonts w:ascii="Georgia" w:hAnsi="Georgia"/>
+          <w:sz w:val="20"/>
+          <w:szCs w:val="20"/>
+        </w:rPr>
+        <w:t>it’s</w:t>
+      </w:r>
+      <w:proofErr w:type="spellEnd"/>
+      <w:proofErr w:type="gramEnd"/>
+      <w:r>
+        <w:rPr>
+          <w:rFonts w:ascii="Georgia" w:hAnsi="Georgia"/>
+          <w:sz w:val="20"/>
+          <w:szCs w:val="20"/>
+        </w:rPr>
+        <w:t xml:space="preserve"> value. We care about this because it shows that the scaled mapper </w:t>
       </w:r>
       <w:r>
         <w:rPr>
@@ -2239,7 +2693,16 @@
           <w:szCs w:val="20"/>
         </w:rPr>
         <w:tab/>
-        <w:t xml:space="preserve">The initial conditions are that there is no mapper, no sensor, no actuators, and no  </w:t>
+        <w:t xml:space="preserve">The initial conditions are that there is no mapper, no sensor, no actuators, and </w:t>
+      </w:r>
+      <w:proofErr w:type="gramStart"/>
+      <w:r>
+        <w:rPr>
+          <w:rFonts w:ascii="Georgia" w:hAnsi="Georgia"/>
+          <w:sz w:val="20"/>
+          <w:szCs w:val="20"/>
+        </w:rPr>
+        <w:t xml:space="preserve">no  </w:t>
       </w:r>
       <w:r>
         <w:rPr>
@@ -2249,6 +2712,7 @@
         </w:rPr>
         <w:tab/>
       </w:r>
+      <w:proofErr w:type="gramEnd"/>
       <w:r>
         <w:rPr>
           <w:rFonts w:ascii="Georgia" w:hAnsi="Georgia"/>
@@ -2436,8 +2900,18 @@
           <w:sz w:val="20"/>
           <w:szCs w:val="20"/>
         </w:rPr>
-        <w:t>@exit</w:t>
-      </w:r>
+        <w:t>@</w:t>
+      </w:r>
+      <w:proofErr w:type="gramStart"/>
+      <w:r>
+        <w:rPr>
+          <w:rFonts w:ascii="Cascadia Code" w:hAnsi="Cascadia Code"/>
+          <w:sz w:val="20"/>
+          <w:szCs w:val="20"/>
+        </w:rPr>
+        <w:t>exit</w:t>
+      </w:r>
+      <w:proofErr w:type="gramEnd"/>
     </w:p>
     <w:p>
       <w:pPr>
@@ -2513,7 +2987,25 @@
           <w:szCs w:val="20"/>
         </w:rPr>
         <w:tab/>
-        <w:t xml:space="preserve">and once after to see how the mapper changed it, if it did. The expected result is that the </w:t>
+        <w:t xml:space="preserve">and once after to see how the mapper changed </w:t>
+      </w:r>
+      <w:proofErr w:type="gramStart"/>
+      <w:r>
+        <w:rPr>
+          <w:rFonts w:ascii="Georgia" w:hAnsi="Georgia"/>
+          <w:sz w:val="20"/>
+          <w:szCs w:val="20"/>
+        </w:rPr>
+        <w:t>it, if</w:t>
+      </w:r>
+      <w:proofErr w:type="gramEnd"/>
+      <w:r>
+        <w:rPr>
+          <w:rFonts w:ascii="Georgia" w:hAnsi="Georgia"/>
+          <w:sz w:val="20"/>
+          <w:szCs w:val="20"/>
+        </w:rPr>
+        <w:t xml:space="preserve"> it did. The expected result is that the </w:t>
       </w:r>
       <w:r>
         <w:rPr>
@@ -2547,7 +3039,25 @@
           <w:szCs w:val="20"/>
         </w:rPr>
         <w:tab/>
-        <w:t>by 10. So the value should be multiplied by 10.</w:t>
+        <w:t xml:space="preserve">by 10. </w:t>
+      </w:r>
+      <w:proofErr w:type="gramStart"/>
+      <w:r>
+        <w:rPr>
+          <w:rFonts w:ascii="Georgia" w:hAnsi="Georgia"/>
+          <w:sz w:val="20"/>
+          <w:szCs w:val="20"/>
+        </w:rPr>
+        <w:t>So</w:t>
+      </w:r>
+      <w:proofErr w:type="gramEnd"/>
+      <w:r>
+        <w:rPr>
+          <w:rFonts w:ascii="Georgia" w:hAnsi="Georgia"/>
+          <w:sz w:val="20"/>
+          <w:szCs w:val="20"/>
+        </w:rPr>
+        <w:t xml:space="preserve"> the value should be multiplied by 10.</w:t>
       </w:r>
     </w:p>
     <w:p>
@@ -2581,8 +3091,18 @@
           <w:sz w:val="20"/>
           <w:szCs w:val="20"/>
         </w:rPr>
-        <w:t>Welcome to your ParserHelper</w:t>
-      </w:r>
+        <w:t xml:space="preserve">Welcome to your </w:t>
+      </w:r>
+      <w:proofErr w:type="spellStart"/>
+      <w:r>
+        <w:rPr>
+          <w:rFonts w:ascii="Cascadia Code" w:hAnsi="Cascadia Code"/>
+          <w:sz w:val="20"/>
+          <w:szCs w:val="20"/>
+        </w:rPr>
+        <w:t>ParserHelper</w:t>
+      </w:r>
+      <w:proofErr w:type="spellEnd"/>
     </w:p>
     <w:p>
       <w:pPr>
@@ -2898,23 +3418,34 @@
           <w:szCs w:val="20"/>
         </w:rPr>
       </w:pPr>
-      <w:r>
-        <w:rPr>
-          <w:rFonts w:ascii="Cascadia Code" w:hAnsi="Cascadia Code"/>
-          <w:sz w:val="20"/>
-          <w:szCs w:val="20"/>
-        </w:rPr>
-        <w:t>EXECUTE  | @CONFIGURE LOG "a.txt" DOT SEQUENCE "b.txt" NETWORK "c.txt" XML "d.txt"</w:t>
-      </w:r>
-    </w:p>
-    <w:p>
-      <w:pPr>
-        <w:rPr>
-          <w:rFonts w:ascii="Cascadia Code" w:hAnsi="Cascadia Code"/>
-          <w:sz w:val="20"/>
-          <w:szCs w:val="20"/>
-        </w:rPr>
-      </w:pPr>
+      <w:proofErr w:type="gramStart"/>
+      <w:r>
+        <w:rPr>
+          <w:rFonts w:ascii="Cascadia Code" w:hAnsi="Cascadia Code"/>
+          <w:sz w:val="20"/>
+          <w:szCs w:val="20"/>
+        </w:rPr>
+        <w:t>EXECUTE  |</w:t>
+      </w:r>
+      <w:proofErr w:type="gramEnd"/>
+      <w:r>
+        <w:rPr>
+          <w:rFonts w:ascii="Cascadia Code" w:hAnsi="Cascadia Code"/>
+          <w:sz w:val="20"/>
+          <w:szCs w:val="20"/>
+        </w:rPr>
+        <w:t xml:space="preserve"> @CONFIGURE LOG "a.txt" DOT SEQUENCE "b.txt" NETWORK "c.txt" XML "d.txt"</w:t>
+      </w:r>
+    </w:p>
+    <w:p>
+      <w:pPr>
+        <w:rPr>
+          <w:rFonts w:ascii="Cascadia Code" w:hAnsi="Cascadia Code"/>
+          <w:sz w:val="20"/>
+          <w:szCs w:val="20"/>
+        </w:rPr>
+      </w:pPr>
+      <w:proofErr w:type="gramStart"/>
       <w:r>
         <w:rPr>
           <w:rFonts w:ascii="Cascadia Code" w:hAnsi="Cascadia Code"/>
@@ -2922,58 +3453,97 @@
           <w:szCs w:val="20"/>
         </w:rPr>
         <w:lastRenderedPageBreak/>
-        <w:t>EXECUTE  | CREATE MAPPER myMapper2 EQUATION SCALE 10</w:t>
-      </w:r>
-    </w:p>
-    <w:p>
-      <w:pPr>
-        <w:rPr>
-          <w:rFonts w:ascii="Cascadia Code" w:hAnsi="Cascadia Code"/>
-          <w:sz w:val="20"/>
-          <w:szCs w:val="20"/>
-        </w:rPr>
-      </w:pPr>
-      <w:r>
-        <w:rPr>
-          <w:rFonts w:ascii="Cascadia Code" w:hAnsi="Cascadia Code"/>
-          <w:sz w:val="20"/>
-          <w:szCs w:val="20"/>
-        </w:rPr>
-        <w:t>EXECUTE  | CREATE SENSOR POSITION mySensor2 MAPPER myMapper2</w:t>
-      </w:r>
-    </w:p>
-    <w:p>
-      <w:pPr>
-        <w:rPr>
-          <w:rFonts w:ascii="Cascadia Code" w:hAnsi="Cascadia Code"/>
-          <w:sz w:val="20"/>
-          <w:szCs w:val="20"/>
-        </w:rPr>
-      </w:pPr>
-      <w:r>
-        <w:rPr>
-          <w:rFonts w:ascii="Cascadia Code" w:hAnsi="Cascadia Code"/>
-          <w:sz w:val="20"/>
-          <w:szCs w:val="20"/>
-        </w:rPr>
-        <w:t>EXECUTE  | CREATE CONTROLLER FORWARDING myController2 WITH COMPONENTS mySensor2</w:t>
-      </w:r>
-    </w:p>
-    <w:p>
-      <w:pPr>
-        <w:rPr>
-          <w:rFonts w:ascii="Cascadia Code" w:hAnsi="Cascadia Code"/>
-          <w:sz w:val="20"/>
-          <w:szCs w:val="20"/>
-        </w:rPr>
-      </w:pPr>
-      <w:r>
-        <w:rPr>
-          <w:rFonts w:ascii="Cascadia Code" w:hAnsi="Cascadia Code"/>
-          <w:sz w:val="20"/>
-          <w:szCs w:val="20"/>
-        </w:rPr>
-        <w:t>EXECUTE  | GET SENSOR mySensor2 VALUE</w:t>
+        <w:t>EXECUTE  |</w:t>
+      </w:r>
+      <w:proofErr w:type="gramEnd"/>
+      <w:r>
+        <w:rPr>
+          <w:rFonts w:ascii="Cascadia Code" w:hAnsi="Cascadia Code"/>
+          <w:sz w:val="20"/>
+          <w:szCs w:val="20"/>
+        </w:rPr>
+        <w:t xml:space="preserve"> CREATE MAPPER myMapper2 EQUATION SCALE 10</w:t>
+      </w:r>
+    </w:p>
+    <w:p>
+      <w:pPr>
+        <w:rPr>
+          <w:rFonts w:ascii="Cascadia Code" w:hAnsi="Cascadia Code"/>
+          <w:sz w:val="20"/>
+          <w:szCs w:val="20"/>
+        </w:rPr>
+      </w:pPr>
+      <w:proofErr w:type="gramStart"/>
+      <w:r>
+        <w:rPr>
+          <w:rFonts w:ascii="Cascadia Code" w:hAnsi="Cascadia Code"/>
+          <w:sz w:val="20"/>
+          <w:szCs w:val="20"/>
+        </w:rPr>
+        <w:t>EXECUTE  |</w:t>
+      </w:r>
+      <w:proofErr w:type="gramEnd"/>
+      <w:r>
+        <w:rPr>
+          <w:rFonts w:ascii="Cascadia Code" w:hAnsi="Cascadia Code"/>
+          <w:sz w:val="20"/>
+          <w:szCs w:val="20"/>
+        </w:rPr>
+        <w:t xml:space="preserve"> CREATE SENSOR POSITION mySensor2 MAPPER myMapper2</w:t>
+      </w:r>
+    </w:p>
+    <w:p>
+      <w:pPr>
+        <w:rPr>
+          <w:rFonts w:ascii="Cascadia Code" w:hAnsi="Cascadia Code"/>
+          <w:sz w:val="20"/>
+          <w:szCs w:val="20"/>
+        </w:rPr>
+      </w:pPr>
+      <w:proofErr w:type="gramStart"/>
+      <w:r>
+        <w:rPr>
+          <w:rFonts w:ascii="Cascadia Code" w:hAnsi="Cascadia Code"/>
+          <w:sz w:val="20"/>
+          <w:szCs w:val="20"/>
+        </w:rPr>
+        <w:t>EXECUTE  |</w:t>
+      </w:r>
+      <w:proofErr w:type="gramEnd"/>
+      <w:r>
+        <w:rPr>
+          <w:rFonts w:ascii="Cascadia Code" w:hAnsi="Cascadia Code"/>
+          <w:sz w:val="20"/>
+          <w:szCs w:val="20"/>
+        </w:rPr>
+        <w:t xml:space="preserve"> CREATE CONTROLLER FORWARDING myController2 WITH COMPONENTS mySensor2</w:t>
+      </w:r>
+    </w:p>
+    <w:p>
+      <w:pPr>
+        <w:rPr>
+          <w:rFonts w:ascii="Cascadia Code" w:hAnsi="Cascadia Code"/>
+          <w:sz w:val="20"/>
+          <w:szCs w:val="20"/>
+        </w:rPr>
+      </w:pPr>
+      <w:proofErr w:type="gramStart"/>
+      <w:r>
+        <w:rPr>
+          <w:rFonts w:ascii="Cascadia Code" w:hAnsi="Cascadia Code"/>
+          <w:sz w:val="20"/>
+          <w:szCs w:val="20"/>
+        </w:rPr>
+        <w:t>EXECUTE  |</w:t>
+      </w:r>
+      <w:proofErr w:type="gramEnd"/>
+      <w:r>
+        <w:rPr>
+          <w:rFonts w:ascii="Cascadia Code" w:hAnsi="Cascadia Code"/>
+          <w:sz w:val="20"/>
+          <w:szCs w:val="20"/>
+        </w:rPr>
+        <w:t xml:space="preserve"> GET SENSOR mySensor2 VALUE</w:t>
       </w:r>
     </w:p>
     <w:p>
@@ -3001,30 +3571,50 @@
           <w:szCs w:val="20"/>
         </w:rPr>
       </w:pPr>
-      <w:r>
-        <w:rPr>
-          <w:rFonts w:ascii="Cascadia Code" w:hAnsi="Cascadia Code"/>
-          <w:sz w:val="20"/>
-          <w:szCs w:val="20"/>
-        </w:rPr>
-        <w:t>EXECUTE  | SET SENSOR mySensor2 VALUE 1</w:t>
-      </w:r>
-    </w:p>
-    <w:p>
-      <w:pPr>
-        <w:rPr>
-          <w:rFonts w:ascii="Cascadia Code" w:hAnsi="Cascadia Code"/>
-          <w:sz w:val="20"/>
-          <w:szCs w:val="20"/>
-        </w:rPr>
-      </w:pPr>
-      <w:r>
-        <w:rPr>
-          <w:rFonts w:ascii="Cascadia Code" w:hAnsi="Cascadia Code"/>
-          <w:sz w:val="20"/>
-          <w:szCs w:val="20"/>
-        </w:rPr>
-        <w:t>EXECUTE  | GET SENSOR mySensor2 VALUE</w:t>
+      <w:proofErr w:type="gramStart"/>
+      <w:r>
+        <w:rPr>
+          <w:rFonts w:ascii="Cascadia Code" w:hAnsi="Cascadia Code"/>
+          <w:sz w:val="20"/>
+          <w:szCs w:val="20"/>
+        </w:rPr>
+        <w:t>EXECUTE  |</w:t>
+      </w:r>
+      <w:proofErr w:type="gramEnd"/>
+      <w:r>
+        <w:rPr>
+          <w:rFonts w:ascii="Cascadia Code" w:hAnsi="Cascadia Code"/>
+          <w:sz w:val="20"/>
+          <w:szCs w:val="20"/>
+        </w:rPr>
+        <w:t xml:space="preserve"> SET SENSOR mySensor2 VALUE 1</w:t>
+      </w:r>
+    </w:p>
+    <w:p>
+      <w:pPr>
+        <w:rPr>
+          <w:rFonts w:ascii="Cascadia Code" w:hAnsi="Cascadia Code"/>
+          <w:sz w:val="20"/>
+          <w:szCs w:val="20"/>
+        </w:rPr>
+      </w:pPr>
+      <w:proofErr w:type="gramStart"/>
+      <w:r>
+        <w:rPr>
+          <w:rFonts w:ascii="Cascadia Code" w:hAnsi="Cascadia Code"/>
+          <w:sz w:val="20"/>
+          <w:szCs w:val="20"/>
+        </w:rPr>
+        <w:t>EXECUTE  |</w:t>
+      </w:r>
+      <w:proofErr w:type="gramEnd"/>
+      <w:r>
+        <w:rPr>
+          <w:rFonts w:ascii="Cascadia Code" w:hAnsi="Cascadia Code"/>
+          <w:sz w:val="20"/>
+          <w:szCs w:val="20"/>
+        </w:rPr>
+        <w:t xml:space="preserve"> GET SENSOR mySensor2 VALUE</w:t>
       </w:r>
     </w:p>
     <w:p>
@@ -3052,23 +3642,34 @@
           <w:szCs w:val="20"/>
         </w:rPr>
       </w:pPr>
-      <w:r>
-        <w:rPr>
-          <w:rFonts w:ascii="Cascadia Code" w:hAnsi="Cascadia Code"/>
-          <w:sz w:val="20"/>
-          <w:szCs w:val="20"/>
-        </w:rPr>
-        <w:t>EXECUTE  | @exit</w:t>
-      </w:r>
-    </w:p>
-    <w:p>
-      <w:pPr>
-        <w:rPr>
-          <w:rFonts w:ascii="Cascadia Code" w:hAnsi="Cascadia Code"/>
-          <w:sz w:val="20"/>
-          <w:szCs w:val="20"/>
-        </w:rPr>
-      </w:pPr>
+      <w:proofErr w:type="gramStart"/>
+      <w:r>
+        <w:rPr>
+          <w:rFonts w:ascii="Cascadia Code" w:hAnsi="Cascadia Code"/>
+          <w:sz w:val="20"/>
+          <w:szCs w:val="20"/>
+        </w:rPr>
+        <w:t>EXECUTE  |</w:t>
+      </w:r>
+      <w:proofErr w:type="gramEnd"/>
+      <w:r>
+        <w:rPr>
+          <w:rFonts w:ascii="Cascadia Code" w:hAnsi="Cascadia Code"/>
+          <w:sz w:val="20"/>
+          <w:szCs w:val="20"/>
+        </w:rPr>
+        <w:t xml:space="preserve"> @exit</w:t>
+      </w:r>
+    </w:p>
+    <w:p>
+      <w:pPr>
+        <w:rPr>
+          <w:rFonts w:ascii="Cascadia Code" w:hAnsi="Cascadia Code"/>
+          <w:sz w:val="20"/>
+          <w:szCs w:val="20"/>
+        </w:rPr>
+      </w:pPr>
+      <w:proofErr w:type="gramStart"/>
       <w:r>
         <w:rPr>
           <w:rFonts w:ascii="Cascadia Code" w:hAnsi="Cascadia Code"/>
@@ -3077,6 +3678,7 @@
         </w:rPr>
         <w:t>EXITING  |</w:t>
       </w:r>
+      <w:proofErr w:type="gramEnd"/>
     </w:p>
     <w:p>
       <w:pPr>
@@ -3178,7 +3780,25 @@
           <w:szCs w:val="20"/>
         </w:rPr>
         <w:tab/>
-        <w:t>Reporter or Watchdog could be added in to further test how mapper alters the value.</w:t>
+        <w:t xml:space="preserve">Reporter or Watchdog could be added </w:t>
+      </w:r>
+      <w:proofErr w:type="gramStart"/>
+      <w:r>
+        <w:rPr>
+          <w:rFonts w:ascii="Georgia" w:hAnsi="Georgia"/>
+          <w:sz w:val="20"/>
+          <w:szCs w:val="20"/>
+        </w:rPr>
+        <w:t>in to</w:t>
+      </w:r>
+      <w:proofErr w:type="gramEnd"/>
+      <w:r>
+        <w:rPr>
+          <w:rFonts w:ascii="Georgia" w:hAnsi="Georgia"/>
+          <w:sz w:val="20"/>
+          <w:szCs w:val="20"/>
+        </w:rPr>
+        <w:t xml:space="preserve"> further test how mapper alters the value.</w:t>
       </w:r>
     </w:p>
     <w:p>
@@ -3225,7 +3845,25 @@
           <w:sz w:val="20"/>
           <w:szCs w:val="20"/>
         </w:rPr>
-        <w:t>1. The rationale behind the test; i.e., what is it testing and why we care.</w:t>
+        <w:t xml:space="preserve">1. The rationale behind the </w:t>
+      </w:r>
+      <w:proofErr w:type="gramStart"/>
+      <w:r>
+        <w:rPr>
+          <w:rFonts w:ascii="Georgia" w:hAnsi="Georgia"/>
+          <w:sz w:val="20"/>
+          <w:szCs w:val="20"/>
+        </w:rPr>
+        <w:t>test;</w:t>
+      </w:r>
+      <w:proofErr w:type="gramEnd"/>
+      <w:r>
+        <w:rPr>
+          <w:rFonts w:ascii="Georgia" w:hAnsi="Georgia"/>
+          <w:sz w:val="20"/>
+          <w:szCs w:val="20"/>
+        </w:rPr>
+        <w:t xml:space="preserve"> i.e., what is it testing and why we care.</w:t>
       </w:r>
     </w:p>
     <w:p>
@@ -3268,7 +3906,27 @@
           <w:szCs w:val="20"/>
         </w:rPr>
         <w:tab/>
-        <w:t xml:space="preserve">and then getting it’s value. We care about this because it shows that the normalized </w:t>
+        <w:t xml:space="preserve">and then getting </w:t>
+      </w:r>
+      <w:proofErr w:type="spellStart"/>
+      <w:proofErr w:type="gramStart"/>
+      <w:r>
+        <w:rPr>
+          <w:rFonts w:ascii="Georgia" w:hAnsi="Georgia"/>
+          <w:sz w:val="20"/>
+          <w:szCs w:val="20"/>
+        </w:rPr>
+        <w:t>it’s</w:t>
+      </w:r>
+      <w:proofErr w:type="spellEnd"/>
+      <w:proofErr w:type="gramEnd"/>
+      <w:r>
+        <w:rPr>
+          <w:rFonts w:ascii="Georgia" w:hAnsi="Georgia"/>
+          <w:sz w:val="20"/>
+          <w:szCs w:val="20"/>
+        </w:rPr>
+        <w:t xml:space="preserve"> value. We care about this because it shows that the normalized </w:t>
       </w:r>
       <w:r>
         <w:rPr>
@@ -3518,8 +4176,18 @@
           <w:szCs w:val="20"/>
         </w:rPr>
         <w:lastRenderedPageBreak/>
-        <w:t>@exit</w:t>
-      </w:r>
+        <w:t>@</w:t>
+      </w:r>
+      <w:proofErr w:type="gramStart"/>
+      <w:r>
+        <w:rPr>
+          <w:rFonts w:ascii="Cascadia Code" w:hAnsi="Cascadia Code"/>
+          <w:sz w:val="20"/>
+          <w:szCs w:val="20"/>
+        </w:rPr>
+        <w:t>exit</w:t>
+      </w:r>
+      <w:proofErr w:type="gramEnd"/>
     </w:p>
     <w:p>
       <w:pPr>
@@ -3595,7 +4263,25 @@
           <w:szCs w:val="20"/>
         </w:rPr>
         <w:tab/>
-        <w:t xml:space="preserve">and once after to see how the mapper changed it, if it did. The expected value at the </w:t>
+        <w:t xml:space="preserve">and once after to see how the mapper changed </w:t>
+      </w:r>
+      <w:proofErr w:type="gramStart"/>
+      <w:r>
+        <w:rPr>
+          <w:rFonts w:ascii="Georgia" w:hAnsi="Georgia"/>
+          <w:sz w:val="20"/>
+          <w:szCs w:val="20"/>
+        </w:rPr>
+        <w:t>it, if</w:t>
+      </w:r>
+      <w:proofErr w:type="gramEnd"/>
+      <w:r>
+        <w:rPr>
+          <w:rFonts w:ascii="Georgia" w:hAnsi="Georgia"/>
+          <w:sz w:val="20"/>
+          <w:szCs w:val="20"/>
+        </w:rPr>
+        <w:t xml:space="preserve"> it did. The expected value at the </w:t>
       </w:r>
       <w:r>
         <w:rPr>
@@ -3663,8 +4349,18 @@
           <w:sz w:val="20"/>
           <w:szCs w:val="20"/>
         </w:rPr>
-        <w:t>Welcome to your ParserHelper</w:t>
-      </w:r>
+        <w:t xml:space="preserve">Welcome to your </w:t>
+      </w:r>
+      <w:proofErr w:type="spellStart"/>
+      <w:r>
+        <w:rPr>
+          <w:rFonts w:ascii="Cascadia Mono" w:hAnsi="Cascadia Mono" w:cs="Cascadia Mono"/>
+          <w:sz w:val="20"/>
+          <w:szCs w:val="20"/>
+        </w:rPr>
+        <w:t>ParserHelper</w:t>
+      </w:r>
+      <w:proofErr w:type="spellEnd"/>
     </w:p>
     <w:p>
       <w:pPr>
@@ -3980,74 +4676,115 @@
           <w:szCs w:val="20"/>
         </w:rPr>
       </w:pPr>
-      <w:r>
-        <w:rPr>
-          <w:rFonts w:ascii="Cascadia Mono" w:hAnsi="Cascadia Mono" w:cs="Cascadia Mono"/>
-          <w:sz w:val="20"/>
-          <w:szCs w:val="20"/>
-        </w:rPr>
-        <w:t>EXECUTE  | @CONFIGURE LOG "a.txt" DOT SEQUENCE "b.txt" NETWORK "c.txt" XML "d.txt"</w:t>
-      </w:r>
-    </w:p>
-    <w:p>
-      <w:pPr>
-        <w:rPr>
-          <w:rFonts w:ascii="Cascadia Mono" w:hAnsi="Cascadia Mono" w:cs="Cascadia Mono"/>
-          <w:sz w:val="20"/>
-          <w:szCs w:val="20"/>
-        </w:rPr>
-      </w:pPr>
-      <w:r>
-        <w:rPr>
-          <w:rFonts w:ascii="Cascadia Mono" w:hAnsi="Cascadia Mono" w:cs="Cascadia Mono"/>
-          <w:sz w:val="20"/>
-          <w:szCs w:val="20"/>
-        </w:rPr>
-        <w:t>EXECUTE  | CREATE MAPPER myMapper3 EQUATION NORMALIZE 10 20</w:t>
-      </w:r>
-    </w:p>
-    <w:p>
-      <w:pPr>
-        <w:rPr>
-          <w:rFonts w:ascii="Cascadia Mono" w:hAnsi="Cascadia Mono" w:cs="Cascadia Mono"/>
-          <w:sz w:val="20"/>
-          <w:szCs w:val="20"/>
-        </w:rPr>
-      </w:pPr>
-      <w:r>
-        <w:rPr>
-          <w:rFonts w:ascii="Cascadia Mono" w:hAnsi="Cascadia Mono" w:cs="Cascadia Mono"/>
-          <w:sz w:val="20"/>
-          <w:szCs w:val="20"/>
-        </w:rPr>
-        <w:t>EXECUTE  | CREATE SENSOR POSITION mySensor3 MAPPER myMapper3</w:t>
-      </w:r>
-    </w:p>
-    <w:p>
-      <w:pPr>
-        <w:rPr>
-          <w:rFonts w:ascii="Cascadia Mono" w:hAnsi="Cascadia Mono" w:cs="Cascadia Mono"/>
-          <w:sz w:val="20"/>
-          <w:szCs w:val="20"/>
-        </w:rPr>
-      </w:pPr>
-      <w:r>
-        <w:rPr>
-          <w:rFonts w:ascii="Cascadia Mono" w:hAnsi="Cascadia Mono" w:cs="Cascadia Mono"/>
-          <w:sz w:val="20"/>
-          <w:szCs w:val="20"/>
-        </w:rPr>
-        <w:t>EXECUTE  | CREATE CONTROLLER FORWARDING myController3 WITH COMPONENTS mySensor3</w:t>
-      </w:r>
-    </w:p>
-    <w:p>
-      <w:pPr>
-        <w:rPr>
-          <w:rFonts w:ascii="Cascadia Mono" w:hAnsi="Cascadia Mono" w:cs="Cascadia Mono"/>
-          <w:sz w:val="20"/>
-          <w:szCs w:val="20"/>
-        </w:rPr>
-      </w:pPr>
+      <w:proofErr w:type="gramStart"/>
+      <w:r>
+        <w:rPr>
+          <w:rFonts w:ascii="Cascadia Mono" w:hAnsi="Cascadia Mono" w:cs="Cascadia Mono"/>
+          <w:sz w:val="20"/>
+          <w:szCs w:val="20"/>
+        </w:rPr>
+        <w:t>EXECUTE  |</w:t>
+      </w:r>
+      <w:proofErr w:type="gramEnd"/>
+      <w:r>
+        <w:rPr>
+          <w:rFonts w:ascii="Cascadia Mono" w:hAnsi="Cascadia Mono" w:cs="Cascadia Mono"/>
+          <w:sz w:val="20"/>
+          <w:szCs w:val="20"/>
+        </w:rPr>
+        <w:t xml:space="preserve"> @CONFIGURE LOG "a.txt" DOT SEQUENCE "b.txt" NETWORK "c.txt" XML "d.txt"</w:t>
+      </w:r>
+    </w:p>
+    <w:p>
+      <w:pPr>
+        <w:rPr>
+          <w:rFonts w:ascii="Cascadia Mono" w:hAnsi="Cascadia Mono" w:cs="Cascadia Mono"/>
+          <w:sz w:val="20"/>
+          <w:szCs w:val="20"/>
+        </w:rPr>
+      </w:pPr>
+      <w:proofErr w:type="gramStart"/>
+      <w:r>
+        <w:rPr>
+          <w:rFonts w:ascii="Cascadia Mono" w:hAnsi="Cascadia Mono" w:cs="Cascadia Mono"/>
+          <w:sz w:val="20"/>
+          <w:szCs w:val="20"/>
+        </w:rPr>
+        <w:t>EXECUTE  |</w:t>
+      </w:r>
+      <w:proofErr w:type="gramEnd"/>
+      <w:r>
+        <w:rPr>
+          <w:rFonts w:ascii="Cascadia Mono" w:hAnsi="Cascadia Mono" w:cs="Cascadia Mono"/>
+          <w:sz w:val="20"/>
+          <w:szCs w:val="20"/>
+        </w:rPr>
+        <w:t xml:space="preserve"> CREATE MAPPER myMapper3 EQUATION NORMALIZE 10 20</w:t>
+      </w:r>
+    </w:p>
+    <w:p>
+      <w:pPr>
+        <w:rPr>
+          <w:rFonts w:ascii="Cascadia Mono" w:hAnsi="Cascadia Mono" w:cs="Cascadia Mono"/>
+          <w:sz w:val="20"/>
+          <w:szCs w:val="20"/>
+        </w:rPr>
+      </w:pPr>
+      <w:proofErr w:type="gramStart"/>
+      <w:r>
+        <w:rPr>
+          <w:rFonts w:ascii="Cascadia Mono" w:hAnsi="Cascadia Mono" w:cs="Cascadia Mono"/>
+          <w:sz w:val="20"/>
+          <w:szCs w:val="20"/>
+        </w:rPr>
+        <w:t>EXECUTE  |</w:t>
+      </w:r>
+      <w:proofErr w:type="gramEnd"/>
+      <w:r>
+        <w:rPr>
+          <w:rFonts w:ascii="Cascadia Mono" w:hAnsi="Cascadia Mono" w:cs="Cascadia Mono"/>
+          <w:sz w:val="20"/>
+          <w:szCs w:val="20"/>
+        </w:rPr>
+        <w:t xml:space="preserve"> CREATE SENSOR POSITION mySensor3 MAPPER myMapper3</w:t>
+      </w:r>
+    </w:p>
+    <w:p>
+      <w:pPr>
+        <w:rPr>
+          <w:rFonts w:ascii="Cascadia Mono" w:hAnsi="Cascadia Mono" w:cs="Cascadia Mono"/>
+          <w:sz w:val="20"/>
+          <w:szCs w:val="20"/>
+        </w:rPr>
+      </w:pPr>
+      <w:proofErr w:type="gramStart"/>
+      <w:r>
+        <w:rPr>
+          <w:rFonts w:ascii="Cascadia Mono" w:hAnsi="Cascadia Mono" w:cs="Cascadia Mono"/>
+          <w:sz w:val="20"/>
+          <w:szCs w:val="20"/>
+        </w:rPr>
+        <w:t>EXECUTE  |</w:t>
+      </w:r>
+      <w:proofErr w:type="gramEnd"/>
+      <w:r>
+        <w:rPr>
+          <w:rFonts w:ascii="Cascadia Mono" w:hAnsi="Cascadia Mono" w:cs="Cascadia Mono"/>
+          <w:sz w:val="20"/>
+          <w:szCs w:val="20"/>
+        </w:rPr>
+        <w:t xml:space="preserve"> CREATE CONTROLLER FORWARDING myController3 WITH COMPONENTS mySensor3</w:t>
+      </w:r>
+    </w:p>
+    <w:p>
+      <w:pPr>
+        <w:rPr>
+          <w:rFonts w:ascii="Cascadia Mono" w:hAnsi="Cascadia Mono" w:cs="Cascadia Mono"/>
+          <w:sz w:val="20"/>
+          <w:szCs w:val="20"/>
+        </w:rPr>
+      </w:pPr>
+      <w:proofErr w:type="gramStart"/>
       <w:r>
         <w:rPr>
           <w:rFonts w:ascii="Cascadia Mono" w:hAnsi="Cascadia Mono" w:cs="Cascadia Mono"/>
@@ -4055,7 +4792,16 @@
           <w:szCs w:val="20"/>
         </w:rPr>
         <w:lastRenderedPageBreak/>
-        <w:t>EXECUTE  | GET SENSOR mySensor3 VALUE</w:t>
+        <w:t>EXECUTE  |</w:t>
+      </w:r>
+      <w:proofErr w:type="gramEnd"/>
+      <w:r>
+        <w:rPr>
+          <w:rFonts w:ascii="Cascadia Mono" w:hAnsi="Cascadia Mono" w:cs="Cascadia Mono"/>
+          <w:sz w:val="20"/>
+          <w:szCs w:val="20"/>
+        </w:rPr>
+        <w:t xml:space="preserve"> GET SENSOR mySensor3 VALUE</w:t>
       </w:r>
     </w:p>
     <w:p>
@@ -4083,30 +4829,50 @@
           <w:szCs w:val="20"/>
         </w:rPr>
       </w:pPr>
-      <w:r>
-        <w:rPr>
-          <w:rFonts w:ascii="Cascadia Mono" w:hAnsi="Cascadia Mono" w:cs="Cascadia Mono"/>
-          <w:sz w:val="20"/>
-          <w:szCs w:val="20"/>
-        </w:rPr>
-        <w:t>EXECUTE  | SET SENSOR mySensor3 VALUE 15</w:t>
-      </w:r>
-    </w:p>
-    <w:p>
-      <w:pPr>
-        <w:rPr>
-          <w:rFonts w:ascii="Cascadia Mono" w:hAnsi="Cascadia Mono" w:cs="Cascadia Mono"/>
-          <w:sz w:val="20"/>
-          <w:szCs w:val="20"/>
-        </w:rPr>
-      </w:pPr>
-      <w:r>
-        <w:rPr>
-          <w:rFonts w:ascii="Cascadia Mono" w:hAnsi="Cascadia Mono" w:cs="Cascadia Mono"/>
-          <w:sz w:val="20"/>
-          <w:szCs w:val="20"/>
-        </w:rPr>
-        <w:t>EXECUTE  | GET SENSOR mySensor3 VALUE</w:t>
+      <w:proofErr w:type="gramStart"/>
+      <w:r>
+        <w:rPr>
+          <w:rFonts w:ascii="Cascadia Mono" w:hAnsi="Cascadia Mono" w:cs="Cascadia Mono"/>
+          <w:sz w:val="20"/>
+          <w:szCs w:val="20"/>
+        </w:rPr>
+        <w:t>EXECUTE  |</w:t>
+      </w:r>
+      <w:proofErr w:type="gramEnd"/>
+      <w:r>
+        <w:rPr>
+          <w:rFonts w:ascii="Cascadia Mono" w:hAnsi="Cascadia Mono" w:cs="Cascadia Mono"/>
+          <w:sz w:val="20"/>
+          <w:szCs w:val="20"/>
+        </w:rPr>
+        <w:t xml:space="preserve"> SET SENSOR mySensor3 VALUE 15</w:t>
+      </w:r>
+    </w:p>
+    <w:p>
+      <w:pPr>
+        <w:rPr>
+          <w:rFonts w:ascii="Cascadia Mono" w:hAnsi="Cascadia Mono" w:cs="Cascadia Mono"/>
+          <w:sz w:val="20"/>
+          <w:szCs w:val="20"/>
+        </w:rPr>
+      </w:pPr>
+      <w:proofErr w:type="gramStart"/>
+      <w:r>
+        <w:rPr>
+          <w:rFonts w:ascii="Cascadia Mono" w:hAnsi="Cascadia Mono" w:cs="Cascadia Mono"/>
+          <w:sz w:val="20"/>
+          <w:szCs w:val="20"/>
+        </w:rPr>
+        <w:t>EXECUTE  |</w:t>
+      </w:r>
+      <w:proofErr w:type="gramEnd"/>
+      <w:r>
+        <w:rPr>
+          <w:rFonts w:ascii="Cascadia Mono" w:hAnsi="Cascadia Mono" w:cs="Cascadia Mono"/>
+          <w:sz w:val="20"/>
+          <w:szCs w:val="20"/>
+        </w:rPr>
+        <w:t xml:space="preserve"> GET SENSOR mySensor3 VALUE</w:t>
       </w:r>
     </w:p>
     <w:p>
@@ -4134,23 +4900,34 @@
           <w:szCs w:val="20"/>
         </w:rPr>
       </w:pPr>
-      <w:r>
-        <w:rPr>
-          <w:rFonts w:ascii="Cascadia Mono" w:hAnsi="Cascadia Mono" w:cs="Cascadia Mono"/>
-          <w:sz w:val="20"/>
-          <w:szCs w:val="20"/>
-        </w:rPr>
-        <w:t>EXECUTE  | @exit</w:t>
-      </w:r>
-    </w:p>
-    <w:p>
-      <w:pPr>
-        <w:rPr>
-          <w:rFonts w:ascii="Cascadia Mono" w:hAnsi="Cascadia Mono" w:cs="Cascadia Mono"/>
-          <w:sz w:val="20"/>
-          <w:szCs w:val="20"/>
-        </w:rPr>
-      </w:pPr>
+      <w:proofErr w:type="gramStart"/>
+      <w:r>
+        <w:rPr>
+          <w:rFonts w:ascii="Cascadia Mono" w:hAnsi="Cascadia Mono" w:cs="Cascadia Mono"/>
+          <w:sz w:val="20"/>
+          <w:szCs w:val="20"/>
+        </w:rPr>
+        <w:t>EXECUTE  |</w:t>
+      </w:r>
+      <w:proofErr w:type="gramEnd"/>
+      <w:r>
+        <w:rPr>
+          <w:rFonts w:ascii="Cascadia Mono" w:hAnsi="Cascadia Mono" w:cs="Cascadia Mono"/>
+          <w:sz w:val="20"/>
+          <w:szCs w:val="20"/>
+        </w:rPr>
+        <w:t xml:space="preserve"> @exit</w:t>
+      </w:r>
+    </w:p>
+    <w:p>
+      <w:pPr>
+        <w:rPr>
+          <w:rFonts w:ascii="Cascadia Mono" w:hAnsi="Cascadia Mono" w:cs="Cascadia Mono"/>
+          <w:sz w:val="20"/>
+          <w:szCs w:val="20"/>
+        </w:rPr>
+      </w:pPr>
+      <w:proofErr w:type="gramStart"/>
       <w:r>
         <w:rPr>
           <w:rFonts w:ascii="Cascadia Mono" w:hAnsi="Cascadia Mono" w:cs="Cascadia Mono"/>
@@ -4159,6 +4936,7 @@
         </w:rPr>
         <w:t>EXITING  |</w:t>
       </w:r>
+      <w:proofErr w:type="gramEnd"/>
     </w:p>
     <w:p>
       <w:pPr>
@@ -4260,7 +5038,25 @@
           <w:szCs w:val="20"/>
         </w:rPr>
         <w:tab/>
-        <w:t>Reporter or Watchdog could be added in to further test how mapper alters the value.</w:t>
+        <w:t xml:space="preserve">Reporter or Watchdog could be added </w:t>
+      </w:r>
+      <w:proofErr w:type="gramStart"/>
+      <w:r>
+        <w:rPr>
+          <w:rFonts w:ascii="Georgia" w:hAnsi="Georgia"/>
+          <w:sz w:val="20"/>
+          <w:szCs w:val="20"/>
+        </w:rPr>
+        <w:t>in to</w:t>
+      </w:r>
+      <w:proofErr w:type="gramEnd"/>
+      <w:r>
+        <w:rPr>
+          <w:rFonts w:ascii="Georgia" w:hAnsi="Georgia"/>
+          <w:sz w:val="20"/>
+          <w:szCs w:val="20"/>
+        </w:rPr>
+        <w:t xml:space="preserve"> further test how mapper alters the value.</w:t>
       </w:r>
     </w:p>
     <w:p/>
@@ -4299,7 +5095,25 @@
           <w:sz w:val="20"/>
           <w:szCs w:val="20"/>
         </w:rPr>
-        <w:t>1. The rationale behind the test; i.e., what is it testing and why we care.</w:t>
+        <w:t xml:space="preserve">1. The rationale behind the </w:t>
+      </w:r>
+      <w:proofErr w:type="gramStart"/>
+      <w:r>
+        <w:rPr>
+          <w:rFonts w:ascii="Georgia" w:hAnsi="Georgia"/>
+          <w:sz w:val="20"/>
+          <w:szCs w:val="20"/>
+        </w:rPr>
+        <w:t>test;</w:t>
+      </w:r>
+      <w:proofErr w:type="gramEnd"/>
+      <w:r>
+        <w:rPr>
+          <w:rFonts w:ascii="Georgia" w:hAnsi="Georgia"/>
+          <w:sz w:val="20"/>
+          <w:szCs w:val="20"/>
+        </w:rPr>
+        <w:t xml:space="preserve"> i.e., what is it testing and why we care.</w:t>
       </w:r>
     </w:p>
     <w:p>
@@ -4603,8 +5417,18 @@
           <w:sz w:val="20"/>
           <w:szCs w:val="20"/>
         </w:rPr>
-        <w:t>@exit</w:t>
-      </w:r>
+        <w:t>@</w:t>
+      </w:r>
+      <w:proofErr w:type="gramStart"/>
+      <w:r>
+        <w:rPr>
+          <w:rFonts w:ascii="Cascadia Mono" w:hAnsi="Cascadia Mono" w:cs="Cascadia Mono"/>
+          <w:sz w:val="20"/>
+          <w:szCs w:val="20"/>
+        </w:rPr>
+        <w:t>exit</w:t>
+      </w:r>
+      <w:proofErr w:type="gramEnd"/>
     </w:p>
     <w:p>
       <w:pPr>
@@ -4676,7 +5500,23 @@
           <w:sz w:val="20"/>
           <w:szCs w:val="20"/>
         </w:rPr>
-        <w:t>There is also an invalid version of a watchdog with a point of both low and high values that are above what the sensor value is. The invalid should create an error based off of what the sensor value is registered at whereas the valid version should not bring up any issue.</w:t>
+        <w:t xml:space="preserve">There is also an invalid version of a watchdog with a point of both low and high values that are above what the sensor value is. The invalid should create an error based </w:t>
+      </w:r>
+      <w:r>
+        <w:rPr>
+          <w:rFonts w:ascii="Georgia" w:hAnsi="Georgia"/>
+          <w:sz w:val="20"/>
+          <w:szCs w:val="20"/>
+        </w:rPr>
+        <w:t>off</w:t>
+      </w:r>
+      <w:r>
+        <w:rPr>
+          <w:rFonts w:ascii="Georgia" w:hAnsi="Georgia"/>
+          <w:sz w:val="20"/>
+          <w:szCs w:val="20"/>
+        </w:rPr>
+        <w:t xml:space="preserve"> what the sensor value is registered at whereas the valid version should not bring up any issue.</w:t>
       </w:r>
     </w:p>
     <w:p>
@@ -4711,8 +5551,18 @@
           <w:sz w:val="20"/>
           <w:szCs w:val="20"/>
         </w:rPr>
-        <w:t>Welcome to your ParserHelper</w:t>
-      </w:r>
+        <w:t xml:space="preserve">Welcome to your </w:t>
+      </w:r>
+      <w:proofErr w:type="spellStart"/>
+      <w:r>
+        <w:rPr>
+          <w:rFonts w:ascii="Cascadia Mono" w:hAnsi="Cascadia Mono" w:cs="Cascadia Mono"/>
+          <w:sz w:val="20"/>
+          <w:szCs w:val="20"/>
+        </w:rPr>
+        <w:t>ParserHelper</w:t>
+      </w:r>
+      <w:proofErr w:type="spellEnd"/>
     </w:p>
     <w:p>
       <w:pPr>
@@ -5047,175 +5897,467 @@
           <w:szCs w:val="20"/>
         </w:rPr>
       </w:pPr>
-      <w:r>
-        <w:rPr>
-          <w:rFonts w:ascii="Cascadia Mono" w:hAnsi="Cascadia Mono" w:cs="Cascadia Mono"/>
-          <w:sz w:val="20"/>
-          <w:szCs w:val="20"/>
-        </w:rPr>
-        <w:t>EXECUTE  | @CONFIGURE LOG "a.txt" DOT SEQUENCE "b.txt" NETWORK "c.txt" XML "d.txt"</w:t>
-      </w:r>
-    </w:p>
-    <w:p>
-      <w:pPr>
-        <w:spacing w:after="0" w:line="240" w:lineRule="auto"/>
-        <w:rPr>
-          <w:rFonts w:ascii="Cascadia Mono" w:hAnsi="Cascadia Mono" w:cs="Cascadia Mono"/>
-          <w:sz w:val="20"/>
-          <w:szCs w:val="20"/>
-        </w:rPr>
-      </w:pPr>
-      <w:r>
-        <w:rPr>
-          <w:rFonts w:ascii="Cascadia Mono" w:hAnsi="Cascadia Mono" w:cs="Cascadia Mono"/>
-          <w:sz w:val="20"/>
-          <w:szCs w:val="20"/>
-        </w:rPr>
-        <w:t>EXECUTE  | CREATE WATCHDOG BAND myWatchdog1 MODE INSTANTANEOUS THRESHOLD LOW 1 HIGH 3</w:t>
-      </w:r>
-    </w:p>
-    <w:p>
-      <w:pPr>
-        <w:spacing w:after="0" w:line="240" w:lineRule="auto"/>
-        <w:rPr>
-          <w:rFonts w:ascii="Cascadia Mono" w:hAnsi="Cascadia Mono" w:cs="Cascadia Mono"/>
-          <w:sz w:val="20"/>
-          <w:szCs w:val="20"/>
-        </w:rPr>
-      </w:pPr>
-      <w:r>
-        <w:rPr>
-          <w:rFonts w:ascii="Cascadia Mono" w:hAnsi="Cascadia Mono" w:cs="Cascadia Mono"/>
-          <w:sz w:val="20"/>
-          <w:szCs w:val="20"/>
-        </w:rPr>
-        <w:t>WatchdogBand{thresholdLow=1.0 thresholdHigh=3.0 mode=WatchdogModeInstantaneous{} complianceFailureCount=0 complianceFailureThreshold=0}</w:t>
-      </w:r>
-    </w:p>
-    <w:p>
-      <w:pPr>
-        <w:spacing w:after="0" w:line="240" w:lineRule="auto"/>
-        <w:rPr>
-          <w:rFonts w:ascii="Cascadia Mono" w:hAnsi="Cascadia Mono" w:cs="Cascadia Mono"/>
-          <w:sz w:val="20"/>
-          <w:szCs w:val="20"/>
-        </w:rPr>
-      </w:pPr>
-      <w:r>
-        <w:rPr>
-          <w:rFonts w:ascii="Cascadia Mono" w:hAnsi="Cascadia Mono" w:cs="Cascadia Mono"/>
-          <w:sz w:val="20"/>
-          <w:szCs w:val="20"/>
-        </w:rPr>
-        <w:t>EXECUTE  | CREATE WATCHDOG BAND myWatchdog2 MODE INSTANTANEOUS THRESHOLD LOW 10 HIGH 30</w:t>
-      </w:r>
-    </w:p>
-    <w:p>
-      <w:pPr>
-        <w:spacing w:after="0" w:line="240" w:lineRule="auto"/>
-        <w:rPr>
-          <w:rFonts w:ascii="Cascadia Mono" w:hAnsi="Cascadia Mono" w:cs="Cascadia Mono"/>
-          <w:sz w:val="20"/>
-          <w:szCs w:val="20"/>
-        </w:rPr>
-      </w:pPr>
-      <w:r>
-        <w:rPr>
-          <w:rFonts w:ascii="Cascadia Mono" w:hAnsi="Cascadia Mono" w:cs="Cascadia Mono"/>
-          <w:sz w:val="20"/>
-          <w:szCs w:val="20"/>
-        </w:rPr>
-        <w:t>WatchdogBand{thresholdLow=10.0 thresholdHigh=30.0 mode=WatchdogModeInstantaneous{} complianceFailureCount=0 complianceFailureThreshold=0}</w:t>
-      </w:r>
-    </w:p>
-    <w:p>
-      <w:pPr>
-        <w:spacing w:after="0" w:line="240" w:lineRule="auto"/>
-        <w:rPr>
-          <w:rFonts w:ascii="Cascadia Mono" w:hAnsi="Cascadia Mono" w:cs="Cascadia Mono"/>
-          <w:sz w:val="20"/>
-          <w:szCs w:val="20"/>
-        </w:rPr>
-      </w:pPr>
-      <w:r>
-        <w:rPr>
-          <w:rFonts w:ascii="Cascadia Mono" w:hAnsi="Cascadia Mono" w:cs="Cascadia Mono"/>
-          <w:sz w:val="20"/>
-          <w:szCs w:val="20"/>
-        </w:rPr>
-        <w:t>EXECUTE  | CREATE SENSOR POSITION mySensor1 WATCHDOGS myWatchdog1 myWatchdog2</w:t>
-      </w:r>
-    </w:p>
-    <w:p>
-      <w:pPr>
-        <w:spacing w:after="0" w:line="240" w:lineRule="auto"/>
-        <w:rPr>
-          <w:rFonts w:ascii="Cascadia Mono" w:hAnsi="Cascadia Mono" w:cs="Cascadia Mono"/>
-          <w:sz w:val="20"/>
-          <w:szCs w:val="20"/>
-        </w:rPr>
-      </w:pPr>
-      <w:r>
-        <w:rPr>
-          <w:rFonts w:ascii="Cascadia Mono" w:hAnsi="Cascadia Mono" w:cs="Cascadia Mono"/>
-          <w:sz w:val="20"/>
-          <w:szCs w:val="20"/>
-        </w:rPr>
-        <w:t>EXECUTE  | BUILD NETWORK WITH COMPONENTS mySensor1</w:t>
-      </w:r>
-    </w:p>
-    <w:p>
-      <w:pPr>
-        <w:spacing w:after="0" w:line="240" w:lineRule="auto"/>
-        <w:rPr>
-          <w:rFonts w:ascii="Cascadia Mono" w:hAnsi="Cascadia Mono" w:cs="Cascadia Mono"/>
-          <w:sz w:val="20"/>
-          <w:szCs w:val="20"/>
-        </w:rPr>
-      </w:pPr>
-      <w:r>
-        <w:rPr>
-          <w:rFonts w:ascii="Cascadia Mono" w:hAnsi="Cascadia Mono" w:cs="Cascadia Mono"/>
-          <w:sz w:val="20"/>
-          <w:szCs w:val="20"/>
-        </w:rPr>
-        <w:t>EXECUTE  | SET SENSOR mySensor1 VALUE 2</w:t>
-      </w:r>
-    </w:p>
-    <w:p>
-      <w:pPr>
-        <w:spacing w:after="0" w:line="240" w:lineRule="auto"/>
-        <w:rPr>
-          <w:rFonts w:ascii="Cascadia Mono" w:hAnsi="Cascadia Mono" w:cs="Cascadia Mono"/>
-          <w:sz w:val="20"/>
-          <w:szCs w:val="20"/>
-        </w:rPr>
-      </w:pPr>
-      <w:r>
-        <w:rPr>
-          <w:rFonts w:ascii="Cascadia Mono" w:hAnsi="Cascadia Mono" w:cs="Cascadia Mono"/>
-          <w:sz w:val="20"/>
-          <w:szCs w:val="20"/>
-        </w:rPr>
-        <w:t>WATCHDOG | complianceFailureCount=reset</w:t>
-      </w:r>
-    </w:p>
-    <w:p>
-      <w:pPr>
-        <w:spacing w:after="0" w:line="240" w:lineRule="auto"/>
-        <w:rPr>
-          <w:rFonts w:ascii="Cascadia Mono" w:hAnsi="Cascadia Mono" w:cs="Cascadia Mono"/>
-          <w:sz w:val="20"/>
-          <w:szCs w:val="20"/>
-        </w:rPr>
-      </w:pPr>
-      <w:r>
-        <w:rPr>
-          <w:rFonts w:ascii="Cascadia Mono" w:hAnsi="Cascadia Mono" w:cs="Cascadia Mono"/>
-          <w:sz w:val="20"/>
-          <w:szCs w:val="20"/>
-        </w:rPr>
-        <w:t>EXECUTE  | @CLOCK wait FOR .03</w:t>
+      <w:proofErr w:type="gramStart"/>
+      <w:r>
+        <w:rPr>
+          <w:rFonts w:ascii="Cascadia Mono" w:hAnsi="Cascadia Mono" w:cs="Cascadia Mono"/>
+          <w:sz w:val="20"/>
+          <w:szCs w:val="20"/>
+        </w:rPr>
+        <w:t>EXECUTE  |</w:t>
+      </w:r>
+      <w:proofErr w:type="gramEnd"/>
+      <w:r>
+        <w:rPr>
+          <w:rFonts w:ascii="Cascadia Mono" w:hAnsi="Cascadia Mono" w:cs="Cascadia Mono"/>
+          <w:sz w:val="20"/>
+          <w:szCs w:val="20"/>
+        </w:rPr>
+        <w:t xml:space="preserve"> @CONFIGURE LOG "a.txt" DOT SEQUENCE "b.txt" NETWORK "c.txt" XML "d.txt"</w:t>
+      </w:r>
+    </w:p>
+    <w:p>
+      <w:pPr>
+        <w:spacing w:after="0" w:line="240" w:lineRule="auto"/>
+        <w:rPr>
+          <w:rFonts w:ascii="Cascadia Mono" w:hAnsi="Cascadia Mono" w:cs="Cascadia Mono"/>
+          <w:sz w:val="20"/>
+          <w:szCs w:val="20"/>
+        </w:rPr>
+      </w:pPr>
+      <w:proofErr w:type="gramStart"/>
+      <w:r>
+        <w:rPr>
+          <w:rFonts w:ascii="Cascadia Mono" w:hAnsi="Cascadia Mono" w:cs="Cascadia Mono"/>
+          <w:sz w:val="20"/>
+          <w:szCs w:val="20"/>
+        </w:rPr>
+        <w:t>EXECUTE  |</w:t>
+      </w:r>
+      <w:proofErr w:type="gramEnd"/>
+      <w:r>
+        <w:rPr>
+          <w:rFonts w:ascii="Cascadia Mono" w:hAnsi="Cascadia Mono" w:cs="Cascadia Mono"/>
+          <w:sz w:val="20"/>
+          <w:szCs w:val="20"/>
+        </w:rPr>
+        <w:t xml:space="preserve"> CREATE WATCHDOG BAND myWatchdog1 MODE INSTANTANEOUS THRESHOLD LOW 1 HIGH 3</w:t>
+      </w:r>
+    </w:p>
+    <w:p>
+      <w:pPr>
+        <w:spacing w:after="0" w:line="240" w:lineRule="auto"/>
+        <w:rPr>
+          <w:rFonts w:ascii="Cascadia Mono" w:hAnsi="Cascadia Mono" w:cs="Cascadia Mono"/>
+          <w:sz w:val="20"/>
+          <w:szCs w:val="20"/>
+        </w:rPr>
+      </w:pPr>
+      <w:proofErr w:type="spellStart"/>
+      <w:proofErr w:type="gramStart"/>
+      <w:r>
+        <w:rPr>
+          <w:rFonts w:ascii="Cascadia Mono" w:hAnsi="Cascadia Mono" w:cs="Cascadia Mono"/>
+          <w:sz w:val="20"/>
+          <w:szCs w:val="20"/>
+        </w:rPr>
+        <w:t>WatchdogBand</w:t>
+      </w:r>
+      <w:proofErr w:type="spellEnd"/>
+      <w:r>
+        <w:rPr>
+          <w:rFonts w:ascii="Cascadia Mono" w:hAnsi="Cascadia Mono" w:cs="Cascadia Mono"/>
+          <w:sz w:val="20"/>
+          <w:szCs w:val="20"/>
+        </w:rPr>
+        <w:t>{</w:t>
+      </w:r>
+      <w:proofErr w:type="spellStart"/>
+      <w:proofErr w:type="gramEnd"/>
+      <w:r>
+        <w:rPr>
+          <w:rFonts w:ascii="Cascadia Mono" w:hAnsi="Cascadia Mono" w:cs="Cascadia Mono"/>
+          <w:sz w:val="20"/>
+          <w:szCs w:val="20"/>
+        </w:rPr>
+        <w:t>thresholdLow</w:t>
+      </w:r>
+      <w:proofErr w:type="spellEnd"/>
+      <w:r>
+        <w:rPr>
+          <w:rFonts w:ascii="Cascadia Mono" w:hAnsi="Cascadia Mono" w:cs="Cascadia Mono"/>
+          <w:sz w:val="20"/>
+          <w:szCs w:val="20"/>
+        </w:rPr>
+        <w:t xml:space="preserve">=1.0 </w:t>
+      </w:r>
+      <w:proofErr w:type="spellStart"/>
+      <w:r>
+        <w:rPr>
+          <w:rFonts w:ascii="Cascadia Mono" w:hAnsi="Cascadia Mono" w:cs="Cascadia Mono"/>
+          <w:sz w:val="20"/>
+          <w:szCs w:val="20"/>
+        </w:rPr>
+        <w:t>thresholdHigh</w:t>
+      </w:r>
+      <w:proofErr w:type="spellEnd"/>
+      <w:r>
+        <w:rPr>
+          <w:rFonts w:ascii="Cascadia Mono" w:hAnsi="Cascadia Mono" w:cs="Cascadia Mono"/>
+          <w:sz w:val="20"/>
+          <w:szCs w:val="20"/>
+        </w:rPr>
+        <w:t>=3.0 mode=</w:t>
+      </w:r>
+      <w:proofErr w:type="spellStart"/>
+      <w:r>
+        <w:rPr>
+          <w:rFonts w:ascii="Cascadia Mono" w:hAnsi="Cascadia Mono" w:cs="Cascadia Mono"/>
+          <w:sz w:val="20"/>
+          <w:szCs w:val="20"/>
+        </w:rPr>
+        <w:t>WatchdogModeInstantaneous</w:t>
+      </w:r>
+      <w:proofErr w:type="spellEnd"/>
+      <w:r>
+        <w:rPr>
+          <w:rFonts w:ascii="Cascadia Mono" w:hAnsi="Cascadia Mono" w:cs="Cascadia Mono"/>
+          <w:sz w:val="20"/>
+          <w:szCs w:val="20"/>
+        </w:rPr>
+        <w:t xml:space="preserve">{} </w:t>
+      </w:r>
+      <w:proofErr w:type="spellStart"/>
+      <w:r>
+        <w:rPr>
+          <w:rFonts w:ascii="Cascadia Mono" w:hAnsi="Cascadia Mono" w:cs="Cascadia Mono"/>
+          <w:sz w:val="20"/>
+          <w:szCs w:val="20"/>
+        </w:rPr>
+        <w:t>complianceFailureCount</w:t>
+      </w:r>
+      <w:proofErr w:type="spellEnd"/>
+      <w:r>
+        <w:rPr>
+          <w:rFonts w:ascii="Cascadia Mono" w:hAnsi="Cascadia Mono" w:cs="Cascadia Mono"/>
+          <w:sz w:val="20"/>
+          <w:szCs w:val="20"/>
+        </w:rPr>
+        <w:t xml:space="preserve">=0 </w:t>
+      </w:r>
+      <w:proofErr w:type="spellStart"/>
+      <w:r>
+        <w:rPr>
+          <w:rFonts w:ascii="Cascadia Mono" w:hAnsi="Cascadia Mono" w:cs="Cascadia Mono"/>
+          <w:sz w:val="20"/>
+          <w:szCs w:val="20"/>
+        </w:rPr>
+        <w:t>complianceFailureThreshold</w:t>
+      </w:r>
+      <w:proofErr w:type="spellEnd"/>
+      <w:r>
+        <w:rPr>
+          <w:rFonts w:ascii="Cascadia Mono" w:hAnsi="Cascadia Mono" w:cs="Cascadia Mono"/>
+          <w:sz w:val="20"/>
+          <w:szCs w:val="20"/>
+        </w:rPr>
+        <w:t>=0}</w:t>
+      </w:r>
+    </w:p>
+    <w:p>
+      <w:pPr>
+        <w:spacing w:after="0" w:line="240" w:lineRule="auto"/>
+        <w:rPr>
+          <w:rFonts w:ascii="Cascadia Mono" w:hAnsi="Cascadia Mono" w:cs="Cascadia Mono"/>
+          <w:sz w:val="20"/>
+          <w:szCs w:val="20"/>
+        </w:rPr>
+      </w:pPr>
+      <w:proofErr w:type="gramStart"/>
+      <w:r>
+        <w:rPr>
+          <w:rFonts w:ascii="Cascadia Mono" w:hAnsi="Cascadia Mono" w:cs="Cascadia Mono"/>
+          <w:sz w:val="20"/>
+          <w:szCs w:val="20"/>
+        </w:rPr>
+        <w:t>EXECUTE  |</w:t>
+      </w:r>
+      <w:proofErr w:type="gramEnd"/>
+      <w:r>
+        <w:rPr>
+          <w:rFonts w:ascii="Cascadia Mono" w:hAnsi="Cascadia Mono" w:cs="Cascadia Mono"/>
+          <w:sz w:val="20"/>
+          <w:szCs w:val="20"/>
+        </w:rPr>
+        <w:t xml:space="preserve"> CREATE WATCHDOG BAND myWatchdog2 MODE INSTANTANEOUS THRESHOLD LOW 10 HIGH 30</w:t>
+      </w:r>
+    </w:p>
+    <w:p>
+      <w:pPr>
+        <w:spacing w:after="0" w:line="240" w:lineRule="auto"/>
+        <w:rPr>
+          <w:rFonts w:ascii="Cascadia Mono" w:hAnsi="Cascadia Mono" w:cs="Cascadia Mono"/>
+          <w:sz w:val="20"/>
+          <w:szCs w:val="20"/>
+        </w:rPr>
+      </w:pPr>
+      <w:proofErr w:type="spellStart"/>
+      <w:proofErr w:type="gramStart"/>
+      <w:r>
+        <w:rPr>
+          <w:rFonts w:ascii="Cascadia Mono" w:hAnsi="Cascadia Mono" w:cs="Cascadia Mono"/>
+          <w:sz w:val="20"/>
+          <w:szCs w:val="20"/>
+        </w:rPr>
+        <w:t>WatchdogBand</w:t>
+      </w:r>
+      <w:proofErr w:type="spellEnd"/>
+      <w:r>
+        <w:rPr>
+          <w:rFonts w:ascii="Cascadia Mono" w:hAnsi="Cascadia Mono" w:cs="Cascadia Mono"/>
+          <w:sz w:val="20"/>
+          <w:szCs w:val="20"/>
+        </w:rPr>
+        <w:t>{</w:t>
+      </w:r>
+      <w:proofErr w:type="spellStart"/>
+      <w:proofErr w:type="gramEnd"/>
+      <w:r>
+        <w:rPr>
+          <w:rFonts w:ascii="Cascadia Mono" w:hAnsi="Cascadia Mono" w:cs="Cascadia Mono"/>
+          <w:sz w:val="20"/>
+          <w:szCs w:val="20"/>
+        </w:rPr>
+        <w:t>thresholdLow</w:t>
+      </w:r>
+      <w:proofErr w:type="spellEnd"/>
+      <w:r>
+        <w:rPr>
+          <w:rFonts w:ascii="Cascadia Mono" w:hAnsi="Cascadia Mono" w:cs="Cascadia Mono"/>
+          <w:sz w:val="20"/>
+          <w:szCs w:val="20"/>
+        </w:rPr>
+        <w:t xml:space="preserve">=10.0 </w:t>
+      </w:r>
+      <w:proofErr w:type="spellStart"/>
+      <w:r>
+        <w:rPr>
+          <w:rFonts w:ascii="Cascadia Mono" w:hAnsi="Cascadia Mono" w:cs="Cascadia Mono"/>
+          <w:sz w:val="20"/>
+          <w:szCs w:val="20"/>
+        </w:rPr>
+        <w:t>thresholdHigh</w:t>
+      </w:r>
+      <w:proofErr w:type="spellEnd"/>
+      <w:r>
+        <w:rPr>
+          <w:rFonts w:ascii="Cascadia Mono" w:hAnsi="Cascadia Mono" w:cs="Cascadia Mono"/>
+          <w:sz w:val="20"/>
+          <w:szCs w:val="20"/>
+        </w:rPr>
+        <w:t>=30.0 mode=</w:t>
+      </w:r>
+      <w:proofErr w:type="spellStart"/>
+      <w:r>
+        <w:rPr>
+          <w:rFonts w:ascii="Cascadia Mono" w:hAnsi="Cascadia Mono" w:cs="Cascadia Mono"/>
+          <w:sz w:val="20"/>
+          <w:szCs w:val="20"/>
+        </w:rPr>
+        <w:t>WatchdogModeInstantaneous</w:t>
+      </w:r>
+      <w:proofErr w:type="spellEnd"/>
+      <w:r>
+        <w:rPr>
+          <w:rFonts w:ascii="Cascadia Mono" w:hAnsi="Cascadia Mono" w:cs="Cascadia Mono"/>
+          <w:sz w:val="20"/>
+          <w:szCs w:val="20"/>
+        </w:rPr>
+        <w:t xml:space="preserve">{} </w:t>
+      </w:r>
+      <w:proofErr w:type="spellStart"/>
+      <w:r>
+        <w:rPr>
+          <w:rFonts w:ascii="Cascadia Mono" w:hAnsi="Cascadia Mono" w:cs="Cascadia Mono"/>
+          <w:sz w:val="20"/>
+          <w:szCs w:val="20"/>
+        </w:rPr>
+        <w:t>complianceFailureCount</w:t>
+      </w:r>
+      <w:proofErr w:type="spellEnd"/>
+      <w:r>
+        <w:rPr>
+          <w:rFonts w:ascii="Cascadia Mono" w:hAnsi="Cascadia Mono" w:cs="Cascadia Mono"/>
+          <w:sz w:val="20"/>
+          <w:szCs w:val="20"/>
+        </w:rPr>
+        <w:t xml:space="preserve">=0 </w:t>
+      </w:r>
+      <w:proofErr w:type="spellStart"/>
+      <w:r>
+        <w:rPr>
+          <w:rFonts w:ascii="Cascadia Mono" w:hAnsi="Cascadia Mono" w:cs="Cascadia Mono"/>
+          <w:sz w:val="20"/>
+          <w:szCs w:val="20"/>
+        </w:rPr>
+        <w:t>complianceFailureThreshold</w:t>
+      </w:r>
+      <w:proofErr w:type="spellEnd"/>
+      <w:r>
+        <w:rPr>
+          <w:rFonts w:ascii="Cascadia Mono" w:hAnsi="Cascadia Mono" w:cs="Cascadia Mono"/>
+          <w:sz w:val="20"/>
+          <w:szCs w:val="20"/>
+        </w:rPr>
+        <w:t>=0}</w:t>
+      </w:r>
+    </w:p>
+    <w:p>
+      <w:pPr>
+        <w:spacing w:after="0" w:line="240" w:lineRule="auto"/>
+        <w:rPr>
+          <w:rFonts w:ascii="Cascadia Mono" w:hAnsi="Cascadia Mono" w:cs="Cascadia Mono"/>
+          <w:sz w:val="20"/>
+          <w:szCs w:val="20"/>
+        </w:rPr>
+      </w:pPr>
+      <w:proofErr w:type="gramStart"/>
+      <w:r>
+        <w:rPr>
+          <w:rFonts w:ascii="Cascadia Mono" w:hAnsi="Cascadia Mono" w:cs="Cascadia Mono"/>
+          <w:sz w:val="20"/>
+          <w:szCs w:val="20"/>
+        </w:rPr>
+        <w:t>EXECUTE  |</w:t>
+      </w:r>
+      <w:proofErr w:type="gramEnd"/>
+      <w:r>
+        <w:rPr>
+          <w:rFonts w:ascii="Cascadia Mono" w:hAnsi="Cascadia Mono" w:cs="Cascadia Mono"/>
+          <w:sz w:val="20"/>
+          <w:szCs w:val="20"/>
+        </w:rPr>
+        <w:t xml:space="preserve"> CREATE SENSOR POSITION mySensor1 WATCHDOGS myWatchdog1 myWatchdog2</w:t>
+      </w:r>
+    </w:p>
+    <w:p>
+      <w:pPr>
+        <w:spacing w:after="0" w:line="240" w:lineRule="auto"/>
+        <w:rPr>
+          <w:rFonts w:ascii="Cascadia Mono" w:hAnsi="Cascadia Mono" w:cs="Cascadia Mono"/>
+          <w:sz w:val="20"/>
+          <w:szCs w:val="20"/>
+        </w:rPr>
+      </w:pPr>
+      <w:proofErr w:type="gramStart"/>
+      <w:r>
+        <w:rPr>
+          <w:rFonts w:ascii="Cascadia Mono" w:hAnsi="Cascadia Mono" w:cs="Cascadia Mono"/>
+          <w:sz w:val="20"/>
+          <w:szCs w:val="20"/>
+        </w:rPr>
+        <w:t>EXECUTE  |</w:t>
+      </w:r>
+      <w:proofErr w:type="gramEnd"/>
+      <w:r>
+        <w:rPr>
+          <w:rFonts w:ascii="Cascadia Mono" w:hAnsi="Cascadia Mono" w:cs="Cascadia Mono"/>
+          <w:sz w:val="20"/>
+          <w:szCs w:val="20"/>
+        </w:rPr>
+        <w:t xml:space="preserve"> BUILD NETWORK WITH COMPONENTS mySensor1</w:t>
+      </w:r>
+    </w:p>
+    <w:p>
+      <w:pPr>
+        <w:spacing w:after="0" w:line="240" w:lineRule="auto"/>
+        <w:rPr>
+          <w:rFonts w:ascii="Cascadia Mono" w:hAnsi="Cascadia Mono" w:cs="Cascadia Mono"/>
+          <w:sz w:val="20"/>
+          <w:szCs w:val="20"/>
+        </w:rPr>
+      </w:pPr>
+      <w:proofErr w:type="gramStart"/>
+      <w:r>
+        <w:rPr>
+          <w:rFonts w:ascii="Cascadia Mono" w:hAnsi="Cascadia Mono" w:cs="Cascadia Mono"/>
+          <w:sz w:val="20"/>
+          <w:szCs w:val="20"/>
+        </w:rPr>
+        <w:t>EXECUTE  |</w:t>
+      </w:r>
+      <w:proofErr w:type="gramEnd"/>
+      <w:r>
+        <w:rPr>
+          <w:rFonts w:ascii="Cascadia Mono" w:hAnsi="Cascadia Mono" w:cs="Cascadia Mono"/>
+          <w:sz w:val="20"/>
+          <w:szCs w:val="20"/>
+        </w:rPr>
+        <w:t xml:space="preserve"> SET SENSOR mySensor1 VALUE 2</w:t>
+      </w:r>
+    </w:p>
+    <w:p>
+      <w:pPr>
+        <w:spacing w:after="0" w:line="240" w:lineRule="auto"/>
+        <w:rPr>
+          <w:rFonts w:ascii="Cascadia Mono" w:hAnsi="Cascadia Mono" w:cs="Cascadia Mono"/>
+          <w:sz w:val="20"/>
+          <w:szCs w:val="20"/>
+        </w:rPr>
+      </w:pPr>
+      <w:r>
+        <w:rPr>
+          <w:rFonts w:ascii="Cascadia Mono" w:hAnsi="Cascadia Mono" w:cs="Cascadia Mono"/>
+          <w:sz w:val="20"/>
+          <w:szCs w:val="20"/>
+        </w:rPr>
+        <w:t xml:space="preserve">WATCHDOG | </w:t>
+      </w:r>
+      <w:proofErr w:type="spellStart"/>
+      <w:r>
+        <w:rPr>
+          <w:rFonts w:ascii="Cascadia Mono" w:hAnsi="Cascadia Mono" w:cs="Cascadia Mono"/>
+          <w:sz w:val="20"/>
+          <w:szCs w:val="20"/>
+        </w:rPr>
+        <w:t>complianceFailureCount</w:t>
+      </w:r>
+      <w:proofErr w:type="spellEnd"/>
+      <w:r>
+        <w:rPr>
+          <w:rFonts w:ascii="Cascadia Mono" w:hAnsi="Cascadia Mono" w:cs="Cascadia Mono"/>
+          <w:sz w:val="20"/>
+          <w:szCs w:val="20"/>
+        </w:rPr>
+        <w:t>=reset</w:t>
+      </w:r>
+    </w:p>
+    <w:p>
+      <w:pPr>
+        <w:spacing w:after="0" w:line="240" w:lineRule="auto"/>
+        <w:rPr>
+          <w:rFonts w:ascii="Cascadia Mono" w:hAnsi="Cascadia Mono" w:cs="Cascadia Mono"/>
+          <w:sz w:val="20"/>
+          <w:szCs w:val="20"/>
+        </w:rPr>
+      </w:pPr>
+      <w:proofErr w:type="gramStart"/>
+      <w:r>
+        <w:rPr>
+          <w:rFonts w:ascii="Cascadia Mono" w:hAnsi="Cascadia Mono" w:cs="Cascadia Mono"/>
+          <w:sz w:val="20"/>
+          <w:szCs w:val="20"/>
+        </w:rPr>
+        <w:t>EXECUTE  |</w:t>
+      </w:r>
+      <w:proofErr w:type="gramEnd"/>
+      <w:r>
+        <w:rPr>
+          <w:rFonts w:ascii="Cascadia Mono" w:hAnsi="Cascadia Mono" w:cs="Cascadia Mono"/>
+          <w:sz w:val="20"/>
+          <w:szCs w:val="20"/>
+        </w:rPr>
+        <w:t xml:space="preserve"> @CLOCK wait FOR .03</w:t>
       </w:r>
     </w:p>
     <w:p>
@@ -5281,24 +6423,35 @@
           <w:szCs w:val="20"/>
         </w:rPr>
       </w:pPr>
-      <w:r>
-        <w:rPr>
-          <w:rFonts w:ascii="Cascadia Mono" w:hAnsi="Cascadia Mono" w:cs="Cascadia Mono"/>
-          <w:sz w:val="20"/>
-          <w:szCs w:val="20"/>
-        </w:rPr>
-        <w:t>EXECUTE  | @exit</w:t>
-      </w:r>
-    </w:p>
-    <w:p>
-      <w:pPr>
-        <w:spacing w:after="0" w:line="240" w:lineRule="auto"/>
-        <w:rPr>
-          <w:rFonts w:ascii="Cascadia Mono" w:hAnsi="Cascadia Mono" w:cs="Cascadia Mono"/>
-          <w:sz w:val="20"/>
-          <w:szCs w:val="20"/>
-        </w:rPr>
-      </w:pPr>
+      <w:proofErr w:type="gramStart"/>
+      <w:r>
+        <w:rPr>
+          <w:rFonts w:ascii="Cascadia Mono" w:hAnsi="Cascadia Mono" w:cs="Cascadia Mono"/>
+          <w:sz w:val="20"/>
+          <w:szCs w:val="20"/>
+        </w:rPr>
+        <w:t>EXECUTE  |</w:t>
+      </w:r>
+      <w:proofErr w:type="gramEnd"/>
+      <w:r>
+        <w:rPr>
+          <w:rFonts w:ascii="Cascadia Mono" w:hAnsi="Cascadia Mono" w:cs="Cascadia Mono"/>
+          <w:sz w:val="20"/>
+          <w:szCs w:val="20"/>
+        </w:rPr>
+        <w:t xml:space="preserve"> @exit</w:t>
+      </w:r>
+    </w:p>
+    <w:p>
+      <w:pPr>
+        <w:spacing w:after="0" w:line="240" w:lineRule="auto"/>
+        <w:rPr>
+          <w:rFonts w:ascii="Cascadia Mono" w:hAnsi="Cascadia Mono" w:cs="Cascadia Mono"/>
+          <w:sz w:val="20"/>
+          <w:szCs w:val="20"/>
+        </w:rPr>
+      </w:pPr>
+      <w:proofErr w:type="gramStart"/>
       <w:r>
         <w:rPr>
           <w:rFonts w:ascii="Cascadia Mono" w:hAnsi="Cascadia Mono" w:cs="Cascadia Mono"/>
@@ -5307,6 +6460,7 @@
         </w:rPr>
         <w:t>EXITING  |</w:t>
       </w:r>
+      <w:proofErr w:type="gramEnd"/>
     </w:p>
     <w:p>
       <w:pPr>
@@ -5475,7 +6629,25 @@
           <w:sz w:val="20"/>
           <w:szCs w:val="20"/>
         </w:rPr>
-        <w:t>1. The rationale behind the test; i.e., what is it testing and why we care.</w:t>
+        <w:t xml:space="preserve">1. The rationale behind the </w:t>
+      </w:r>
+      <w:proofErr w:type="gramStart"/>
+      <w:r>
+        <w:rPr>
+          <w:rFonts w:ascii="Georgia" w:hAnsi="Georgia"/>
+          <w:sz w:val="20"/>
+          <w:szCs w:val="20"/>
+        </w:rPr>
+        <w:t>test;</w:t>
+      </w:r>
+      <w:proofErr w:type="gramEnd"/>
+      <w:r>
+        <w:rPr>
+          <w:rFonts w:ascii="Georgia" w:hAnsi="Georgia"/>
+          <w:sz w:val="20"/>
+          <w:szCs w:val="20"/>
+        </w:rPr>
+        <w:t xml:space="preserve"> i.e., what is it testing and why we care.</w:t>
       </w:r>
     </w:p>
     <w:p>
@@ -5526,7 +6698,25 @@
           <w:sz w:val="20"/>
           <w:szCs w:val="20"/>
         </w:rPr>
-        <w:t xml:space="preserve"> There is also an invalid version of that watchdog that will have values beyond that of the valid version an thus should throw an error.</w:t>
+        <w:t xml:space="preserve"> There is also an invalid version of that watchdog that will have values beyond that of the valid version </w:t>
+      </w:r>
+      <w:proofErr w:type="gramStart"/>
+      <w:r>
+        <w:rPr>
+          <w:rFonts w:ascii="Georgia" w:hAnsi="Georgia"/>
+          <w:sz w:val="20"/>
+          <w:szCs w:val="20"/>
+        </w:rPr>
+        <w:t>an</w:t>
+      </w:r>
+      <w:proofErr w:type="gramEnd"/>
+      <w:r>
+        <w:rPr>
+          <w:rFonts w:ascii="Georgia" w:hAnsi="Georgia"/>
+          <w:sz w:val="20"/>
+          <w:szCs w:val="20"/>
+        </w:rPr>
+        <w:t xml:space="preserve"> thus should throw an error.</w:t>
       </w:r>
     </w:p>
     <w:p>
@@ -5769,8 +6959,18 @@
           <w:sz w:val="20"/>
           <w:szCs w:val="20"/>
         </w:rPr>
-        <w:t>@exit</w:t>
-      </w:r>
+        <w:t>@</w:t>
+      </w:r>
+      <w:proofErr w:type="gramStart"/>
+      <w:r>
+        <w:rPr>
+          <w:rFonts w:ascii="Cascadia Mono" w:hAnsi="Cascadia Mono" w:cs="Cascadia Mono"/>
+          <w:sz w:val="20"/>
+          <w:szCs w:val="20"/>
+        </w:rPr>
+        <w:t>exit</w:t>
+      </w:r>
+      <w:proofErr w:type="gramEnd"/>
     </w:p>
     <w:p>
       <w:pPr>
@@ -5882,8 +7082,18 @@
           <w:sz w:val="20"/>
           <w:szCs w:val="20"/>
         </w:rPr>
-        <w:t>Welcome to your ParserHelper</w:t>
-      </w:r>
+        <w:t xml:space="preserve">Welcome to your </w:t>
+      </w:r>
+      <w:proofErr w:type="spellStart"/>
+      <w:r>
+        <w:rPr>
+          <w:rFonts w:ascii="Cascadia Mono" w:hAnsi="Cascadia Mono" w:cs="Cascadia Mono"/>
+          <w:sz w:val="20"/>
+          <w:szCs w:val="20"/>
+        </w:rPr>
+        <w:t>ParserHelper</w:t>
+      </w:r>
+      <w:proofErr w:type="spellEnd"/>
     </w:p>
     <w:p>
       <w:pPr>
@@ -6218,175 +7428,467 @@
           <w:szCs w:val="20"/>
         </w:rPr>
       </w:pPr>
-      <w:r>
-        <w:rPr>
-          <w:rFonts w:ascii="Cascadia Mono" w:hAnsi="Cascadia Mono" w:cs="Cascadia Mono"/>
-          <w:sz w:val="20"/>
-          <w:szCs w:val="20"/>
-        </w:rPr>
-        <w:t>EXECUTE  | @CONFIGURE LOG "a.txt" DOT SEQUENCE "b.txt" NETWORK "c.txt" XML "d.txt"</w:t>
-      </w:r>
-    </w:p>
-    <w:p>
-      <w:pPr>
-        <w:spacing w:after="0" w:line="240" w:lineRule="auto"/>
-        <w:rPr>
-          <w:rFonts w:ascii="Cascadia Mono" w:hAnsi="Cascadia Mono" w:cs="Cascadia Mono"/>
-          <w:sz w:val="20"/>
-          <w:szCs w:val="20"/>
-        </w:rPr>
-      </w:pPr>
-      <w:r>
-        <w:rPr>
-          <w:rFonts w:ascii="Cascadia Mono" w:hAnsi="Cascadia Mono" w:cs="Cascadia Mono"/>
-          <w:sz w:val="20"/>
-          <w:szCs w:val="20"/>
-        </w:rPr>
-        <w:t>EXECUTE  | CREATE WATCHDOG ACCELERATION myWatchdog3 MODE INSTANTANEOUS THRESHOLD LOW 1 HIGH 3</w:t>
-      </w:r>
-    </w:p>
-    <w:p>
-      <w:pPr>
-        <w:spacing w:after="0" w:line="240" w:lineRule="auto"/>
-        <w:rPr>
-          <w:rFonts w:ascii="Cascadia Mono" w:hAnsi="Cascadia Mono" w:cs="Cascadia Mono"/>
-          <w:sz w:val="20"/>
-          <w:szCs w:val="20"/>
-        </w:rPr>
-      </w:pPr>
-      <w:r>
-        <w:rPr>
-          <w:rFonts w:ascii="Cascadia Mono" w:hAnsi="Cascadia Mono" w:cs="Cascadia Mono"/>
-          <w:sz w:val="20"/>
-          <w:szCs w:val="20"/>
-        </w:rPr>
-        <w:t>WatchdogAcceleration{thresholdLow=1.0 thresholdHigh=3.0 mode=WatchdogModeInstantaneous{} complianceFailureCount=0 complianceFailureThreshold=0}</w:t>
-      </w:r>
-    </w:p>
-    <w:p>
-      <w:pPr>
-        <w:spacing w:after="0" w:line="240" w:lineRule="auto"/>
-        <w:rPr>
-          <w:rFonts w:ascii="Cascadia Mono" w:hAnsi="Cascadia Mono" w:cs="Cascadia Mono"/>
-          <w:sz w:val="20"/>
-          <w:szCs w:val="20"/>
-        </w:rPr>
-      </w:pPr>
-      <w:r>
-        <w:rPr>
-          <w:rFonts w:ascii="Cascadia Mono" w:hAnsi="Cascadia Mono" w:cs="Cascadia Mono"/>
-          <w:sz w:val="20"/>
-          <w:szCs w:val="20"/>
-        </w:rPr>
-        <w:t>EXECUTE  | CREATE WATCHDOG ACCELERATION myWatchdog4 MODE INSTANTANEOUS THRESHOLD LOW 10 HIGH 30</w:t>
-      </w:r>
-    </w:p>
-    <w:p>
-      <w:pPr>
-        <w:spacing w:after="0" w:line="240" w:lineRule="auto"/>
-        <w:rPr>
-          <w:rFonts w:ascii="Cascadia Mono" w:hAnsi="Cascadia Mono" w:cs="Cascadia Mono"/>
-          <w:sz w:val="20"/>
-          <w:szCs w:val="20"/>
-        </w:rPr>
-      </w:pPr>
-      <w:r>
-        <w:rPr>
-          <w:rFonts w:ascii="Cascadia Mono" w:hAnsi="Cascadia Mono" w:cs="Cascadia Mono"/>
-          <w:sz w:val="20"/>
-          <w:szCs w:val="20"/>
-        </w:rPr>
-        <w:t>WatchdogAcceleration{thresholdLow=10.0 thresholdHigh=30.0 mode=WatchdogModeInstantaneous{} complianceFailureCount=0 complianceFailureThreshold=0}</w:t>
-      </w:r>
-    </w:p>
-    <w:p>
-      <w:pPr>
-        <w:spacing w:after="0" w:line="240" w:lineRule="auto"/>
-        <w:rPr>
-          <w:rFonts w:ascii="Cascadia Mono" w:hAnsi="Cascadia Mono" w:cs="Cascadia Mono"/>
-          <w:sz w:val="20"/>
-          <w:szCs w:val="20"/>
-        </w:rPr>
-      </w:pPr>
-      <w:r>
-        <w:rPr>
-          <w:rFonts w:ascii="Cascadia Mono" w:hAnsi="Cascadia Mono" w:cs="Cascadia Mono"/>
-          <w:sz w:val="20"/>
-          <w:szCs w:val="20"/>
-        </w:rPr>
-        <w:t>EXECUTE  | CREATE SENSOR POSITION mySensor2 WATCHDOGS myWatchdog3 myWatchdog4</w:t>
-      </w:r>
-    </w:p>
-    <w:p>
-      <w:pPr>
-        <w:spacing w:after="0" w:line="240" w:lineRule="auto"/>
-        <w:rPr>
-          <w:rFonts w:ascii="Cascadia Mono" w:hAnsi="Cascadia Mono" w:cs="Cascadia Mono"/>
-          <w:sz w:val="20"/>
-          <w:szCs w:val="20"/>
-        </w:rPr>
-      </w:pPr>
-      <w:r>
-        <w:rPr>
-          <w:rFonts w:ascii="Cascadia Mono" w:hAnsi="Cascadia Mono" w:cs="Cascadia Mono"/>
-          <w:sz w:val="20"/>
-          <w:szCs w:val="20"/>
-        </w:rPr>
-        <w:t>EXECUTE  | BUILD NETWORK WITH COMPONENTS mySensor2</w:t>
-      </w:r>
-    </w:p>
-    <w:p>
-      <w:pPr>
-        <w:spacing w:after="0" w:line="240" w:lineRule="auto"/>
-        <w:rPr>
-          <w:rFonts w:ascii="Cascadia Mono" w:hAnsi="Cascadia Mono" w:cs="Cascadia Mono"/>
-          <w:sz w:val="20"/>
-          <w:szCs w:val="20"/>
-        </w:rPr>
-      </w:pPr>
-      <w:r>
-        <w:rPr>
-          <w:rFonts w:ascii="Cascadia Mono" w:hAnsi="Cascadia Mono" w:cs="Cascadia Mono"/>
-          <w:sz w:val="20"/>
-          <w:szCs w:val="20"/>
-        </w:rPr>
-        <w:t>EXECUTE  | SET SENSOR mySensor2 VALUE 2</w:t>
-      </w:r>
-    </w:p>
-    <w:p>
-      <w:pPr>
-        <w:spacing w:after="0" w:line="240" w:lineRule="auto"/>
-        <w:rPr>
-          <w:rFonts w:ascii="Cascadia Mono" w:hAnsi="Cascadia Mono" w:cs="Cascadia Mono"/>
-          <w:sz w:val="20"/>
-          <w:szCs w:val="20"/>
-        </w:rPr>
-      </w:pPr>
-      <w:r>
-        <w:rPr>
-          <w:rFonts w:ascii="Cascadia Mono" w:hAnsi="Cascadia Mono" w:cs="Cascadia Mono"/>
-          <w:sz w:val="20"/>
-          <w:szCs w:val="20"/>
-        </w:rPr>
-        <w:t>WATCHDOG | complianceFailureCount=reset</w:t>
-      </w:r>
-    </w:p>
-    <w:p>
-      <w:pPr>
-        <w:spacing w:after="0" w:line="240" w:lineRule="auto"/>
-        <w:rPr>
-          <w:rFonts w:ascii="Cascadia Mono" w:hAnsi="Cascadia Mono" w:cs="Cascadia Mono"/>
-          <w:sz w:val="20"/>
-          <w:szCs w:val="20"/>
-        </w:rPr>
-      </w:pPr>
-      <w:r>
-        <w:rPr>
-          <w:rFonts w:ascii="Cascadia Mono" w:hAnsi="Cascadia Mono" w:cs="Cascadia Mono"/>
-          <w:sz w:val="20"/>
-          <w:szCs w:val="20"/>
-        </w:rPr>
-        <w:t>EXECUTE  | @CLOCK wait FOR .03</w:t>
+      <w:proofErr w:type="gramStart"/>
+      <w:r>
+        <w:rPr>
+          <w:rFonts w:ascii="Cascadia Mono" w:hAnsi="Cascadia Mono" w:cs="Cascadia Mono"/>
+          <w:sz w:val="20"/>
+          <w:szCs w:val="20"/>
+        </w:rPr>
+        <w:t>EXECUTE  |</w:t>
+      </w:r>
+      <w:proofErr w:type="gramEnd"/>
+      <w:r>
+        <w:rPr>
+          <w:rFonts w:ascii="Cascadia Mono" w:hAnsi="Cascadia Mono" w:cs="Cascadia Mono"/>
+          <w:sz w:val="20"/>
+          <w:szCs w:val="20"/>
+        </w:rPr>
+        <w:t xml:space="preserve"> @CONFIGURE LOG "a.txt" DOT SEQUENCE "b.txt" NETWORK "c.txt" XML "d.txt"</w:t>
+      </w:r>
+    </w:p>
+    <w:p>
+      <w:pPr>
+        <w:spacing w:after="0" w:line="240" w:lineRule="auto"/>
+        <w:rPr>
+          <w:rFonts w:ascii="Cascadia Mono" w:hAnsi="Cascadia Mono" w:cs="Cascadia Mono"/>
+          <w:sz w:val="20"/>
+          <w:szCs w:val="20"/>
+        </w:rPr>
+      </w:pPr>
+      <w:proofErr w:type="gramStart"/>
+      <w:r>
+        <w:rPr>
+          <w:rFonts w:ascii="Cascadia Mono" w:hAnsi="Cascadia Mono" w:cs="Cascadia Mono"/>
+          <w:sz w:val="20"/>
+          <w:szCs w:val="20"/>
+        </w:rPr>
+        <w:t>EXECUTE  |</w:t>
+      </w:r>
+      <w:proofErr w:type="gramEnd"/>
+      <w:r>
+        <w:rPr>
+          <w:rFonts w:ascii="Cascadia Mono" w:hAnsi="Cascadia Mono" w:cs="Cascadia Mono"/>
+          <w:sz w:val="20"/>
+          <w:szCs w:val="20"/>
+        </w:rPr>
+        <w:t xml:space="preserve"> CREATE WATCHDOG ACCELERATION myWatchdog3 MODE INSTANTANEOUS THRESHOLD LOW 1 HIGH 3</w:t>
+      </w:r>
+    </w:p>
+    <w:p>
+      <w:pPr>
+        <w:spacing w:after="0" w:line="240" w:lineRule="auto"/>
+        <w:rPr>
+          <w:rFonts w:ascii="Cascadia Mono" w:hAnsi="Cascadia Mono" w:cs="Cascadia Mono"/>
+          <w:sz w:val="20"/>
+          <w:szCs w:val="20"/>
+        </w:rPr>
+      </w:pPr>
+      <w:proofErr w:type="spellStart"/>
+      <w:proofErr w:type="gramStart"/>
+      <w:r>
+        <w:rPr>
+          <w:rFonts w:ascii="Cascadia Mono" w:hAnsi="Cascadia Mono" w:cs="Cascadia Mono"/>
+          <w:sz w:val="20"/>
+          <w:szCs w:val="20"/>
+        </w:rPr>
+        <w:t>WatchdogAcceleration</w:t>
+      </w:r>
+      <w:proofErr w:type="spellEnd"/>
+      <w:r>
+        <w:rPr>
+          <w:rFonts w:ascii="Cascadia Mono" w:hAnsi="Cascadia Mono" w:cs="Cascadia Mono"/>
+          <w:sz w:val="20"/>
+          <w:szCs w:val="20"/>
+        </w:rPr>
+        <w:t>{</w:t>
+      </w:r>
+      <w:proofErr w:type="spellStart"/>
+      <w:proofErr w:type="gramEnd"/>
+      <w:r>
+        <w:rPr>
+          <w:rFonts w:ascii="Cascadia Mono" w:hAnsi="Cascadia Mono" w:cs="Cascadia Mono"/>
+          <w:sz w:val="20"/>
+          <w:szCs w:val="20"/>
+        </w:rPr>
+        <w:t>thresholdLow</w:t>
+      </w:r>
+      <w:proofErr w:type="spellEnd"/>
+      <w:r>
+        <w:rPr>
+          <w:rFonts w:ascii="Cascadia Mono" w:hAnsi="Cascadia Mono" w:cs="Cascadia Mono"/>
+          <w:sz w:val="20"/>
+          <w:szCs w:val="20"/>
+        </w:rPr>
+        <w:t xml:space="preserve">=1.0 </w:t>
+      </w:r>
+      <w:proofErr w:type="spellStart"/>
+      <w:r>
+        <w:rPr>
+          <w:rFonts w:ascii="Cascadia Mono" w:hAnsi="Cascadia Mono" w:cs="Cascadia Mono"/>
+          <w:sz w:val="20"/>
+          <w:szCs w:val="20"/>
+        </w:rPr>
+        <w:t>thresholdHigh</w:t>
+      </w:r>
+      <w:proofErr w:type="spellEnd"/>
+      <w:r>
+        <w:rPr>
+          <w:rFonts w:ascii="Cascadia Mono" w:hAnsi="Cascadia Mono" w:cs="Cascadia Mono"/>
+          <w:sz w:val="20"/>
+          <w:szCs w:val="20"/>
+        </w:rPr>
+        <w:t>=3.0 mode=</w:t>
+      </w:r>
+      <w:proofErr w:type="spellStart"/>
+      <w:r>
+        <w:rPr>
+          <w:rFonts w:ascii="Cascadia Mono" w:hAnsi="Cascadia Mono" w:cs="Cascadia Mono"/>
+          <w:sz w:val="20"/>
+          <w:szCs w:val="20"/>
+        </w:rPr>
+        <w:t>WatchdogModeInstantaneous</w:t>
+      </w:r>
+      <w:proofErr w:type="spellEnd"/>
+      <w:r>
+        <w:rPr>
+          <w:rFonts w:ascii="Cascadia Mono" w:hAnsi="Cascadia Mono" w:cs="Cascadia Mono"/>
+          <w:sz w:val="20"/>
+          <w:szCs w:val="20"/>
+        </w:rPr>
+        <w:t xml:space="preserve">{} </w:t>
+      </w:r>
+      <w:proofErr w:type="spellStart"/>
+      <w:r>
+        <w:rPr>
+          <w:rFonts w:ascii="Cascadia Mono" w:hAnsi="Cascadia Mono" w:cs="Cascadia Mono"/>
+          <w:sz w:val="20"/>
+          <w:szCs w:val="20"/>
+        </w:rPr>
+        <w:t>complianceFailureCount</w:t>
+      </w:r>
+      <w:proofErr w:type="spellEnd"/>
+      <w:r>
+        <w:rPr>
+          <w:rFonts w:ascii="Cascadia Mono" w:hAnsi="Cascadia Mono" w:cs="Cascadia Mono"/>
+          <w:sz w:val="20"/>
+          <w:szCs w:val="20"/>
+        </w:rPr>
+        <w:t xml:space="preserve">=0 </w:t>
+      </w:r>
+      <w:proofErr w:type="spellStart"/>
+      <w:r>
+        <w:rPr>
+          <w:rFonts w:ascii="Cascadia Mono" w:hAnsi="Cascadia Mono" w:cs="Cascadia Mono"/>
+          <w:sz w:val="20"/>
+          <w:szCs w:val="20"/>
+        </w:rPr>
+        <w:t>complianceFailureThreshold</w:t>
+      </w:r>
+      <w:proofErr w:type="spellEnd"/>
+      <w:r>
+        <w:rPr>
+          <w:rFonts w:ascii="Cascadia Mono" w:hAnsi="Cascadia Mono" w:cs="Cascadia Mono"/>
+          <w:sz w:val="20"/>
+          <w:szCs w:val="20"/>
+        </w:rPr>
+        <w:t>=0}</w:t>
+      </w:r>
+    </w:p>
+    <w:p>
+      <w:pPr>
+        <w:spacing w:after="0" w:line="240" w:lineRule="auto"/>
+        <w:rPr>
+          <w:rFonts w:ascii="Cascadia Mono" w:hAnsi="Cascadia Mono" w:cs="Cascadia Mono"/>
+          <w:sz w:val="20"/>
+          <w:szCs w:val="20"/>
+        </w:rPr>
+      </w:pPr>
+      <w:proofErr w:type="gramStart"/>
+      <w:r>
+        <w:rPr>
+          <w:rFonts w:ascii="Cascadia Mono" w:hAnsi="Cascadia Mono" w:cs="Cascadia Mono"/>
+          <w:sz w:val="20"/>
+          <w:szCs w:val="20"/>
+        </w:rPr>
+        <w:t>EXECUTE  |</w:t>
+      </w:r>
+      <w:proofErr w:type="gramEnd"/>
+      <w:r>
+        <w:rPr>
+          <w:rFonts w:ascii="Cascadia Mono" w:hAnsi="Cascadia Mono" w:cs="Cascadia Mono"/>
+          <w:sz w:val="20"/>
+          <w:szCs w:val="20"/>
+        </w:rPr>
+        <w:t xml:space="preserve"> CREATE WATCHDOG ACCELERATION myWatchdog4 MODE INSTANTANEOUS THRESHOLD LOW 10 HIGH 30</w:t>
+      </w:r>
+    </w:p>
+    <w:p>
+      <w:pPr>
+        <w:spacing w:after="0" w:line="240" w:lineRule="auto"/>
+        <w:rPr>
+          <w:rFonts w:ascii="Cascadia Mono" w:hAnsi="Cascadia Mono" w:cs="Cascadia Mono"/>
+          <w:sz w:val="20"/>
+          <w:szCs w:val="20"/>
+        </w:rPr>
+      </w:pPr>
+      <w:proofErr w:type="spellStart"/>
+      <w:proofErr w:type="gramStart"/>
+      <w:r>
+        <w:rPr>
+          <w:rFonts w:ascii="Cascadia Mono" w:hAnsi="Cascadia Mono" w:cs="Cascadia Mono"/>
+          <w:sz w:val="20"/>
+          <w:szCs w:val="20"/>
+        </w:rPr>
+        <w:t>WatchdogAcceleration</w:t>
+      </w:r>
+      <w:proofErr w:type="spellEnd"/>
+      <w:r>
+        <w:rPr>
+          <w:rFonts w:ascii="Cascadia Mono" w:hAnsi="Cascadia Mono" w:cs="Cascadia Mono"/>
+          <w:sz w:val="20"/>
+          <w:szCs w:val="20"/>
+        </w:rPr>
+        <w:t>{</w:t>
+      </w:r>
+      <w:proofErr w:type="spellStart"/>
+      <w:proofErr w:type="gramEnd"/>
+      <w:r>
+        <w:rPr>
+          <w:rFonts w:ascii="Cascadia Mono" w:hAnsi="Cascadia Mono" w:cs="Cascadia Mono"/>
+          <w:sz w:val="20"/>
+          <w:szCs w:val="20"/>
+        </w:rPr>
+        <w:t>thresholdLow</w:t>
+      </w:r>
+      <w:proofErr w:type="spellEnd"/>
+      <w:r>
+        <w:rPr>
+          <w:rFonts w:ascii="Cascadia Mono" w:hAnsi="Cascadia Mono" w:cs="Cascadia Mono"/>
+          <w:sz w:val="20"/>
+          <w:szCs w:val="20"/>
+        </w:rPr>
+        <w:t xml:space="preserve">=10.0 </w:t>
+      </w:r>
+      <w:proofErr w:type="spellStart"/>
+      <w:r>
+        <w:rPr>
+          <w:rFonts w:ascii="Cascadia Mono" w:hAnsi="Cascadia Mono" w:cs="Cascadia Mono"/>
+          <w:sz w:val="20"/>
+          <w:szCs w:val="20"/>
+        </w:rPr>
+        <w:t>thresholdHigh</w:t>
+      </w:r>
+      <w:proofErr w:type="spellEnd"/>
+      <w:r>
+        <w:rPr>
+          <w:rFonts w:ascii="Cascadia Mono" w:hAnsi="Cascadia Mono" w:cs="Cascadia Mono"/>
+          <w:sz w:val="20"/>
+          <w:szCs w:val="20"/>
+        </w:rPr>
+        <w:t>=30.0 mode=</w:t>
+      </w:r>
+      <w:proofErr w:type="spellStart"/>
+      <w:r>
+        <w:rPr>
+          <w:rFonts w:ascii="Cascadia Mono" w:hAnsi="Cascadia Mono" w:cs="Cascadia Mono"/>
+          <w:sz w:val="20"/>
+          <w:szCs w:val="20"/>
+        </w:rPr>
+        <w:t>WatchdogModeInstantaneous</w:t>
+      </w:r>
+      <w:proofErr w:type="spellEnd"/>
+      <w:r>
+        <w:rPr>
+          <w:rFonts w:ascii="Cascadia Mono" w:hAnsi="Cascadia Mono" w:cs="Cascadia Mono"/>
+          <w:sz w:val="20"/>
+          <w:szCs w:val="20"/>
+        </w:rPr>
+        <w:t xml:space="preserve">{} </w:t>
+      </w:r>
+      <w:proofErr w:type="spellStart"/>
+      <w:r>
+        <w:rPr>
+          <w:rFonts w:ascii="Cascadia Mono" w:hAnsi="Cascadia Mono" w:cs="Cascadia Mono"/>
+          <w:sz w:val="20"/>
+          <w:szCs w:val="20"/>
+        </w:rPr>
+        <w:t>complianceFailureCount</w:t>
+      </w:r>
+      <w:proofErr w:type="spellEnd"/>
+      <w:r>
+        <w:rPr>
+          <w:rFonts w:ascii="Cascadia Mono" w:hAnsi="Cascadia Mono" w:cs="Cascadia Mono"/>
+          <w:sz w:val="20"/>
+          <w:szCs w:val="20"/>
+        </w:rPr>
+        <w:t xml:space="preserve">=0 </w:t>
+      </w:r>
+      <w:proofErr w:type="spellStart"/>
+      <w:r>
+        <w:rPr>
+          <w:rFonts w:ascii="Cascadia Mono" w:hAnsi="Cascadia Mono" w:cs="Cascadia Mono"/>
+          <w:sz w:val="20"/>
+          <w:szCs w:val="20"/>
+        </w:rPr>
+        <w:t>complianceFailureThreshold</w:t>
+      </w:r>
+      <w:proofErr w:type="spellEnd"/>
+      <w:r>
+        <w:rPr>
+          <w:rFonts w:ascii="Cascadia Mono" w:hAnsi="Cascadia Mono" w:cs="Cascadia Mono"/>
+          <w:sz w:val="20"/>
+          <w:szCs w:val="20"/>
+        </w:rPr>
+        <w:t>=0}</w:t>
+      </w:r>
+    </w:p>
+    <w:p>
+      <w:pPr>
+        <w:spacing w:after="0" w:line="240" w:lineRule="auto"/>
+        <w:rPr>
+          <w:rFonts w:ascii="Cascadia Mono" w:hAnsi="Cascadia Mono" w:cs="Cascadia Mono"/>
+          <w:sz w:val="20"/>
+          <w:szCs w:val="20"/>
+        </w:rPr>
+      </w:pPr>
+      <w:proofErr w:type="gramStart"/>
+      <w:r>
+        <w:rPr>
+          <w:rFonts w:ascii="Cascadia Mono" w:hAnsi="Cascadia Mono" w:cs="Cascadia Mono"/>
+          <w:sz w:val="20"/>
+          <w:szCs w:val="20"/>
+        </w:rPr>
+        <w:t>EXECUTE  |</w:t>
+      </w:r>
+      <w:proofErr w:type="gramEnd"/>
+      <w:r>
+        <w:rPr>
+          <w:rFonts w:ascii="Cascadia Mono" w:hAnsi="Cascadia Mono" w:cs="Cascadia Mono"/>
+          <w:sz w:val="20"/>
+          <w:szCs w:val="20"/>
+        </w:rPr>
+        <w:t xml:space="preserve"> CREATE SENSOR POSITION mySensor2 WATCHDOGS myWatchdog3 myWatchdog4</w:t>
+      </w:r>
+    </w:p>
+    <w:p>
+      <w:pPr>
+        <w:spacing w:after="0" w:line="240" w:lineRule="auto"/>
+        <w:rPr>
+          <w:rFonts w:ascii="Cascadia Mono" w:hAnsi="Cascadia Mono" w:cs="Cascadia Mono"/>
+          <w:sz w:val="20"/>
+          <w:szCs w:val="20"/>
+        </w:rPr>
+      </w:pPr>
+      <w:proofErr w:type="gramStart"/>
+      <w:r>
+        <w:rPr>
+          <w:rFonts w:ascii="Cascadia Mono" w:hAnsi="Cascadia Mono" w:cs="Cascadia Mono"/>
+          <w:sz w:val="20"/>
+          <w:szCs w:val="20"/>
+        </w:rPr>
+        <w:t>EXECUTE  |</w:t>
+      </w:r>
+      <w:proofErr w:type="gramEnd"/>
+      <w:r>
+        <w:rPr>
+          <w:rFonts w:ascii="Cascadia Mono" w:hAnsi="Cascadia Mono" w:cs="Cascadia Mono"/>
+          <w:sz w:val="20"/>
+          <w:szCs w:val="20"/>
+        </w:rPr>
+        <w:t xml:space="preserve"> BUILD NETWORK WITH COMPONENTS mySensor2</w:t>
+      </w:r>
+    </w:p>
+    <w:p>
+      <w:pPr>
+        <w:spacing w:after="0" w:line="240" w:lineRule="auto"/>
+        <w:rPr>
+          <w:rFonts w:ascii="Cascadia Mono" w:hAnsi="Cascadia Mono" w:cs="Cascadia Mono"/>
+          <w:sz w:val="20"/>
+          <w:szCs w:val="20"/>
+        </w:rPr>
+      </w:pPr>
+      <w:proofErr w:type="gramStart"/>
+      <w:r>
+        <w:rPr>
+          <w:rFonts w:ascii="Cascadia Mono" w:hAnsi="Cascadia Mono" w:cs="Cascadia Mono"/>
+          <w:sz w:val="20"/>
+          <w:szCs w:val="20"/>
+        </w:rPr>
+        <w:t>EXECUTE  |</w:t>
+      </w:r>
+      <w:proofErr w:type="gramEnd"/>
+      <w:r>
+        <w:rPr>
+          <w:rFonts w:ascii="Cascadia Mono" w:hAnsi="Cascadia Mono" w:cs="Cascadia Mono"/>
+          <w:sz w:val="20"/>
+          <w:szCs w:val="20"/>
+        </w:rPr>
+        <w:t xml:space="preserve"> SET SENSOR mySensor2 VALUE 2</w:t>
+      </w:r>
+    </w:p>
+    <w:p>
+      <w:pPr>
+        <w:spacing w:after="0" w:line="240" w:lineRule="auto"/>
+        <w:rPr>
+          <w:rFonts w:ascii="Cascadia Mono" w:hAnsi="Cascadia Mono" w:cs="Cascadia Mono"/>
+          <w:sz w:val="20"/>
+          <w:szCs w:val="20"/>
+        </w:rPr>
+      </w:pPr>
+      <w:r>
+        <w:rPr>
+          <w:rFonts w:ascii="Cascadia Mono" w:hAnsi="Cascadia Mono" w:cs="Cascadia Mono"/>
+          <w:sz w:val="20"/>
+          <w:szCs w:val="20"/>
+        </w:rPr>
+        <w:t xml:space="preserve">WATCHDOG | </w:t>
+      </w:r>
+      <w:proofErr w:type="spellStart"/>
+      <w:r>
+        <w:rPr>
+          <w:rFonts w:ascii="Cascadia Mono" w:hAnsi="Cascadia Mono" w:cs="Cascadia Mono"/>
+          <w:sz w:val="20"/>
+          <w:szCs w:val="20"/>
+        </w:rPr>
+        <w:t>complianceFailureCount</w:t>
+      </w:r>
+      <w:proofErr w:type="spellEnd"/>
+      <w:r>
+        <w:rPr>
+          <w:rFonts w:ascii="Cascadia Mono" w:hAnsi="Cascadia Mono" w:cs="Cascadia Mono"/>
+          <w:sz w:val="20"/>
+          <w:szCs w:val="20"/>
+        </w:rPr>
+        <w:t>=reset</w:t>
+      </w:r>
+    </w:p>
+    <w:p>
+      <w:pPr>
+        <w:spacing w:after="0" w:line="240" w:lineRule="auto"/>
+        <w:rPr>
+          <w:rFonts w:ascii="Cascadia Mono" w:hAnsi="Cascadia Mono" w:cs="Cascadia Mono"/>
+          <w:sz w:val="20"/>
+          <w:szCs w:val="20"/>
+        </w:rPr>
+      </w:pPr>
+      <w:proofErr w:type="gramStart"/>
+      <w:r>
+        <w:rPr>
+          <w:rFonts w:ascii="Cascadia Mono" w:hAnsi="Cascadia Mono" w:cs="Cascadia Mono"/>
+          <w:sz w:val="20"/>
+          <w:szCs w:val="20"/>
+        </w:rPr>
+        <w:t>EXECUTE  |</w:t>
+      </w:r>
+      <w:proofErr w:type="gramEnd"/>
+      <w:r>
+        <w:rPr>
+          <w:rFonts w:ascii="Cascadia Mono" w:hAnsi="Cascadia Mono" w:cs="Cascadia Mono"/>
+          <w:sz w:val="20"/>
+          <w:szCs w:val="20"/>
+        </w:rPr>
+        <w:t xml:space="preserve"> @CLOCK wait FOR .03</w:t>
       </w:r>
     </w:p>
     <w:p>
@@ -6452,24 +7954,35 @@
           <w:szCs w:val="20"/>
         </w:rPr>
       </w:pPr>
-      <w:r>
-        <w:rPr>
-          <w:rFonts w:ascii="Cascadia Mono" w:hAnsi="Cascadia Mono" w:cs="Cascadia Mono"/>
-          <w:sz w:val="20"/>
-          <w:szCs w:val="20"/>
-        </w:rPr>
-        <w:t>EXECUTE  | @exit</w:t>
-      </w:r>
-    </w:p>
-    <w:p>
-      <w:pPr>
-        <w:spacing w:after="0" w:line="240" w:lineRule="auto"/>
-        <w:rPr>
-          <w:rFonts w:ascii="Cascadia Mono" w:hAnsi="Cascadia Mono" w:cs="Cascadia Mono"/>
-          <w:sz w:val="20"/>
-          <w:szCs w:val="20"/>
-        </w:rPr>
-      </w:pPr>
+      <w:proofErr w:type="gramStart"/>
+      <w:r>
+        <w:rPr>
+          <w:rFonts w:ascii="Cascadia Mono" w:hAnsi="Cascadia Mono" w:cs="Cascadia Mono"/>
+          <w:sz w:val="20"/>
+          <w:szCs w:val="20"/>
+        </w:rPr>
+        <w:t>EXECUTE  |</w:t>
+      </w:r>
+      <w:proofErr w:type="gramEnd"/>
+      <w:r>
+        <w:rPr>
+          <w:rFonts w:ascii="Cascadia Mono" w:hAnsi="Cascadia Mono" w:cs="Cascadia Mono"/>
+          <w:sz w:val="20"/>
+          <w:szCs w:val="20"/>
+        </w:rPr>
+        <w:t xml:space="preserve"> @exit</w:t>
+      </w:r>
+    </w:p>
+    <w:p>
+      <w:pPr>
+        <w:spacing w:after="0" w:line="240" w:lineRule="auto"/>
+        <w:rPr>
+          <w:rFonts w:ascii="Cascadia Mono" w:hAnsi="Cascadia Mono" w:cs="Cascadia Mono"/>
+          <w:sz w:val="20"/>
+          <w:szCs w:val="20"/>
+        </w:rPr>
+      </w:pPr>
+      <w:proofErr w:type="gramStart"/>
       <w:r>
         <w:rPr>
           <w:rFonts w:ascii="Cascadia Mono" w:hAnsi="Cascadia Mono" w:cs="Cascadia Mono"/>
@@ -6478,6 +7991,7 @@
         </w:rPr>
         <w:t>EXITING  |</w:t>
       </w:r>
+      <w:proofErr w:type="gramEnd"/>
     </w:p>
     <w:p>
       <w:pPr>
